--- a/doc/1.1_Ingenieria/1.1_Requisitos/02_HU.docx
+++ b/doc/1.1_Ingenieria/1.1_Requisitos/02_HU.docx
@@ -4,9 +4,16 @@
   <w:body>
     <w:p>
       <w:pPr>
-        <w:pStyle w:val="Encabezado2"/>
+        <w:pStyle w:val="Ttulo2"/>
         <w:pageBreakBefore/>
-      </w:pPr>
+        <w:rPr>
+          <w:rFonts w:ascii="Liberation Sans" w:hAnsi="Liberation Sans"/>
+          <w:b w:val="0"/>
+          <w:bCs w:val="0"/>
+          <w:sz w:val="20"/>
+        </w:rPr>
+      </w:pPr>
+      <w:bookmarkStart w:id="0" w:name="__RefHeading__3530_508268592"/>
       <w:r>
         <w:rPr>
           <w:rFonts w:ascii="Liberation Sans" w:hAnsi="Liberation Sans"/>
@@ -16,15 +23,26 @@
         </w:rPr>
         <w:t>Historia de Usuario “</w:t>
       </w:r>
+      <w:bookmarkEnd w:id="0"/>
+      <w:proofErr w:type="spellStart"/>
       <w:r>
         <w:rPr>
           <w:rFonts w:ascii="Liberation Sans" w:hAnsi="Liberation Sans"/>
           <w:b w:val="0"/>
           <w:bCs w:val="0"/>
-          <w:i/>
           <w:sz w:val="20"/>
         </w:rPr>
-        <w:t xml:space="preserve">Buscar palabras en el </w:t>
+        <w:t>Parser</w:t>
+      </w:r>
+      <w:proofErr w:type="spellEnd"/>
+      <w:r>
+        <w:rPr>
+          <w:rFonts w:ascii="Liberation Sans" w:hAnsi="Liberation Sans"/>
+          <w:b w:val="0"/>
+          <w:bCs w:val="0"/>
+          <w:sz w:val="20"/>
+        </w:rPr>
+        <w:t xml:space="preserve"> de los </w:t>
       </w:r>
       <w:proofErr w:type="spellStart"/>
       <w:r>
@@ -32,7 +50,26 @@
           <w:rFonts w:ascii="Liberation Sans" w:hAnsi="Liberation Sans"/>
           <w:b w:val="0"/>
           <w:bCs w:val="0"/>
-          <w:i/>
+          <w:sz w:val="20"/>
+        </w:rPr>
+        <w:t>TXTs</w:t>
+      </w:r>
+      <w:proofErr w:type="spellEnd"/>
+      <w:r>
+        <w:rPr>
+          <w:rFonts w:ascii="Liberation Sans" w:hAnsi="Liberation Sans"/>
+          <w:b w:val="0"/>
+          <w:bCs w:val="0"/>
+          <w:sz w:val="20"/>
+        </w:rPr>
+        <w:t xml:space="preserve"> de </w:t>
+      </w:r>
+      <w:proofErr w:type="spellStart"/>
+      <w:r>
+        <w:rPr>
+          <w:rFonts w:ascii="Liberation Sans" w:hAnsi="Liberation Sans"/>
+          <w:b w:val="0"/>
+          <w:bCs w:val="0"/>
           <w:sz w:val="20"/>
         </w:rPr>
         <w:t>Wordnet</w:t>
@@ -43,10 +80,12 @@
           <w:rFonts w:ascii="Liberation Sans" w:hAnsi="Liberation Sans"/>
           <w:b w:val="0"/>
           <w:bCs w:val="0"/>
-          <w:i/>
           <w:sz w:val="20"/>
         </w:rPr>
-        <w:t xml:space="preserve"> en Español</w:t>
+        <w:t>-ENG</w:t>
+      </w:r>
+      <w:r>
+        <w:t xml:space="preserve"> </w:t>
       </w:r>
       <w:r>
         <w:rPr>
@@ -55,19 +94,43 @@
           <w:bCs w:val="0"/>
           <w:sz w:val="20"/>
         </w:rPr>
-        <w:t xml:space="preserve">” </w:t>
+        <w:t xml:space="preserve">3.0 </w:t>
+      </w:r>
+      <w:r>
+        <w:rPr>
+          <w:rFonts w:ascii="Liberation Sans" w:hAnsi="Liberation Sans"/>
+          <w:b w:val="0"/>
+          <w:bCs w:val="0"/>
+          <w:sz w:val="20"/>
+        </w:rPr>
+        <w:t xml:space="preserve">para </w:t>
+      </w:r>
+      <w:proofErr w:type="spellStart"/>
+      <w:r>
+        <w:rPr>
+          <w:rFonts w:ascii="Liberation Sans" w:hAnsi="Liberation Sans"/>
+          <w:b w:val="0"/>
+          <w:bCs w:val="0"/>
+          <w:sz w:val="20"/>
+        </w:rPr>
+        <w:t>QtNLP-Wordnet</w:t>
+      </w:r>
+      <w:proofErr w:type="spellEnd"/>
+      <w:r>
+        <w:rPr>
+          <w:rFonts w:ascii="Liberation Sans" w:hAnsi="Liberation Sans"/>
+          <w:b w:val="0"/>
+          <w:bCs w:val="0"/>
+          <w:sz w:val="20"/>
+        </w:rPr>
+        <w:t xml:space="preserve">  </w:t>
       </w:r>
     </w:p>
     <w:tbl>
       <w:tblPr>
-        <w:tblW w:w="0" w:type="auto"/>
-        <w:tblInd w:w="221" w:type="dxa"/>
-        <w:tblBorders>
-          <w:top w:val="single" w:sz="4" w:space="0" w:color="FF00FF"/>
-          <w:left w:val="single" w:sz="4" w:space="0" w:color="FF00FF"/>
-          <w:bottom w:val="single" w:sz="4" w:space="0" w:color="FF00FF"/>
-          <w:right w:val="single" w:sz="4" w:space="0" w:color="FF00FF"/>
-        </w:tblBorders>
+        <w:tblW w:w="9579" w:type="dxa"/>
+        <w:tblInd w:w="231" w:type="dxa"/>
+        <w:tblLayout w:type="fixed"/>
         <w:tblCellMar>
           <w:left w:w="10" w:type="dxa"/>
           <w:right w:w="10" w:type="dxa"/>
@@ -75,14 +138,14 @@
         <w:tblLook w:val="0000" w:firstRow="0" w:lastRow="0" w:firstColumn="0" w:lastColumn="0" w:noHBand="0" w:noVBand="0"/>
       </w:tblPr>
       <w:tblGrid>
-        <w:gridCol w:w="1878"/>
-        <w:gridCol w:w="1952"/>
-        <w:gridCol w:w="4807"/>
+        <w:gridCol w:w="1964"/>
+        <w:gridCol w:w="2236"/>
+        <w:gridCol w:w="5379"/>
       </w:tblGrid>
       <w:tr>
         <w:tc>
           <w:tcPr>
-            <w:tcW w:w="9578" w:type="dxa"/>
+            <w:tcW w:w="9579" w:type="dxa"/>
             <w:gridSpan w:val="3"/>
             <w:tcBorders>
               <w:top w:val="single" w:sz="4" w:space="0" w:color="FF00FF"/>
@@ -93,22 +156,29 @@
             <w:shd w:val="clear" w:color="auto" w:fill="CCCCFF"/>
             <w:tcMar>
               <w:top w:w="0" w:type="dxa"/>
-              <w:left w:w="10" w:type="dxa"/>
+              <w:left w:w="108" w:type="dxa"/>
               <w:bottom w:w="0" w:type="dxa"/>
-              <w:right w:w="10" w:type="dxa"/>
+              <w:right w:w="108" w:type="dxa"/>
             </w:tcMar>
             <w:vAlign w:val="center"/>
           </w:tcPr>
           <w:p>
             <w:pPr>
-              <w:pStyle w:val="Encabezamiento"/>
+              <w:pStyle w:val="Encabezado"/>
               <w:tabs>
-                <w:tab w:val="center" w:pos="5838"/>
-                <w:tab w:val="right" w:pos="10824"/>
+                <w:tab w:val="clear" w:pos="4986"/>
+                <w:tab w:val="clear" w:pos="9972"/>
+                <w:tab w:val="center" w:pos="5696"/>
+                <w:tab w:val="right" w:pos="10682"/>
               </w:tabs>
+              <w:snapToGrid w:val="0"/>
               <w:spacing w:line="360" w:lineRule="auto"/>
               <w:ind w:left="142" w:firstLine="709"/>
               <w:jc w:val="right"/>
+              <w:rPr>
+                <w:rFonts w:cs="Arial"/>
+                <w:b/>
+              </w:rPr>
             </w:pPr>
             <w:r>
               <w:rPr>
@@ -123,24 +193,27 @@
       <w:tr>
         <w:tc>
           <w:tcPr>
-            <w:tcW w:w="1963" w:type="dxa"/>
+            <w:tcW w:w="1964" w:type="dxa"/>
             <w:tcBorders>
               <w:left w:val="single" w:sz="4" w:space="0" w:color="FF00FF"/>
               <w:bottom w:val="single" w:sz="4" w:space="0" w:color="FF00FF"/>
             </w:tcBorders>
-            <w:shd w:val="clear" w:color="auto" w:fill="auto"/>
             <w:tcMar>
               <w:top w:w="0" w:type="dxa"/>
-              <w:left w:w="10" w:type="dxa"/>
+              <w:left w:w="108" w:type="dxa"/>
               <w:bottom w:w="0" w:type="dxa"/>
-              <w:right w:w="10" w:type="dxa"/>
+              <w:right w:w="108" w:type="dxa"/>
             </w:tcMar>
             <w:vAlign w:val="center"/>
           </w:tcPr>
           <w:p>
             <w:pPr>
-              <w:pStyle w:val="Predeterminado"/>
+              <w:pStyle w:val="Standard"/>
+              <w:snapToGrid w:val="0"/>
               <w:spacing w:line="360" w:lineRule="auto"/>
+              <w:rPr>
+                <w:color w:val="000000"/>
+              </w:rPr>
             </w:pPr>
             <w:r>
               <w:rPr>
@@ -156,7 +229,7 @@
                 <w:iCs/>
                 <w:color w:val="000000"/>
               </w:rPr>
-              <w:t xml:space="preserve">  </w:t>
+              <w:t xml:space="preserve"> </w:t>
             </w:r>
             <w:r>
               <w:rPr>
@@ -164,7 +237,7 @@
                 <w:iCs/>
                 <w:color w:val="000000"/>
               </w:rPr>
-              <w:t>1</w:t>
+              <w:t>2</w:t>
             </w:r>
           </w:p>
         </w:tc>
@@ -177,18 +250,21 @@
               <w:bottom w:val="single" w:sz="4" w:space="0" w:color="FF00FF"/>
               <w:right w:val="single" w:sz="4" w:space="0" w:color="FF00FF"/>
             </w:tcBorders>
-            <w:shd w:val="clear" w:color="auto" w:fill="auto"/>
             <w:tcMar>
               <w:top w:w="0" w:type="dxa"/>
-              <w:left w:w="10" w:type="dxa"/>
+              <w:left w:w="108" w:type="dxa"/>
               <w:bottom w:w="0" w:type="dxa"/>
-              <w:right w:w="10" w:type="dxa"/>
+              <w:right w:w="108" w:type="dxa"/>
             </w:tcMar>
           </w:tcPr>
           <w:p>
             <w:pPr>
-              <w:pStyle w:val="Predeterminado"/>
+              <w:pStyle w:val="Standard"/>
+              <w:snapToGrid w:val="0"/>
               <w:spacing w:line="360" w:lineRule="auto"/>
+              <w:rPr>
+                <w:color w:val="000000"/>
+              </w:rPr>
             </w:pPr>
             <w:r>
               <w:rPr>
@@ -203,7 +279,7 @@
                 <w:rFonts w:cs="Arial"/>
                 <w:color w:val="000000"/>
               </w:rPr>
-              <w:t xml:space="preserve"> Buscar palabras en le </w:t>
+              <w:t xml:space="preserve"> </w:t>
             </w:r>
             <w:proofErr w:type="spellStart"/>
             <w:r>
@@ -211,6 +287,59 @@
                 <w:rFonts w:cs="Arial"/>
                 <w:color w:val="000000"/>
               </w:rPr>
+              <w:t>Parser</w:t>
+            </w:r>
+            <w:proofErr w:type="spellEnd"/>
+            <w:r>
+              <w:rPr>
+                <w:rFonts w:cs="Arial"/>
+                <w:color w:val="000000"/>
+              </w:rPr>
+              <w:t xml:space="preserve"> de los </w:t>
+            </w:r>
+            <w:proofErr w:type="spellStart"/>
+            <w:r>
+              <w:rPr>
+                <w:rFonts w:cs="Arial"/>
+                <w:color w:val="000000"/>
+              </w:rPr>
+              <w:t>T</w:t>
+            </w:r>
+            <w:r>
+              <w:rPr>
+                <w:rFonts w:cs="Arial"/>
+                <w:color w:val="000000"/>
+              </w:rPr>
+              <w:t>X</w:t>
+            </w:r>
+            <w:r>
+              <w:rPr>
+                <w:rFonts w:cs="Arial"/>
+                <w:color w:val="000000"/>
+              </w:rPr>
+              <w:t>Ts</w:t>
+            </w:r>
+            <w:proofErr w:type="spellEnd"/>
+            <w:r>
+              <w:rPr>
+                <w:rFonts w:cs="Arial"/>
+                <w:color w:val="000000"/>
+              </w:rPr>
+              <w:t xml:space="preserve"> </w:t>
+            </w:r>
+            <w:r>
+              <w:rPr>
+                <w:rFonts w:cs="Arial"/>
+                <w:color w:val="000000"/>
+              </w:rPr>
+              <w:t xml:space="preserve">de </w:t>
+            </w:r>
+            <w:proofErr w:type="spellStart"/>
+            <w:r>
+              <w:rPr>
+                <w:rFonts w:cs="Arial"/>
+                <w:color w:val="000000"/>
+              </w:rPr>
               <w:t>Wordnet</w:t>
             </w:r>
             <w:proofErr w:type="spellEnd"/>
@@ -219,7 +348,56 @@
                 <w:rFonts w:cs="Arial"/>
                 <w:color w:val="000000"/>
               </w:rPr>
-              <w:t xml:space="preserve"> en Español</w:t>
+              <w:t>-ING</w:t>
+            </w:r>
+            <w:r>
+              <w:rPr>
+                <w:rFonts w:cs="Arial"/>
+                <w:color w:val="000000"/>
+              </w:rPr>
+              <w:t xml:space="preserve"> </w:t>
+            </w:r>
+            <w:r>
+              <w:t>3.0</w:t>
+            </w:r>
+            <w:r>
+              <w:rPr>
+                <w:rFonts w:cs="Arial"/>
+                <w:color w:val="000000"/>
+              </w:rPr>
+              <w:t xml:space="preserve"> a </w:t>
+            </w:r>
+            <w:proofErr w:type="spellStart"/>
+            <w:r>
+              <w:rPr>
+                <w:rFonts w:cs="Arial"/>
+                <w:color w:val="000000"/>
+              </w:rPr>
+              <w:t>SQLite</w:t>
+            </w:r>
+            <w:proofErr w:type="spellEnd"/>
+            <w:r>
+              <w:rPr>
+                <w:rFonts w:cs="Arial"/>
+                <w:color w:val="000000"/>
+              </w:rPr>
+              <w:t xml:space="preserve"> para </w:t>
+            </w:r>
+            <w:proofErr w:type="spellStart"/>
+            <w:r>
+              <w:rPr>
+                <w:rFonts w:cs="Arial"/>
+                <w:color w:val="000000"/>
+              </w:rPr>
+              <w:t>QtNLP-Wordnet</w:t>
+            </w:r>
+            <w:proofErr w:type="spellEnd"/>
+            <w:r>
+              <w:rPr>
+                <w:rFonts w:cs="Arial"/>
+                <w:color w:val="000000"/>
+              </w:rPr>
+              <w:t xml:space="preserve">  </w:t>
             </w:r>
           </w:p>
         </w:tc>
@@ -227,26 +405,29 @@
       <w:tr>
         <w:tc>
           <w:tcPr>
-            <w:tcW w:w="9578" w:type="dxa"/>
+            <w:tcW w:w="9579" w:type="dxa"/>
             <w:gridSpan w:val="3"/>
             <w:tcBorders>
               <w:left w:val="single" w:sz="4" w:space="0" w:color="FF00FF"/>
               <w:bottom w:val="single" w:sz="4" w:space="0" w:color="FF00FF"/>
               <w:right w:val="single" w:sz="4" w:space="0" w:color="FF00FF"/>
             </w:tcBorders>
-            <w:shd w:val="clear" w:color="auto" w:fill="auto"/>
             <w:tcMar>
               <w:top w:w="0" w:type="dxa"/>
-              <w:left w:w="10" w:type="dxa"/>
+              <w:left w:w="108" w:type="dxa"/>
               <w:bottom w:w="0" w:type="dxa"/>
-              <w:right w:w="10" w:type="dxa"/>
+              <w:right w:w="108" w:type="dxa"/>
             </w:tcMar>
             <w:vAlign w:val="center"/>
           </w:tcPr>
           <w:p>
             <w:pPr>
-              <w:pStyle w:val="Predeterminado"/>
+              <w:pStyle w:val="Standard"/>
+              <w:snapToGrid w:val="0"/>
               <w:spacing w:line="360" w:lineRule="auto"/>
+              <w:rPr>
+                <w:color w:val="000000"/>
+              </w:rPr>
             </w:pPr>
             <w:r>
               <w:rPr>
@@ -254,14 +435,15 @@
                 <w:b/>
                 <w:color w:val="000000"/>
               </w:rPr>
-              <w:t xml:space="preserve">Modificación de Historia de Usuario Número: </w:t>
-            </w:r>
-            <w:r>
-              <w:rPr>
-                <w:rFonts w:cs="Arial"/>
-                <w:color w:val="000000"/>
-              </w:rPr>
-              <w:t>0</w:t>
+              <w:t>Modificación de Historia de Usuario Número:</w:t>
+            </w:r>
+            <w:r>
+              <w:rPr>
+                <w:rFonts w:cs="Arial"/>
+                <w:b/>
+                <w:color w:val="000000"/>
+              </w:rPr>
+              <w:t xml:space="preserve"> 0</w:t>
             </w:r>
           </w:p>
         </w:tc>
@@ -269,24 +451,27 @@
       <w:tr>
         <w:tc>
           <w:tcPr>
-            <w:tcW w:w="4199" w:type="dxa"/>
+            <w:tcW w:w="4200" w:type="dxa"/>
             <w:gridSpan w:val="2"/>
             <w:tcBorders>
               <w:left w:val="single" w:sz="4" w:space="0" w:color="FF00FF"/>
               <w:bottom w:val="single" w:sz="4" w:space="0" w:color="FF00FF"/>
             </w:tcBorders>
-            <w:shd w:val="clear" w:color="auto" w:fill="auto"/>
             <w:tcMar>
               <w:top w:w="0" w:type="dxa"/>
-              <w:left w:w="10" w:type="dxa"/>
+              <w:left w:w="108" w:type="dxa"/>
               <w:bottom w:w="0" w:type="dxa"/>
-              <w:right w:w="10" w:type="dxa"/>
+              <w:right w:w="108" w:type="dxa"/>
             </w:tcMar>
           </w:tcPr>
           <w:p>
             <w:pPr>
-              <w:pStyle w:val="Predeterminado"/>
+              <w:pStyle w:val="Standard"/>
+              <w:snapToGrid w:val="0"/>
               <w:spacing w:line="360" w:lineRule="auto"/>
+              <w:rPr>
+                <w:color w:val="000000"/>
+              </w:rPr>
             </w:pPr>
             <w:r>
               <w:rPr>
@@ -324,18 +509,21 @@
               <w:bottom w:val="single" w:sz="4" w:space="0" w:color="FF00FF"/>
               <w:right w:val="single" w:sz="4" w:space="0" w:color="FF00FF"/>
             </w:tcBorders>
-            <w:shd w:val="clear" w:color="auto" w:fill="auto"/>
             <w:tcMar>
               <w:top w:w="0" w:type="dxa"/>
-              <w:left w:w="10" w:type="dxa"/>
+              <w:left w:w="108" w:type="dxa"/>
               <w:bottom w:w="0" w:type="dxa"/>
-              <w:right w:w="10" w:type="dxa"/>
+              <w:right w:w="108" w:type="dxa"/>
             </w:tcMar>
           </w:tcPr>
           <w:p>
             <w:pPr>
-              <w:pStyle w:val="Predeterminado"/>
+              <w:pStyle w:val="Standard"/>
+              <w:snapToGrid w:val="0"/>
               <w:spacing w:line="360" w:lineRule="auto"/>
+              <w:rPr>
+                <w:color w:val="000000"/>
+              </w:rPr>
             </w:pPr>
             <w:r>
               <w:rPr>
@@ -359,7 +547,7 @@
                 <w:iCs/>
                 <w:color w:val="000000"/>
               </w:rPr>
-              <w:t>1</w:t>
+              <w:t>2</w:t>
             </w:r>
           </w:p>
         </w:tc>
@@ -367,25 +555,28 @@
       <w:tr>
         <w:tc>
           <w:tcPr>
-            <w:tcW w:w="9578" w:type="dxa"/>
+            <w:tcW w:w="9579" w:type="dxa"/>
             <w:gridSpan w:val="3"/>
             <w:tcBorders>
               <w:left w:val="single" w:sz="4" w:space="0" w:color="FF00FF"/>
               <w:bottom w:val="single" w:sz="4" w:space="0" w:color="FF00FF"/>
               <w:right w:val="single" w:sz="4" w:space="0" w:color="FF00FF"/>
             </w:tcBorders>
-            <w:shd w:val="clear" w:color="auto" w:fill="auto"/>
             <w:tcMar>
               <w:top w:w="0" w:type="dxa"/>
-              <w:left w:w="10" w:type="dxa"/>
+              <w:left w:w="108" w:type="dxa"/>
               <w:bottom w:w="0" w:type="dxa"/>
-              <w:right w:w="10" w:type="dxa"/>
+              <w:right w:w="108" w:type="dxa"/>
             </w:tcMar>
           </w:tcPr>
           <w:p>
             <w:pPr>
-              <w:pStyle w:val="Predeterminado"/>
+              <w:pStyle w:val="Standard"/>
+              <w:snapToGrid w:val="0"/>
               <w:spacing w:line="360" w:lineRule="auto"/>
+              <w:rPr>
+                <w:color w:val="000000"/>
+              </w:rPr>
             </w:pPr>
             <w:r>
               <w:rPr>
@@ -408,7 +599,17 @@
                 <w:color w:val="000000"/>
                 <w:szCs w:val="22"/>
               </w:rPr>
-              <w:t xml:space="preserve"> Alexander Avello Silverio</w:t>
+              <w:t xml:space="preserve"> </w:t>
+            </w:r>
+            <w:r>
+              <w:rPr>
+                <w:rFonts w:cs="Arial"/>
+                <w:i/>
+                <w:iCs/>
+                <w:color w:val="000000"/>
+                <w:szCs w:val="22"/>
+              </w:rPr>
+              <w:t>Alexander Avello Silverio</w:t>
             </w:r>
           </w:p>
         </w:tc>
@@ -416,24 +617,27 @@
       <w:tr>
         <w:tc>
           <w:tcPr>
-            <w:tcW w:w="4199" w:type="dxa"/>
+            <w:tcW w:w="4200" w:type="dxa"/>
             <w:gridSpan w:val="2"/>
             <w:tcBorders>
               <w:left w:val="single" w:sz="4" w:space="0" w:color="FF00FF"/>
               <w:bottom w:val="single" w:sz="4" w:space="0" w:color="FF00FF"/>
             </w:tcBorders>
-            <w:shd w:val="clear" w:color="auto" w:fill="auto"/>
             <w:tcMar>
               <w:top w:w="0" w:type="dxa"/>
-              <w:left w:w="10" w:type="dxa"/>
+              <w:left w:w="108" w:type="dxa"/>
               <w:bottom w:w="0" w:type="dxa"/>
-              <w:right w:w="10" w:type="dxa"/>
+              <w:right w:w="108" w:type="dxa"/>
             </w:tcMar>
           </w:tcPr>
           <w:p>
             <w:pPr>
-              <w:pStyle w:val="Predeterminado"/>
+              <w:pStyle w:val="Standard"/>
+              <w:snapToGrid w:val="0"/>
               <w:spacing w:line="360" w:lineRule="auto"/>
+              <w:rPr>
+                <w:color w:val="000000"/>
+              </w:rPr>
             </w:pPr>
             <w:r>
               <w:rPr>
@@ -457,7 +661,7 @@
                 <w:iCs/>
                 <w:color w:val="000000"/>
               </w:rPr>
-              <w:t>Muy-Alto</w:t>
+              <w:t>Muy Alta</w:t>
             </w:r>
           </w:p>
         </w:tc>
@@ -469,18 +673,21 @@
               <w:bottom w:val="single" w:sz="4" w:space="0" w:color="FF00FF"/>
               <w:right w:val="single" w:sz="4" w:space="0" w:color="FF00FF"/>
             </w:tcBorders>
-            <w:shd w:val="clear" w:color="auto" w:fill="auto"/>
             <w:tcMar>
               <w:top w:w="0" w:type="dxa"/>
-              <w:left w:w="10" w:type="dxa"/>
+              <w:left w:w="108" w:type="dxa"/>
               <w:bottom w:w="0" w:type="dxa"/>
-              <w:right w:w="10" w:type="dxa"/>
+              <w:right w:w="108" w:type="dxa"/>
             </w:tcMar>
           </w:tcPr>
           <w:p>
             <w:pPr>
-              <w:pStyle w:val="Predeterminado"/>
+              <w:pStyle w:val="Standard"/>
+              <w:snapToGrid w:val="0"/>
               <w:spacing w:line="360" w:lineRule="auto"/>
+              <w:rPr>
+                <w:color w:val="000000"/>
+              </w:rPr>
             </w:pPr>
             <w:r>
               <w:rPr>
@@ -496,7 +703,7 @@
                 <w:iCs/>
                 <w:color w:val="000000"/>
               </w:rPr>
-              <w:t xml:space="preserve"> 1</w:t>
+              <w:t xml:space="preserve"> 2</w:t>
             </w:r>
           </w:p>
         </w:tc>
@@ -504,24 +711,27 @@
       <w:tr>
         <w:tc>
           <w:tcPr>
-            <w:tcW w:w="4199" w:type="dxa"/>
+            <w:tcW w:w="4200" w:type="dxa"/>
             <w:gridSpan w:val="2"/>
             <w:tcBorders>
               <w:left w:val="single" w:sz="4" w:space="0" w:color="FF00FF"/>
               <w:bottom w:val="single" w:sz="4" w:space="0" w:color="FF00FF"/>
             </w:tcBorders>
-            <w:shd w:val="clear" w:color="auto" w:fill="auto"/>
             <w:tcMar>
               <w:top w:w="0" w:type="dxa"/>
-              <w:left w:w="10" w:type="dxa"/>
+              <w:left w:w="108" w:type="dxa"/>
               <w:bottom w:w="0" w:type="dxa"/>
-              <w:right w:w="10" w:type="dxa"/>
+              <w:right w:w="108" w:type="dxa"/>
             </w:tcMar>
           </w:tcPr>
           <w:p>
             <w:pPr>
-              <w:pStyle w:val="Predeterminado"/>
+              <w:pStyle w:val="Standard"/>
+              <w:snapToGrid w:val="0"/>
               <w:spacing w:line="360" w:lineRule="auto"/>
+              <w:rPr>
+                <w:color w:val="000000"/>
+              </w:rPr>
             </w:pPr>
             <w:r>
               <w:rPr>
@@ -557,18 +767,21 @@
               <w:bottom w:val="single" w:sz="4" w:space="0" w:color="FF00FF"/>
               <w:right w:val="single" w:sz="4" w:space="0" w:color="FF00FF"/>
             </w:tcBorders>
-            <w:shd w:val="clear" w:color="auto" w:fill="auto"/>
             <w:tcMar>
               <w:top w:w="0" w:type="dxa"/>
-              <w:left w:w="10" w:type="dxa"/>
+              <w:left w:w="108" w:type="dxa"/>
               <w:bottom w:w="0" w:type="dxa"/>
-              <w:right w:w="10" w:type="dxa"/>
+              <w:right w:w="108" w:type="dxa"/>
             </w:tcMar>
           </w:tcPr>
           <w:p>
             <w:pPr>
-              <w:pStyle w:val="Predeterminado"/>
+              <w:pStyle w:val="Standard"/>
+              <w:snapToGrid w:val="0"/>
               <w:spacing w:line="360" w:lineRule="auto"/>
+              <w:rPr>
+                <w:color w:val="000000"/>
+              </w:rPr>
             </w:pPr>
             <w:r>
               <w:rPr>
@@ -600,25 +813,28 @@
       <w:tr>
         <w:tc>
           <w:tcPr>
-            <w:tcW w:w="9578" w:type="dxa"/>
+            <w:tcW w:w="9579" w:type="dxa"/>
             <w:gridSpan w:val="3"/>
             <w:tcBorders>
               <w:left w:val="single" w:sz="4" w:space="0" w:color="FF00FF"/>
               <w:bottom w:val="single" w:sz="4" w:space="0" w:color="FF00FF"/>
               <w:right w:val="single" w:sz="4" w:space="0" w:color="FF00FF"/>
             </w:tcBorders>
-            <w:shd w:val="clear" w:color="auto" w:fill="auto"/>
             <w:tcMar>
               <w:top w:w="0" w:type="dxa"/>
-              <w:left w:w="10" w:type="dxa"/>
+              <w:left w:w="108" w:type="dxa"/>
               <w:bottom w:w="0" w:type="dxa"/>
-              <w:right w:w="10" w:type="dxa"/>
+              <w:right w:w="108" w:type="dxa"/>
             </w:tcMar>
             <w:vAlign w:val="center"/>
           </w:tcPr>
           <w:p>
             <w:pPr>
-              <w:pStyle w:val="Predeterminado"/>
+              <w:pStyle w:val="Standard"/>
+              <w:snapToGrid w:val="0"/>
+              <w:rPr>
+                <w:color w:val="000000"/>
+              </w:rPr>
             </w:pPr>
             <w:r>
               <w:rPr>
@@ -626,84 +842,158 @@
                 <w:b/>
                 <w:color w:val="000000"/>
               </w:rPr>
-              <w:t>Descripción</w:t>
-            </w:r>
-            <w:r>
-              <w:rPr>
-                <w:rFonts w:cs="Arial"/>
+              <w:t>Descripción:</w:t>
+            </w:r>
+            <w:r>
+              <w:rPr>
+                <w:i/>
+                <w:iCs/>
+                <w:color w:val="000000"/>
+              </w:rPr>
+              <w:t xml:space="preserve"> </w:t>
+            </w:r>
+            <w:r>
+              <w:rPr>
+                <w:i/>
+                <w:iCs/>
+                <w:color w:val="000000"/>
+              </w:rPr>
+              <w:t>Se transfieren los datos del</w:t>
+            </w:r>
+            <w:r>
+              <w:rPr>
+                <w:i/>
+                <w:iCs/>
+                <w:color w:val="000000"/>
+              </w:rPr>
+              <w:t xml:space="preserve"> </w:t>
+            </w:r>
+            <w:proofErr w:type="spellStart"/>
+            <w:r>
+              <w:rPr>
+                <w:i/>
+                <w:iCs/>
+                <w:color w:val="000000"/>
+              </w:rPr>
+              <w:t>Wordnet</w:t>
+            </w:r>
+            <w:proofErr w:type="spellEnd"/>
+            <w:r>
+              <w:rPr>
+                <w:i/>
+                <w:iCs/>
+                <w:color w:val="000000"/>
+              </w:rPr>
+              <w:t>–</w:t>
+            </w:r>
+            <w:r>
+              <w:rPr>
+                <w:i/>
+                <w:iCs/>
+                <w:color w:val="000000"/>
+              </w:rPr>
+              <w:t>ENG</w:t>
+            </w:r>
+            <w:r>
+              <w:rPr>
+                <w:i/>
+                <w:iCs/>
+                <w:color w:val="000000"/>
+              </w:rPr>
+              <w:t xml:space="preserve"> </w:t>
+            </w:r>
+            <w:r>
+              <w:t>3.0</w:t>
+            </w:r>
+            <w:r>
+              <w:rPr>
                 <w:b/>
-                <w:szCs w:val="20"/>
-              </w:rPr>
-              <w:t>:</w:t>
+                <w:bCs/>
+              </w:rPr>
+              <w:t xml:space="preserve"> </w:t>
             </w:r>
             <w:r>
               <w:rPr>
                 <w:i/>
                 <w:iCs/>
-                <w:szCs w:val="20"/>
-              </w:rPr>
-              <w:t xml:space="preserve"> </w:t>
-            </w:r>
-            <w:r>
-              <w:rPr>
-                <w:szCs w:val="20"/>
-              </w:rPr>
-              <w:t xml:space="preserve"> </w:t>
-            </w:r>
-            <w:r>
-              <w:rPr>
-                <w:rFonts w:ascii="Arial" w:hAnsi="Arial" w:cs="Arial"/>
+                <w:color w:val="000000"/>
+              </w:rPr>
+              <w:t xml:space="preserve">los cuales se encuentran en </w:t>
+            </w:r>
+            <w:proofErr w:type="spellStart"/>
+            <w:r>
+              <w:rPr>
+                <w:i/>
                 <w:iCs/>
-                <w:szCs w:val="20"/>
-              </w:rPr>
-              <w:t xml:space="preserve">Componente de línea de texto que permite introducir un </w:t>
+                <w:color w:val="000000"/>
+              </w:rPr>
+              <w:t>TXTs</w:t>
+            </w:r>
+            <w:proofErr w:type="spellEnd"/>
+            <w:r>
+              <w:rPr>
+                <w:i/>
+                <w:iCs/>
+                <w:color w:val="000000"/>
+              </w:rPr>
+              <w:t xml:space="preserve"> al gestor de base de datos </w:t>
             </w:r>
             <w:proofErr w:type="spellStart"/>
             <w:r>
               <w:rPr>
-                <w:rFonts w:ascii="Arial" w:hAnsi="Arial" w:cs="Arial"/>
+                <w:i/>
                 <w:iCs/>
-                <w:szCs w:val="20"/>
-              </w:rPr>
-              <w:t>query</w:t>
+                <w:color w:val="000000"/>
+              </w:rPr>
+              <w:t>SQLite</w:t>
             </w:r>
             <w:proofErr w:type="spellEnd"/>
             <w:r>
               <w:rPr>
-                <w:rFonts w:ascii="Arial" w:hAnsi="Arial" w:cs="Arial"/>
+                <w:i/>
                 <w:iCs/>
-                <w:szCs w:val="20"/>
-              </w:rPr>
-              <w:t xml:space="preserve"> o palabra</w:t>
+                <w:color w:val="000000"/>
+              </w:rPr>
+              <w:t xml:space="preserve"> para poder gestionar las palabras</w:t>
+            </w:r>
+            <w:r>
+              <w:rPr>
+                <w:i/>
+                <w:iCs/>
+                <w:color w:val="000000"/>
+              </w:rPr>
+              <w:t>.</w:t>
             </w:r>
           </w:p>
         </w:tc>
       </w:tr>
       <w:tr>
-        <w:trPr>
-          <w:trHeight w:val="1120"/>
-        </w:trPr>
         <w:tc>
           <w:tcPr>
-            <w:tcW w:w="9578" w:type="dxa"/>
+            <w:tcW w:w="9579" w:type="dxa"/>
             <w:gridSpan w:val="3"/>
             <w:tcBorders>
               <w:left w:val="single" w:sz="4" w:space="0" w:color="FF00FF"/>
               <w:bottom w:val="single" w:sz="4" w:space="0" w:color="FF00FF"/>
               <w:right w:val="single" w:sz="4" w:space="0" w:color="FF00FF"/>
             </w:tcBorders>
-            <w:shd w:val="clear" w:color="auto" w:fill="auto"/>
             <w:tcMar>
               <w:top w:w="0" w:type="dxa"/>
-              <w:left w:w="10" w:type="dxa"/>
+              <w:left w:w="108" w:type="dxa"/>
               <w:bottom w:w="0" w:type="dxa"/>
-              <w:right w:w="10" w:type="dxa"/>
+              <w:right w:w="108" w:type="dxa"/>
             </w:tcMar>
             <w:vAlign w:val="center"/>
           </w:tcPr>
           <w:p>
             <w:pPr>
-              <w:pStyle w:val="Predeterminado"/>
+              <w:pStyle w:val="Standard"/>
+              <w:snapToGrid w:val="0"/>
+              <w:rPr>
+                <w:rFonts w:cs="Arial"/>
+                <w:b/>
+                <w:color w:val="000000"/>
+              </w:rPr>
             </w:pPr>
             <w:r>
               <w:rPr>
@@ -716,34 +1006,75 @@
           </w:p>
           <w:p>
             <w:pPr>
-              <w:pStyle w:val="Predeterminado"/>
+              <w:pStyle w:val="Standard"/>
+              <w:numPr>
+                <w:ilvl w:val="0"/>
+                <w:numId w:val="2"/>
+              </w:numPr>
+              <w:snapToGrid w:val="0"/>
+              <w:rPr>
+                <w:rFonts w:cs="Arial"/>
+                <w:i/>
+                <w:color w:val="000000"/>
+              </w:rPr>
             </w:pPr>
             <w:r>
               <w:rPr>
                 <w:rFonts w:cs="Arial"/>
                 <w:i/>
-                <w:iCs/>
-                <w:color w:val="000000"/>
-              </w:rPr>
-              <w:t xml:space="preserve">Desarrollado con la herramienta </w:t>
-            </w:r>
-            <w:bookmarkStart w:id="0" w:name="_GoBack"/>
-            <w:bookmarkEnd w:id="0"/>
-            <w:r>
-              <w:rPr>
-                <w:rFonts w:cs="Arial"/>
-                <w:i/>
-                <w:iCs/>
-                <w:color w:val="000000"/>
-              </w:rPr>
-              <w:t xml:space="preserve">PyCharm usando </w:t>
+                <w:color w:val="000000"/>
+              </w:rPr>
+              <w:t>Se</w:t>
+            </w:r>
+            <w:r>
+              <w:rPr>
+                <w:rFonts w:cs="Arial"/>
+                <w:i/>
+                <w:color w:val="000000"/>
+              </w:rPr>
+              <w:t xml:space="preserve"> utiliza </w:t>
             </w:r>
             <w:proofErr w:type="spellStart"/>
             <w:r>
               <w:rPr>
                 <w:rFonts w:cs="Arial"/>
                 <w:i/>
-                <w:iCs/>
+                <w:color w:val="000000"/>
+              </w:rPr>
+              <w:t>SQLite</w:t>
+            </w:r>
+            <w:proofErr w:type="spellEnd"/>
+            <w:r>
+              <w:rPr>
+                <w:rFonts w:cs="Arial"/>
+                <w:i/>
+                <w:color w:val="000000"/>
+              </w:rPr>
+              <w:t xml:space="preserve"> porque está en el </w:t>
+            </w:r>
+            <w:proofErr w:type="spellStart"/>
+            <w:r>
+              <w:rPr>
+                <w:rFonts w:cs="Arial"/>
+                <w:i/>
+                <w:color w:val="000000"/>
+              </w:rPr>
+              <w:t>core</w:t>
+            </w:r>
+            <w:proofErr w:type="spellEnd"/>
+            <w:r>
+              <w:rPr>
+                <w:rFonts w:cs="Arial"/>
+                <w:i/>
+                <w:color w:val="000000"/>
+              </w:rPr>
+              <w:t xml:space="preserve"> de </w:t>
+            </w:r>
+            <w:proofErr w:type="spellStart"/>
+            <w:r>
+              <w:rPr>
+                <w:rFonts w:cs="Arial"/>
+                <w:i/>
                 <w:color w:val="000000"/>
               </w:rPr>
               <w:t>python</w:t>
@@ -753,217 +1084,72 @@
               <w:rPr>
                 <w:rFonts w:cs="Arial"/>
                 <w:i/>
-                <w:iCs/>
-                <w:color w:val="000000"/>
-              </w:rPr>
-              <w:t xml:space="preserve"> y </w:t>
-            </w:r>
-            <w:proofErr w:type="spellStart"/>
-            <w:r>
-              <w:rPr>
-                <w:rFonts w:cs="Arial"/>
-                <w:i/>
-                <w:iCs/>
-                <w:color w:val="000000"/>
-              </w:rPr>
-              <w:t>Qt</w:t>
-            </w:r>
-            <w:proofErr w:type="spellEnd"/>
+                <w:color w:val="000000"/>
+              </w:rPr>
+              <w:t xml:space="preserve"> y es portable</w:t>
+            </w:r>
+            <w:r>
+              <w:rPr>
+                <w:rFonts w:cs="Arial"/>
+                <w:i/>
+                <w:color w:val="000000"/>
+              </w:rPr>
+              <w:t xml:space="preserve"> para Windows y Linux (cumple las</w:t>
+            </w:r>
+            <w:r>
+              <w:rPr>
+                <w:rFonts w:cs="Arial"/>
+                <w:i/>
+                <w:color w:val="000000"/>
+              </w:rPr>
+              <w:t xml:space="preserve"> RNF) </w:t>
+            </w:r>
+            <w:r>
+              <w:rPr>
+                <w:rFonts w:cs="Arial"/>
+                <w:i/>
+                <w:color w:val="000000"/>
+              </w:rPr>
+              <w:t xml:space="preserve"> </w:t>
+            </w:r>
+            <w:r>
+              <w:rPr>
+                <w:rFonts w:cs="Arial"/>
+                <w:i/>
+                <w:color w:val="000000"/>
+              </w:rPr>
+              <w:t xml:space="preserve">   </w:t>
+            </w:r>
+            <w:r>
+              <w:rPr>
+                <w:rFonts w:cs="Arial"/>
+                <w:i/>
+                <w:color w:val="000000"/>
+              </w:rPr>
+              <w:t xml:space="preserve">   </w:t>
+            </w:r>
           </w:p>
           <w:p>
             <w:pPr>
-              <w:pStyle w:val="Predeterminado"/>
-            </w:pPr>
-            <w:r>
-              <w:rPr>
-                <w:rFonts w:cs="Arial"/>
-                <w:i/>
-                <w:iCs/>
-                <w:color w:val="0000FF"/>
-              </w:rPr>
-              <w:t xml:space="preserve">Este componente se conecta con el </w:t>
-            </w:r>
-            <w:proofErr w:type="spellStart"/>
-            <w:r>
-              <w:rPr>
-                <w:rFonts w:cs="Arial"/>
-                <w:i/>
-                <w:iCs/>
-                <w:color w:val="0000FF"/>
-              </w:rPr>
-              <w:t>ListWidget</w:t>
-            </w:r>
-            <w:proofErr w:type="spellEnd"/>
-            <w:r>
-              <w:rPr>
-                <w:rFonts w:cs="Arial"/>
-                <w:i/>
-                <w:iCs/>
-                <w:color w:val="0000FF"/>
-              </w:rPr>
-              <w:t xml:space="preserve"> de mostrar los atributos. Cuando uno introduce en este componente una palabra el </w:t>
-            </w:r>
-            <w:proofErr w:type="spellStart"/>
-            <w:r>
-              <w:rPr>
-                <w:rFonts w:cs="Arial"/>
-                <w:i/>
-                <w:iCs/>
-                <w:color w:val="0000FF"/>
-              </w:rPr>
-              <w:t>ListWidget</w:t>
-            </w:r>
-            <w:proofErr w:type="spellEnd"/>
-            <w:r>
-              <w:rPr>
-                <w:rFonts w:cs="Arial"/>
-                <w:i/>
-                <w:iCs/>
-                <w:color w:val="0000FF"/>
-              </w:rPr>
-              <w:t xml:space="preserve"> de mostrar atributos muestra la descripción y otras cosas de esa </w:t>
-            </w:r>
-            <w:proofErr w:type="spellStart"/>
-            <w:r>
-              <w:rPr>
-                <w:rFonts w:cs="Arial"/>
-                <w:i/>
-                <w:iCs/>
-                <w:color w:val="0000FF"/>
-              </w:rPr>
-              <w:t>query</w:t>
-            </w:r>
-            <w:proofErr w:type="spellEnd"/>
-            <w:r>
-              <w:rPr>
-                <w:rFonts w:cs="Arial"/>
-                <w:i/>
-                <w:iCs/>
-                <w:color w:val="0000FF"/>
-              </w:rPr>
-              <w:t>.</w:t>
-            </w:r>
-          </w:p>
-        </w:tc>
-      </w:tr>
-      <w:tr>
-        <w:tc>
-          <w:tcPr>
-            <w:tcW w:w="9578" w:type="dxa"/>
-            <w:gridSpan w:val="3"/>
-            <w:tcBorders>
-              <w:left w:val="single" w:sz="4" w:space="0" w:color="FF00FF"/>
-              <w:bottom w:val="single" w:sz="4" w:space="0" w:color="FF00FF"/>
-              <w:right w:val="single" w:sz="4" w:space="0" w:color="FF00FF"/>
-            </w:tcBorders>
-            <w:shd w:val="clear" w:color="auto" w:fill="auto"/>
-            <w:tcMar>
-              <w:top w:w="0" w:type="dxa"/>
-              <w:left w:w="10" w:type="dxa"/>
-              <w:bottom w:w="0" w:type="dxa"/>
-              <w:right w:w="10" w:type="dxa"/>
-            </w:tcMar>
-            <w:vAlign w:val="center"/>
-          </w:tcPr>
-          <w:p>
-            <w:pPr>
-              <w:pStyle w:val="Predeterminado"/>
-              <w:spacing w:line="360" w:lineRule="auto"/>
-            </w:pPr>
-            <w:r>
+              <w:pStyle w:val="Standard"/>
+              <w:snapToGrid w:val="0"/>
               <w:rPr>
                 <w:rFonts w:cs="Arial"/>
                 <w:b/>
                 <w:color w:val="000000"/>
               </w:rPr>
-              <w:t xml:space="preserve">Prototipo de </w:t>
-            </w:r>
-            <w:proofErr w:type="spellStart"/>
-            <w:r>
-              <w:rPr>
-                <w:rFonts w:cs="Arial"/>
-                <w:b/>
-                <w:color w:val="000000"/>
-              </w:rPr>
-              <w:t>interfase</w:t>
-            </w:r>
-            <w:proofErr w:type="spellEnd"/>
-            <w:r>
-              <w:rPr>
-                <w:rFonts w:cs="Arial"/>
-                <w:b/>
-                <w:color w:val="000000"/>
-              </w:rPr>
-              <w:t>:</w:t>
-            </w:r>
-          </w:p>
-          <w:p>
-            <w:pPr>
-              <w:pStyle w:val="Predeterminado"/>
-              <w:spacing w:line="360" w:lineRule="auto"/>
-            </w:pPr>
-            <w:r>
-              <w:rPr>
-                <w:noProof/>
-                <w:lang w:eastAsia="es-ES"/>
-              </w:rPr>
-              <w:drawing>
-                <wp:inline distT="0" distB="0" distL="0" distR="0">
-                  <wp:extent cx="2115820" cy="3823335"/>
-                  <wp:effectExtent l="0" t="0" r="0" b="0"/>
-                  <wp:docPr id="1" name="Picture" descr="A description..."/>
-                  <wp:cNvGraphicFramePr>
-                    <a:graphicFrameLocks xmlns:a="http://schemas.openxmlformats.org/drawingml/2006/main" noChangeAspect="1"/>
-                  </wp:cNvGraphicFramePr>
-                  <a:graphic xmlns:a="http://schemas.openxmlformats.org/drawingml/2006/main">
-                    <a:graphicData uri="http://schemas.openxmlformats.org/drawingml/2006/picture">
-                      <pic:pic xmlns:pic="http://schemas.openxmlformats.org/drawingml/2006/picture">
-                        <pic:nvPicPr>
-                          <pic:cNvPr id="0" name="Picture" descr="A description..."/>
-                          <pic:cNvPicPr>
-                            <a:picLocks noChangeAspect="1" noChangeArrowheads="1"/>
-                          </pic:cNvPicPr>
-                        </pic:nvPicPr>
-                        <pic:blipFill>
-                          <a:blip r:embed="rId5"/>
-                          <a:srcRect/>
-                          <a:stretch>
-                            <a:fillRect/>
-                          </a:stretch>
-                        </pic:blipFill>
-                        <pic:spPr bwMode="auto">
-                          <a:xfrm>
-                            <a:off x="0" y="0"/>
-                            <a:ext cx="2115820" cy="3823335"/>
-                          </a:xfrm>
-                          <a:prstGeom prst="rect">
-                            <a:avLst/>
-                          </a:prstGeom>
-                          <a:noFill/>
-                          <a:ln w="9525">
-                            <a:noFill/>
-                            <a:miter lim="800000"/>
-                            <a:headEnd/>
-                            <a:tailEnd/>
-                          </a:ln>
-                        </pic:spPr>
-                      </pic:pic>
-                    </a:graphicData>
-                  </a:graphic>
-                </wp:inline>
-              </w:drawing>
-            </w:r>
-          </w:p>
-          <w:p>
-            <w:pPr>
-              <w:pStyle w:val="Predeterminado"/>
-              <w:spacing w:line="360" w:lineRule="auto"/>
             </w:pPr>
           </w:p>
           <w:p>
             <w:pPr>
-              <w:pStyle w:val="Predeterminado"/>
-              <w:spacing w:line="360" w:lineRule="auto"/>
+              <w:pStyle w:val="Standard"/>
+              <w:snapToGrid w:val="0"/>
+              <w:rPr>
+                <w:rFonts w:cs="Arial"/>
+                <w:i/>
+                <w:iCs/>
+                <w:color w:val="000000"/>
+              </w:rPr>
             </w:pPr>
           </w:p>
         </w:tc>
@@ -971,70 +1157,47 @@
       <w:tr>
         <w:tc>
           <w:tcPr>
-            <w:tcW w:w="9578" w:type="dxa"/>
+            <w:tcW w:w="9579" w:type="dxa"/>
             <w:gridSpan w:val="3"/>
             <w:tcBorders>
               <w:left w:val="single" w:sz="4" w:space="0" w:color="FF00FF"/>
               <w:bottom w:val="single" w:sz="4" w:space="0" w:color="FF00FF"/>
               <w:right w:val="single" w:sz="4" w:space="0" w:color="FF00FF"/>
             </w:tcBorders>
-            <w:shd w:val="clear" w:color="auto" w:fill="auto"/>
             <w:tcMar>
               <w:top w:w="0" w:type="dxa"/>
-              <w:left w:w="10" w:type="dxa"/>
+              <w:left w:w="108" w:type="dxa"/>
               <w:bottom w:w="0" w:type="dxa"/>
-              <w:right w:w="10" w:type="dxa"/>
+              <w:right w:w="108" w:type="dxa"/>
             </w:tcMar>
             <w:vAlign w:val="center"/>
           </w:tcPr>
           <w:p>
             <w:pPr>
-              <w:pStyle w:val="Predeterminado"/>
+              <w:pStyle w:val="Standard"/>
+              <w:snapToGrid w:val="0"/>
               <w:spacing w:line="360" w:lineRule="auto"/>
+              <w:rPr>
+                <w:rFonts w:cs="Arial"/>
+                <w:b/>
+                <w:color w:val="000000"/>
+              </w:rPr>
             </w:pPr>
             <w:r>
               <w:rPr>
+                <w:rFonts w:cs="Arial"/>
                 <w:b/>
-                <w:bCs/>
-                <w:color w:val="000000"/>
-              </w:rPr>
-              <w:t>Tareas de Ingeniería:</w:t>
-            </w:r>
-          </w:p>
-          <w:p>
-            <w:pPr>
-              <w:pStyle w:val="Predeterminado"/>
-              <w:numPr>
-                <w:ilvl w:val="0"/>
-                <w:numId w:val="2"/>
-              </w:numPr>
-            </w:pPr>
-            <w:r>
-              <w:rPr>
-                <w:rFonts w:cs="Arial"/>
-                <w:i/>
-                <w:iCs/>
-                <w:color w:val="000000"/>
-              </w:rPr>
-              <w:t>Tarea ingeniería 1</w:t>
-            </w:r>
-          </w:p>
-          <w:p>
-            <w:pPr>
-              <w:pStyle w:val="Predeterminado"/>
-              <w:numPr>
-                <w:ilvl w:val="0"/>
-                <w:numId w:val="2"/>
-              </w:numPr>
-            </w:pPr>
-            <w:r>
-              <w:rPr>
-                <w:rFonts w:cs="Arial"/>
-                <w:i/>
-                <w:iCs/>
-                <w:color w:val="000000"/>
-              </w:rPr>
-              <w:t>TI2</w:t>
+                <w:color w:val="000000"/>
+              </w:rPr>
+              <w:t>Prototipo de interfaz</w:t>
+            </w:r>
+            <w:r>
+              <w:rPr>
+                <w:rFonts w:cs="Arial"/>
+                <w:b/>
+                <w:color w:val="000000"/>
+              </w:rPr>
+              <w:t>:</w:t>
             </w:r>
           </w:p>
         </w:tc>
@@ -1042,173 +1205,1040 @@
       <w:tr>
         <w:tc>
           <w:tcPr>
-            <w:tcW w:w="9578" w:type="dxa"/>
+            <w:tcW w:w="9579" w:type="dxa"/>
+            <w:gridSpan w:val="3"/>
+            <w:tcBorders>
+              <w:left w:val="single" w:sz="4" w:space="0" w:color="FF00FF"/>
+              <w:right w:val="single" w:sz="4" w:space="0" w:color="FF00FF"/>
+            </w:tcBorders>
+            <w:tcMar>
+              <w:top w:w="0" w:type="dxa"/>
+              <w:left w:w="108" w:type="dxa"/>
+              <w:bottom w:w="0" w:type="dxa"/>
+              <w:right w:w="108" w:type="dxa"/>
+            </w:tcMar>
+            <w:vAlign w:val="center"/>
+          </w:tcPr>
+          <w:p>
+            <w:pPr>
+              <w:pStyle w:val="Standard"/>
+              <w:snapToGrid w:val="0"/>
+              <w:spacing w:line="360" w:lineRule="auto"/>
+              <w:rPr>
+                <w:b/>
+                <w:bCs/>
+                <w:color w:val="000000"/>
+              </w:rPr>
+            </w:pPr>
+            <w:r>
+              <w:rPr>
+                <w:b/>
+                <w:bCs/>
+                <w:color w:val="000000"/>
+              </w:rPr>
+              <w:t>Tareas de Ingeniería:</w:t>
+            </w:r>
+          </w:p>
+          <w:p>
+            <w:pPr>
+              <w:pStyle w:val="Standard"/>
+              <w:numPr>
+                <w:ilvl w:val="0"/>
+                <w:numId w:val="5"/>
+              </w:numPr>
+              <w:snapToGrid w:val="0"/>
+              <w:spacing w:line="360" w:lineRule="auto"/>
+              <w:rPr>
+                <w:bCs/>
+                <w:i/>
+                <w:color w:val="000000"/>
+              </w:rPr>
+            </w:pPr>
+            <w:r>
+              <w:rPr>
+                <w:bCs/>
+                <w:i/>
+                <w:color w:val="000000"/>
+              </w:rPr>
+              <w:t>E</w:t>
+            </w:r>
+            <w:r>
+              <w:rPr>
+                <w:bCs/>
+                <w:i/>
+                <w:color w:val="000000"/>
+              </w:rPr>
+              <w:t>studiar relación entre datos</w:t>
+            </w:r>
+            <w:r>
+              <w:rPr>
+                <w:bCs/>
+                <w:i/>
+                <w:color w:val="000000"/>
+              </w:rPr>
+              <w:t xml:space="preserve"> </w:t>
+            </w:r>
+            <w:r>
+              <w:rPr>
+                <w:bCs/>
+                <w:i/>
+                <w:color w:val="000000"/>
+              </w:rPr>
+              <w:t xml:space="preserve">de </w:t>
+            </w:r>
+            <w:proofErr w:type="spellStart"/>
+            <w:r>
+              <w:rPr>
+                <w:bCs/>
+                <w:i/>
+                <w:color w:val="000000"/>
+              </w:rPr>
+              <w:t>Wor</w:t>
+            </w:r>
+            <w:r>
+              <w:rPr>
+                <w:bCs/>
+                <w:i/>
+                <w:color w:val="000000"/>
+              </w:rPr>
+              <w:t>d</w:t>
+            </w:r>
+            <w:r>
+              <w:rPr>
+                <w:bCs/>
+                <w:i/>
+                <w:color w:val="000000"/>
+              </w:rPr>
+              <w:t>net</w:t>
+            </w:r>
+            <w:proofErr w:type="spellEnd"/>
+            <w:r>
+              <w:rPr>
+                <w:bCs/>
+                <w:i/>
+                <w:color w:val="000000"/>
+              </w:rPr>
+              <w:t>-E</w:t>
+            </w:r>
+            <w:r>
+              <w:rPr>
+                <w:bCs/>
+                <w:i/>
+                <w:color w:val="000000"/>
+              </w:rPr>
+              <w:t xml:space="preserve">NG </w:t>
+            </w:r>
+            <w:r>
+              <w:t>3.0</w:t>
+            </w:r>
+            <w:r>
+              <w:rPr>
+                <w:b/>
+                <w:bCs/>
+              </w:rPr>
+              <w:t xml:space="preserve"> </w:t>
+            </w:r>
+            <w:r>
+              <w:rPr>
+                <w:bCs/>
+                <w:i/>
+                <w:color w:val="000000"/>
+              </w:rPr>
+              <w:t>(</w:t>
+            </w:r>
+            <w:proofErr w:type="spellStart"/>
+            <w:r>
+              <w:rPr>
+                <w:bCs/>
+                <w:i/>
+                <w:color w:val="000000"/>
+              </w:rPr>
+              <w:t>data.adj</w:t>
+            </w:r>
+            <w:proofErr w:type="spellEnd"/>
+            <w:r>
+              <w:rPr>
+                <w:bCs/>
+                <w:i/>
+                <w:color w:val="000000"/>
+              </w:rPr>
+              <w:t xml:space="preserve">, </w:t>
+            </w:r>
+            <w:proofErr w:type="spellStart"/>
+            <w:r>
+              <w:rPr>
+                <w:bCs/>
+                <w:i/>
+                <w:color w:val="000000"/>
+              </w:rPr>
+              <w:t>data.adv</w:t>
+            </w:r>
+            <w:proofErr w:type="spellEnd"/>
+            <w:r>
+              <w:rPr>
+                <w:bCs/>
+                <w:i/>
+                <w:color w:val="000000"/>
+              </w:rPr>
+              <w:t xml:space="preserve">, </w:t>
+            </w:r>
+            <w:proofErr w:type="spellStart"/>
+            <w:r>
+              <w:rPr>
+                <w:bCs/>
+                <w:i/>
+                <w:color w:val="000000"/>
+              </w:rPr>
+              <w:t>index.adj</w:t>
+            </w:r>
+            <w:proofErr w:type="spellEnd"/>
+            <w:r>
+              <w:rPr>
+                <w:bCs/>
+                <w:i/>
+                <w:color w:val="000000"/>
+              </w:rPr>
+              <w:t xml:space="preserve">, </w:t>
+            </w:r>
+            <w:proofErr w:type="spellStart"/>
+            <w:r>
+              <w:rPr>
+                <w:bCs/>
+                <w:i/>
+                <w:color w:val="000000"/>
+              </w:rPr>
+              <w:t>index.sense</w:t>
+            </w:r>
+            <w:proofErr w:type="spellEnd"/>
+            <w:r>
+              <w:rPr>
+                <w:bCs/>
+                <w:i/>
+                <w:color w:val="000000"/>
+              </w:rPr>
+              <w:t>,</w:t>
+            </w:r>
+            <w:r>
+              <w:rPr>
+                <w:bCs/>
+                <w:i/>
+                <w:color w:val="000000"/>
+              </w:rPr>
+              <w:t xml:space="preserve"> </w:t>
+            </w:r>
+            <w:proofErr w:type="spellStart"/>
+            <w:r>
+              <w:rPr>
+                <w:bCs/>
+                <w:i/>
+                <w:color w:val="000000"/>
+              </w:rPr>
+              <w:t>adj_exc</w:t>
+            </w:r>
+            <w:proofErr w:type="spellEnd"/>
+            <w:r>
+              <w:rPr>
+                <w:bCs/>
+                <w:i/>
+                <w:color w:val="000000"/>
+              </w:rPr>
+              <w:t xml:space="preserve"> …</w:t>
+            </w:r>
+            <w:proofErr w:type="spellStart"/>
+            <w:r>
+              <w:rPr>
+                <w:bCs/>
+                <w:i/>
+                <w:color w:val="000000"/>
+              </w:rPr>
+              <w:t>etc</w:t>
+            </w:r>
+            <w:proofErr w:type="spellEnd"/>
+            <w:r>
+              <w:rPr>
+                <w:bCs/>
+                <w:i/>
+                <w:color w:val="000000"/>
+              </w:rPr>
+              <w:t>)</w:t>
+            </w:r>
+          </w:p>
+          <w:p>
+            <w:pPr>
+              <w:pStyle w:val="Standard"/>
+              <w:numPr>
+                <w:ilvl w:val="0"/>
+                <w:numId w:val="6"/>
+              </w:numPr>
+              <w:snapToGrid w:val="0"/>
+              <w:spacing w:line="360" w:lineRule="auto"/>
+              <w:rPr>
+                <w:bCs/>
+                <w:i/>
+                <w:color w:val="000000"/>
+              </w:rPr>
+            </w:pPr>
+            <w:r>
+              <w:rPr>
+                <w:bCs/>
+                <w:i/>
+                <w:color w:val="000000"/>
+              </w:rPr>
+              <w:t xml:space="preserve">Test: </w:t>
+            </w:r>
+            <w:r>
+              <w:rPr>
+                <w:bCs/>
+                <w:i/>
+                <w:color w:val="000000"/>
+              </w:rPr>
+              <w:t>A</w:t>
+            </w:r>
+            <w:r>
+              <w:rPr>
+                <w:bCs/>
+                <w:i/>
+                <w:color w:val="000000"/>
+              </w:rPr>
+              <w:t xml:space="preserve">brir todos los archivos </w:t>
+            </w:r>
+            <w:r>
+              <w:rPr>
+                <w:bCs/>
+                <w:i/>
+                <w:color w:val="000000"/>
+              </w:rPr>
+              <w:t xml:space="preserve">de </w:t>
+            </w:r>
+            <w:proofErr w:type="spellStart"/>
+            <w:r>
+              <w:rPr>
+                <w:bCs/>
+                <w:i/>
+                <w:color w:val="000000"/>
+              </w:rPr>
+              <w:t>Wordnet</w:t>
+            </w:r>
+            <w:proofErr w:type="spellEnd"/>
+            <w:r>
+              <w:rPr>
+                <w:bCs/>
+                <w:i/>
+                <w:color w:val="000000"/>
+              </w:rPr>
+              <w:t xml:space="preserve">-ENG </w:t>
+            </w:r>
+            <w:r>
+              <w:t>3.0</w:t>
+            </w:r>
+            <w:r>
+              <w:t xml:space="preserve"> </w:t>
+            </w:r>
+            <w:r>
+              <w:rPr>
+                <w:bCs/>
+                <w:i/>
+                <w:color w:val="000000"/>
+              </w:rPr>
+              <w:t xml:space="preserve">y buscar la forma de conectar una palabra con todas sus relaciones mediantes </w:t>
+            </w:r>
+            <w:r>
+              <w:rPr>
+                <w:bCs/>
+                <w:i/>
+                <w:color w:val="000000"/>
+              </w:rPr>
+              <w:t xml:space="preserve">los </w:t>
+            </w:r>
+            <w:proofErr w:type="spellStart"/>
+            <w:r>
+              <w:rPr>
+                <w:bCs/>
+                <w:i/>
+                <w:color w:val="000000"/>
+              </w:rPr>
+              <w:t>ids</w:t>
+            </w:r>
+            <w:proofErr w:type="spellEnd"/>
+            <w:r>
+              <w:rPr>
+                <w:bCs/>
+                <w:i/>
+                <w:color w:val="000000"/>
+              </w:rPr>
+              <w:t>, realizar búsqueda en Internet para ver si existe algo relacionado con los mismos</w:t>
+            </w:r>
+            <w:r>
+              <w:rPr>
+                <w:bCs/>
+                <w:i/>
+                <w:color w:val="000000"/>
+              </w:rPr>
+              <w:t>.</w:t>
+            </w:r>
+            <w:r>
+              <w:rPr>
+                <w:bCs/>
+                <w:i/>
+                <w:color w:val="000000"/>
+              </w:rPr>
+              <w:t xml:space="preserve">  </w:t>
+            </w:r>
+          </w:p>
+          <w:p>
+            <w:pPr>
+              <w:pStyle w:val="Standard"/>
+              <w:numPr>
+                <w:ilvl w:val="0"/>
+                <w:numId w:val="6"/>
+              </w:numPr>
+              <w:snapToGrid w:val="0"/>
+              <w:spacing w:line="360" w:lineRule="auto"/>
+              <w:rPr>
+                <w:bCs/>
+                <w:i/>
+                <w:color w:val="000000"/>
+              </w:rPr>
+            </w:pPr>
+            <w:r>
+              <w:rPr>
+                <w:bCs/>
+                <w:i/>
+                <w:color w:val="000000"/>
+              </w:rPr>
+              <w:t xml:space="preserve">Resultado: </w:t>
+            </w:r>
+            <w:r>
+              <w:rPr>
+                <w:bCs/>
+                <w:i/>
+                <w:color w:val="000000"/>
+              </w:rPr>
+              <w:t>Exitosa</w:t>
+            </w:r>
+            <w:r>
+              <w:rPr>
+                <w:bCs/>
+                <w:i/>
+                <w:color w:val="000000"/>
+              </w:rPr>
+              <w:t xml:space="preserve"> </w:t>
+            </w:r>
+            <w:r>
+              <w:rPr>
+                <w:bCs/>
+                <w:i/>
+                <w:color w:val="000000"/>
+              </w:rPr>
+              <w:t>(</w:t>
+            </w:r>
+            <w:r>
+              <w:rPr>
+                <w:bCs/>
+                <w:i/>
+                <w:color w:val="000000"/>
+              </w:rPr>
+              <w:t>se en</w:t>
+            </w:r>
+            <w:r>
+              <w:rPr>
+                <w:bCs/>
+                <w:i/>
+                <w:color w:val="000000"/>
+              </w:rPr>
+              <w:t xml:space="preserve">contró información en Internet explicativa de los campos de los </w:t>
+            </w:r>
+            <w:proofErr w:type="spellStart"/>
+            <w:r>
+              <w:rPr>
+                <w:bCs/>
+                <w:i/>
+                <w:color w:val="000000"/>
+              </w:rPr>
+              <w:t>TXTs</w:t>
+            </w:r>
+            <w:proofErr w:type="spellEnd"/>
+            <w:r>
+              <w:rPr>
+                <w:bCs/>
+                <w:i/>
+                <w:color w:val="000000"/>
+              </w:rPr>
+              <w:t xml:space="preserve"> y la relación de los mismos entre </w:t>
+            </w:r>
+            <w:r>
+              <w:rPr>
+                <w:bCs/>
+                <w:i/>
+                <w:color w:val="000000"/>
+              </w:rPr>
+              <w:t>sí</w:t>
+            </w:r>
+            <w:r>
+              <w:rPr>
+                <w:bCs/>
+                <w:i/>
+                <w:color w:val="000000"/>
+              </w:rPr>
+              <w:t>)</w:t>
+            </w:r>
+            <w:r>
+              <w:rPr>
+                <w:bCs/>
+                <w:i/>
+                <w:color w:val="000000"/>
+              </w:rPr>
+              <w:t>.</w:t>
+            </w:r>
+          </w:p>
+          <w:p>
+            <w:pPr>
+              <w:pStyle w:val="Standard"/>
+              <w:numPr>
+                <w:ilvl w:val="0"/>
+                <w:numId w:val="5"/>
+              </w:numPr>
+              <w:snapToGrid w:val="0"/>
+              <w:spacing w:line="360" w:lineRule="auto"/>
+              <w:rPr>
+                <w:bCs/>
+                <w:i/>
+                <w:color w:val="000000"/>
+              </w:rPr>
+            </w:pPr>
+            <w:r>
+              <w:rPr>
+                <w:bCs/>
+                <w:i/>
+                <w:color w:val="000000"/>
+              </w:rPr>
+              <w:t xml:space="preserve"> Diseñar </w:t>
+            </w:r>
+            <w:hyperlink r:id="rId5" w:history="1">
+              <w:r>
+                <w:rPr>
+                  <w:rStyle w:val="Hipervnculo"/>
+                  <w:bCs/>
+                  <w:i/>
+                </w:rPr>
+                <w:t>esqu</w:t>
+              </w:r>
+              <w:r>
+                <w:rPr>
+                  <w:rStyle w:val="Hipervnculo"/>
+                  <w:bCs/>
+                  <w:i/>
+                </w:rPr>
+                <w:t>e</w:t>
+              </w:r>
+              <w:r>
+                <w:rPr>
+                  <w:rStyle w:val="Hipervnculo"/>
+                  <w:bCs/>
+                  <w:i/>
+                </w:rPr>
+                <w:t>ma relacional de la BD</w:t>
+              </w:r>
+              <w:r>
+                <w:rPr>
+                  <w:rStyle w:val="Hipervnculo"/>
+                  <w:bCs/>
+                  <w:i/>
+                </w:rPr>
+                <w:t xml:space="preserve"> wornet.bd3</w:t>
+              </w:r>
+            </w:hyperlink>
+            <w:r>
+              <w:rPr>
+                <w:bCs/>
+                <w:i/>
+                <w:color w:val="000000"/>
+              </w:rPr>
+              <w:t xml:space="preserve"> </w:t>
+            </w:r>
+          </w:p>
+          <w:p>
+            <w:pPr>
+              <w:pStyle w:val="Standard"/>
+              <w:numPr>
+                <w:ilvl w:val="0"/>
+                <w:numId w:val="5"/>
+              </w:numPr>
+              <w:snapToGrid w:val="0"/>
+              <w:spacing w:line="360" w:lineRule="auto"/>
+              <w:rPr>
+                <w:bCs/>
+                <w:i/>
+                <w:color w:val="000000"/>
+              </w:rPr>
+            </w:pPr>
+            <w:r>
+              <w:rPr>
+                <w:bCs/>
+                <w:i/>
+                <w:color w:val="000000"/>
+              </w:rPr>
+              <w:t xml:space="preserve">Cargar </w:t>
+            </w:r>
+            <w:proofErr w:type="spellStart"/>
+            <w:r>
+              <w:rPr>
+                <w:bCs/>
+                <w:i/>
+                <w:color w:val="000000"/>
+              </w:rPr>
+              <w:t>TXTs</w:t>
+            </w:r>
+            <w:proofErr w:type="spellEnd"/>
+            <w:r>
+              <w:rPr>
+                <w:bCs/>
+                <w:i/>
+                <w:color w:val="000000"/>
+              </w:rPr>
+              <w:t xml:space="preserve"> de </w:t>
+            </w:r>
+            <w:proofErr w:type="spellStart"/>
+            <w:r>
+              <w:rPr>
+                <w:bCs/>
+                <w:i/>
+                <w:color w:val="000000"/>
+              </w:rPr>
+              <w:t>Wor</w:t>
+            </w:r>
+            <w:r>
+              <w:rPr>
+                <w:bCs/>
+                <w:i/>
+                <w:color w:val="000000"/>
+              </w:rPr>
+              <w:t>d</w:t>
+            </w:r>
+            <w:r>
+              <w:rPr>
+                <w:bCs/>
+                <w:i/>
+                <w:color w:val="000000"/>
+              </w:rPr>
+              <w:t>net</w:t>
+            </w:r>
+            <w:proofErr w:type="spellEnd"/>
+            <w:r>
+              <w:rPr>
+                <w:bCs/>
+                <w:i/>
+                <w:color w:val="000000"/>
+              </w:rPr>
+              <w:t>-ENG 3.0</w:t>
+            </w:r>
+            <w:r>
+              <w:rPr>
+                <w:bCs/>
+                <w:i/>
+                <w:color w:val="000000"/>
+              </w:rPr>
+              <w:t xml:space="preserve"> línea a línea </w:t>
+            </w:r>
+            <w:r>
+              <w:rPr>
+                <w:bCs/>
+                <w:i/>
+                <w:color w:val="000000"/>
+              </w:rPr>
+              <w:t xml:space="preserve">   </w:t>
+            </w:r>
+          </w:p>
+          <w:p>
+            <w:pPr>
+              <w:pStyle w:val="Standard"/>
+              <w:numPr>
+                <w:ilvl w:val="0"/>
+                <w:numId w:val="6"/>
+              </w:numPr>
+              <w:snapToGrid w:val="0"/>
+              <w:spacing w:line="360" w:lineRule="auto"/>
+              <w:rPr>
+                <w:bCs/>
+                <w:i/>
+                <w:color w:val="000000"/>
+              </w:rPr>
+            </w:pPr>
+            <w:r>
+              <w:rPr>
+                <w:bCs/>
+                <w:i/>
+                <w:color w:val="000000"/>
+              </w:rPr>
+              <w:t>Test: C</w:t>
+            </w:r>
+            <w:r>
+              <w:rPr>
+                <w:bCs/>
+                <w:i/>
+                <w:color w:val="000000"/>
+              </w:rPr>
+              <w:t xml:space="preserve">argar </w:t>
+            </w:r>
+            <w:proofErr w:type="spellStart"/>
+            <w:r>
+              <w:rPr>
+                <w:bCs/>
+                <w:i/>
+                <w:color w:val="000000"/>
+              </w:rPr>
+              <w:t>data.adj</w:t>
+            </w:r>
+            <w:proofErr w:type="spellEnd"/>
+            <w:r>
+              <w:rPr>
+                <w:bCs/>
+                <w:i/>
+                <w:color w:val="000000"/>
+              </w:rPr>
+              <w:t xml:space="preserve"> en una aplicación </w:t>
+            </w:r>
+            <w:proofErr w:type="spellStart"/>
+            <w:r>
+              <w:rPr>
+                <w:bCs/>
+                <w:i/>
+                <w:color w:val="000000"/>
+              </w:rPr>
+              <w:t>Qt</w:t>
+            </w:r>
+            <w:proofErr w:type="spellEnd"/>
+            <w:r>
+              <w:rPr>
+                <w:bCs/>
+                <w:i/>
+                <w:color w:val="000000"/>
+              </w:rPr>
+              <w:t xml:space="preserve"> con </w:t>
+            </w:r>
+            <w:proofErr w:type="spellStart"/>
+            <w:r>
+              <w:rPr>
+                <w:bCs/>
+                <w:i/>
+                <w:color w:val="000000"/>
+              </w:rPr>
+              <w:t>Phyton</w:t>
+            </w:r>
+            <w:proofErr w:type="spellEnd"/>
+            <w:r>
+              <w:rPr>
+                <w:bCs/>
+                <w:i/>
+                <w:color w:val="000000"/>
+              </w:rPr>
+              <w:t>.</w:t>
+            </w:r>
+          </w:p>
+          <w:p>
+            <w:pPr>
+              <w:pStyle w:val="Standard"/>
+              <w:numPr>
+                <w:ilvl w:val="0"/>
+                <w:numId w:val="6"/>
+              </w:numPr>
+              <w:snapToGrid w:val="0"/>
+              <w:spacing w:line="360" w:lineRule="auto"/>
+              <w:rPr>
+                <w:bCs/>
+                <w:i/>
+                <w:color w:val="000000"/>
+              </w:rPr>
+            </w:pPr>
+            <w:r>
+              <w:rPr>
+                <w:bCs/>
+                <w:i/>
+                <w:color w:val="000000"/>
+              </w:rPr>
+              <w:t xml:space="preserve">Resultado: </w:t>
+            </w:r>
+            <w:r>
+              <w:rPr>
+                <w:bCs/>
+                <w:i/>
+                <w:color w:val="000000"/>
+              </w:rPr>
+              <w:t>Exitosa</w:t>
+            </w:r>
+            <w:r>
+              <w:rPr>
+                <w:bCs/>
+                <w:i/>
+                <w:color w:val="000000"/>
+              </w:rPr>
+              <w:t>.</w:t>
+            </w:r>
+            <w:r>
+              <w:rPr>
+                <w:bCs/>
+                <w:i/>
+                <w:color w:val="000000"/>
+              </w:rPr>
+              <w:t xml:space="preserve"> </w:t>
+            </w:r>
+          </w:p>
+          <w:p>
+            <w:pPr>
+              <w:pStyle w:val="Standard"/>
+              <w:numPr>
+                <w:ilvl w:val="0"/>
+                <w:numId w:val="5"/>
+              </w:numPr>
+              <w:snapToGrid w:val="0"/>
+              <w:spacing w:line="360" w:lineRule="auto"/>
+              <w:rPr>
+                <w:bCs/>
+                <w:i/>
+                <w:color w:val="000000"/>
+              </w:rPr>
+            </w:pPr>
+            <w:r>
+              <w:rPr>
+                <w:bCs/>
+                <w:i/>
+                <w:color w:val="000000"/>
+              </w:rPr>
+              <w:t>Separar</w:t>
+            </w:r>
+            <w:r>
+              <w:rPr>
+                <w:bCs/>
+                <w:i/>
+                <w:color w:val="000000"/>
+              </w:rPr>
+              <w:t xml:space="preserve"> cada documento-</w:t>
+            </w:r>
+            <w:r>
+              <w:rPr>
+                <w:bCs/>
+                <w:i/>
+                <w:color w:val="000000"/>
+              </w:rPr>
+              <w:t>línea</w:t>
+            </w:r>
+            <w:r>
+              <w:rPr>
+                <w:bCs/>
+                <w:i/>
+                <w:color w:val="000000"/>
+              </w:rPr>
+              <w:t xml:space="preserve"> por atributos para </w:t>
+            </w:r>
+            <w:r>
+              <w:rPr>
+                <w:bCs/>
+                <w:i/>
+                <w:color w:val="000000"/>
+              </w:rPr>
+              <w:t>después insertarlos en la BD.</w:t>
+            </w:r>
+          </w:p>
+          <w:p>
+            <w:pPr>
+              <w:pStyle w:val="Standard"/>
+              <w:numPr>
+                <w:ilvl w:val="0"/>
+                <w:numId w:val="6"/>
+              </w:numPr>
+              <w:snapToGrid w:val="0"/>
+              <w:spacing w:line="360" w:lineRule="auto"/>
+              <w:rPr>
+                <w:bCs/>
+                <w:i/>
+                <w:color w:val="000000"/>
+              </w:rPr>
+            </w:pPr>
+            <w:r>
+              <w:rPr>
+                <w:bCs/>
+                <w:i/>
+                <w:color w:val="000000"/>
+              </w:rPr>
+              <w:t xml:space="preserve">Estudiar a fondo cada archivo con sus especificidades. </w:t>
+            </w:r>
+          </w:p>
+          <w:p>
+            <w:pPr>
+              <w:pStyle w:val="Standard"/>
+              <w:numPr>
+                <w:ilvl w:val="0"/>
+                <w:numId w:val="6"/>
+              </w:numPr>
+              <w:snapToGrid w:val="0"/>
+              <w:spacing w:line="360" w:lineRule="auto"/>
+              <w:rPr>
+                <w:bCs/>
+                <w:i/>
+                <w:color w:val="000000"/>
+              </w:rPr>
+            </w:pPr>
+            <w:r>
+              <w:rPr>
+                <w:bCs/>
+                <w:i/>
+                <w:color w:val="000000"/>
+              </w:rPr>
+              <w:t>Hacer búsqueda de funciones para el trabajo con STR que faciliten la tarea (</w:t>
+            </w:r>
+            <w:proofErr w:type="spellStart"/>
+            <w:r>
+              <w:rPr>
+                <w:bCs/>
+                <w:i/>
+                <w:color w:val="000000"/>
+              </w:rPr>
+              <w:t>find</w:t>
+            </w:r>
+            <w:proofErr w:type="spellEnd"/>
+            <w:r>
+              <w:rPr>
+                <w:bCs/>
+                <w:i/>
+                <w:color w:val="000000"/>
+              </w:rPr>
+              <w:t>).</w:t>
+            </w:r>
+          </w:p>
+          <w:p>
+            <w:pPr>
+              <w:pStyle w:val="Standard"/>
+              <w:snapToGrid w:val="0"/>
+              <w:spacing w:line="360" w:lineRule="auto"/>
+              <w:ind w:left="1496"/>
+              <w:rPr>
+                <w:bCs/>
+                <w:i/>
+                <w:color w:val="000000"/>
+              </w:rPr>
+            </w:pPr>
+            <w:bookmarkStart w:id="1" w:name="_GoBack"/>
+            <w:bookmarkEnd w:id="1"/>
+          </w:p>
+          <w:p>
+            <w:pPr>
+              <w:pStyle w:val="Standard"/>
+              <w:snapToGrid w:val="0"/>
+              <w:spacing w:line="360" w:lineRule="auto"/>
+              <w:ind w:left="1136"/>
+              <w:rPr>
+                <w:bCs/>
+                <w:i/>
+                <w:color w:val="000000"/>
+              </w:rPr>
+            </w:pPr>
+            <w:r>
+              <w:rPr>
+                <w:bCs/>
+                <w:i/>
+                <w:color w:val="000000"/>
+              </w:rPr>
+              <w:t xml:space="preserve"> </w:t>
+            </w:r>
+          </w:p>
+          <w:p>
+            <w:pPr>
+              <w:pStyle w:val="Standard"/>
+              <w:snapToGrid w:val="0"/>
+              <w:spacing w:line="360" w:lineRule="auto"/>
+              <w:rPr>
+                <w:bCs/>
+                <w:i/>
+                <w:color w:val="000000"/>
+              </w:rPr>
+            </w:pPr>
+            <w:r>
+              <w:rPr>
+                <w:bCs/>
+                <w:i/>
+                <w:color w:val="000000"/>
+              </w:rPr>
+              <w:t xml:space="preserve">  </w:t>
+            </w:r>
+            <w:r>
+              <w:rPr>
+                <w:bCs/>
+                <w:i/>
+                <w:color w:val="000000"/>
+              </w:rPr>
+              <w:t xml:space="preserve">     </w:t>
+            </w:r>
+            <w:r>
+              <w:rPr>
+                <w:bCs/>
+                <w:i/>
+                <w:color w:val="000000"/>
+              </w:rPr>
+              <w:t xml:space="preserve">            </w:t>
+            </w:r>
+          </w:p>
+          <w:p>
+            <w:pPr>
+              <w:pStyle w:val="Standard"/>
+              <w:snapToGrid w:val="0"/>
+              <w:spacing w:line="360" w:lineRule="auto"/>
+              <w:ind w:left="720"/>
+              <w:rPr>
+                <w:bCs/>
+                <w:i/>
+                <w:color w:val="000000"/>
+              </w:rPr>
+            </w:pPr>
+            <w:r>
+              <w:rPr>
+                <w:bCs/>
+                <w:i/>
+                <w:color w:val="000000"/>
+              </w:rPr>
+              <w:t xml:space="preserve">              </w:t>
+            </w:r>
+          </w:p>
+        </w:tc>
+      </w:tr>
+      <w:tr>
+        <w:tc>
+          <w:tcPr>
+            <w:tcW w:w="9579" w:type="dxa"/>
             <w:gridSpan w:val="3"/>
             <w:tcBorders>
               <w:left w:val="single" w:sz="4" w:space="0" w:color="FF00FF"/>
               <w:bottom w:val="single" w:sz="4" w:space="0" w:color="FF00FF"/>
               <w:right w:val="single" w:sz="4" w:space="0" w:color="FF00FF"/>
             </w:tcBorders>
-            <w:shd w:val="clear" w:color="auto" w:fill="auto"/>
             <w:tcMar>
               <w:top w:w="0" w:type="dxa"/>
-              <w:left w:w="10" w:type="dxa"/>
+              <w:left w:w="108" w:type="dxa"/>
               <w:bottom w:w="0" w:type="dxa"/>
-              <w:right w:w="10" w:type="dxa"/>
+              <w:right w:w="108" w:type="dxa"/>
             </w:tcMar>
             <w:vAlign w:val="center"/>
           </w:tcPr>
           <w:p>
             <w:pPr>
-              <w:pStyle w:val="Predeterminado"/>
+              <w:pStyle w:val="Standard"/>
+              <w:snapToGrid w:val="0"/>
               <w:spacing w:line="360" w:lineRule="auto"/>
+              <w:rPr>
+                <w:b/>
+                <w:bCs/>
+                <w:color w:val="000000"/>
+              </w:rPr>
             </w:pPr>
-            <w:r>
-              <w:rPr>
-                <w:b/>
-                <w:bCs/>
-                <w:color w:val="000000"/>
-              </w:rPr>
-              <w:t>Pruebas</w:t>
-            </w:r>
-          </w:p>
-          <w:p>
-            <w:pPr>
-              <w:pStyle w:val="Predeterminado"/>
-              <w:numPr>
-                <w:ilvl w:val="0"/>
-                <w:numId w:val="3"/>
-              </w:numPr>
-              <w:spacing w:line="360" w:lineRule="auto"/>
-            </w:pPr>
-            <w:r>
-              <w:rPr>
-                <w:rFonts w:cs="Arial"/>
-                <w:i/>
-                <w:iCs/>
-                <w:color w:val="000000"/>
-              </w:rPr>
-              <w:lastRenderedPageBreak/>
-              <w:t>Pruebas de la TI1</w:t>
-            </w:r>
-          </w:p>
-          <w:p>
-            <w:pPr>
-              <w:pStyle w:val="Predeterminado"/>
-              <w:numPr>
-                <w:ilvl w:val="1"/>
-                <w:numId w:val="3"/>
-              </w:numPr>
-              <w:spacing w:line="360" w:lineRule="auto"/>
-            </w:pPr>
-            <w:proofErr w:type="spellStart"/>
-            <w:r>
-              <w:rPr>
-                <w:rFonts w:cs="Arial"/>
-                <w:i/>
-                <w:iCs/>
-                <w:color w:val="000000"/>
-              </w:rPr>
-              <w:t>asdf</w:t>
-            </w:r>
-            <w:proofErr w:type="spellEnd"/>
-          </w:p>
-          <w:p>
-            <w:pPr>
-              <w:pStyle w:val="Predeterminado"/>
-              <w:numPr>
-                <w:ilvl w:val="1"/>
-                <w:numId w:val="3"/>
-              </w:numPr>
-              <w:spacing w:line="360" w:lineRule="auto"/>
-            </w:pPr>
-            <w:proofErr w:type="spellStart"/>
-            <w:r>
-              <w:rPr>
-                <w:rFonts w:cs="Arial"/>
-                <w:i/>
-                <w:iCs/>
-                <w:color w:val="000000"/>
-              </w:rPr>
-              <w:t>asdgfg</w:t>
-            </w:r>
-            <w:proofErr w:type="spellEnd"/>
-          </w:p>
-          <w:p>
-            <w:pPr>
-              <w:pStyle w:val="Predeterminado"/>
-              <w:numPr>
-                <w:ilvl w:val="0"/>
-                <w:numId w:val="3"/>
-              </w:numPr>
-              <w:spacing w:line="360" w:lineRule="auto"/>
-            </w:pPr>
-            <w:r>
-              <w:rPr>
-                <w:rFonts w:cs="Arial"/>
-                <w:i/>
-                <w:iCs/>
-                <w:color w:val="000000"/>
-              </w:rPr>
-              <w:t>Pruebas de la TI2</w:t>
-            </w:r>
-          </w:p>
-          <w:p>
-            <w:pPr>
-              <w:pStyle w:val="Predeterminado"/>
-              <w:numPr>
-                <w:ilvl w:val="1"/>
-                <w:numId w:val="3"/>
-              </w:numPr>
-              <w:spacing w:line="360" w:lineRule="auto"/>
-            </w:pPr>
-            <w:proofErr w:type="spellStart"/>
-            <w:r>
-              <w:rPr>
-                <w:rFonts w:cs="Arial"/>
-                <w:i/>
-                <w:iCs/>
-                <w:color w:val="000000"/>
-              </w:rPr>
-              <w:t>asdf</w:t>
-            </w:r>
-            <w:proofErr w:type="spellEnd"/>
-          </w:p>
-          <w:p>
-            <w:pPr>
-              <w:pStyle w:val="Predeterminado"/>
-              <w:numPr>
-                <w:ilvl w:val="1"/>
-                <w:numId w:val="3"/>
-              </w:numPr>
-              <w:spacing w:line="360" w:lineRule="auto"/>
-            </w:pPr>
-            <w:proofErr w:type="spellStart"/>
-            <w:r>
-              <w:rPr>
-                <w:rFonts w:cs="Arial"/>
-                <w:i/>
-                <w:iCs/>
-                <w:color w:val="000000"/>
-              </w:rPr>
-              <w:t>asdf</w:t>
-            </w:r>
-            <w:proofErr w:type="spellEnd"/>
           </w:p>
         </w:tc>
       </w:tr>
     </w:tbl>
-    <w:p>
-      <w:pPr>
-        <w:pStyle w:val="Predeterminado"/>
-      </w:pPr>
-    </w:p>
+    <w:p/>
     <w:sectPr>
       <w:pgSz w:w="12240" w:h="15840"/>
-      <w:pgMar w:top="1417" w:right="1701" w:bottom="1417" w:left="1701" w:header="0" w:footer="0" w:gutter="0"/>
-      <w:cols w:space="720"/>
-      <w:formProt w:val="0"/>
-      <w:docGrid w:linePitch="360" w:charSpace="8192"/>
+      <w:pgMar w:top="1417" w:right="1701" w:bottom="1417" w:left="1701" w:header="708" w:footer="708" w:gutter="0"/>
+      <w:cols w:space="708"/>
+      <w:docGrid w:linePitch="360"/>
     </w:sectPr>
   </w:body>
 </w:document>
@@ -1217,380 +2247,1662 @@
 <file path=word/numbering.xml><?xml version="1.0" encoding="utf-8"?>
 <w:numbering xmlns:wpc="http://schemas.microsoft.com/office/word/2010/wordprocessingCanvas" xmlns:mc="http://schemas.openxmlformats.org/markup-compatibility/2006" xmlns:o="urn:schemas-microsoft-com:office:office" xmlns:r="http://schemas.openxmlformats.org/officeDocument/2006/relationships" xmlns:m="http://schemas.openxmlformats.org/officeDocument/2006/math" xmlns:v="urn:schemas-microsoft-com:vml" xmlns:wp14="http://schemas.microsoft.com/office/word/2010/wordprocessingDrawing" xmlns:wp="http://schemas.openxmlformats.org/drawingml/2006/wordprocessingDrawing" xmlns:w10="urn:schemas-microsoft-com:office:word" xmlns:w="http://schemas.openxmlformats.org/wordprocessingml/2006/main" xmlns:w14="http://schemas.microsoft.com/office/word/2010/wordml" xmlns:w15="http://schemas.microsoft.com/office/word/2012/wordml" xmlns:wpg="http://schemas.microsoft.com/office/word/2010/wordprocessingGroup" xmlns:wpi="http://schemas.microsoft.com/office/word/2010/wordprocessingInk" xmlns:wne="http://schemas.microsoft.com/office/word/2006/wordml" xmlns:wps="http://schemas.microsoft.com/office/word/2010/wordprocessingShape" mc:Ignorable="w14 w15 wp14">
   <w:abstractNum w:abstractNumId="0">
-    <w:nsid w:val="13C81E03"/>
-    <w:multiLevelType w:val="multilevel"/>
-    <w:tmpl w:val="39FE2020"/>
-    <w:lvl w:ilvl="0">
+    <w:nsid w:val="065C1522"/>
+    <w:multiLevelType w:val="hybridMultilevel"/>
+    <w:tmpl w:val="EB605E94"/>
+    <w:lvl w:ilvl="0" w:tplc="080A000F">
       <w:start w:val="1"/>
       <w:numFmt w:val="decimal"/>
       <w:lvlText w:val="%1."/>
       <w:lvlJc w:val="left"/>
       <w:pPr>
-        <w:tabs>
-          <w:tab w:val="num" w:pos="720"/>
-        </w:tabs>
         <w:ind w:left="720" w:hanging="360"/>
       </w:pPr>
     </w:lvl>
-    <w:lvl w:ilvl="1">
-      <w:start w:val="1"/>
-      <w:numFmt w:val="decimal"/>
+    <w:lvl w:ilvl="1" w:tplc="080A0019" w:tentative="1">
+      <w:start w:val="1"/>
+      <w:numFmt w:val="lowerLetter"/>
       <w:lvlText w:val="%2."/>
       <w:lvlJc w:val="left"/>
       <w:pPr>
-        <w:tabs>
-          <w:tab w:val="num" w:pos="1080"/>
-        </w:tabs>
-        <w:ind w:left="1080" w:hanging="360"/>
-      </w:pPr>
-    </w:lvl>
-    <w:lvl w:ilvl="2">
-      <w:start w:val="1"/>
-      <w:numFmt w:val="decimal"/>
+        <w:ind w:left="1440" w:hanging="360"/>
+      </w:pPr>
+    </w:lvl>
+    <w:lvl w:ilvl="2" w:tplc="080A001B" w:tentative="1">
+      <w:start w:val="1"/>
+      <w:numFmt w:val="lowerRoman"/>
       <w:lvlText w:val="%3."/>
-      <w:lvlJc w:val="left"/>
-      <w:pPr>
-        <w:tabs>
-          <w:tab w:val="num" w:pos="1440"/>
-        </w:tabs>
-        <w:ind w:left="1440" w:hanging="360"/>
-      </w:pPr>
-    </w:lvl>
-    <w:lvl w:ilvl="3">
+      <w:lvlJc w:val="right"/>
+      <w:pPr>
+        <w:ind w:left="2160" w:hanging="180"/>
+      </w:pPr>
+    </w:lvl>
+    <w:lvl w:ilvl="3" w:tplc="080A000F" w:tentative="1">
       <w:start w:val="1"/>
       <w:numFmt w:val="decimal"/>
       <w:lvlText w:val="%4."/>
       <w:lvlJc w:val="left"/>
       <w:pPr>
-        <w:tabs>
-          <w:tab w:val="num" w:pos="1800"/>
-        </w:tabs>
-        <w:ind w:left="1800" w:hanging="360"/>
-      </w:pPr>
-    </w:lvl>
-    <w:lvl w:ilvl="4">
-      <w:start w:val="1"/>
-      <w:numFmt w:val="decimal"/>
+        <w:ind w:left="2880" w:hanging="360"/>
+      </w:pPr>
+    </w:lvl>
+    <w:lvl w:ilvl="4" w:tplc="080A0019" w:tentative="1">
+      <w:start w:val="1"/>
+      <w:numFmt w:val="lowerLetter"/>
       <w:lvlText w:val="%5."/>
       <w:lvlJc w:val="left"/>
       <w:pPr>
-        <w:tabs>
-          <w:tab w:val="num" w:pos="2160"/>
-        </w:tabs>
-        <w:ind w:left="2160" w:hanging="360"/>
-      </w:pPr>
-    </w:lvl>
-    <w:lvl w:ilvl="5">
-      <w:start w:val="1"/>
-      <w:numFmt w:val="decimal"/>
+        <w:ind w:left="3600" w:hanging="360"/>
+      </w:pPr>
+    </w:lvl>
+    <w:lvl w:ilvl="5" w:tplc="080A001B" w:tentative="1">
+      <w:start w:val="1"/>
+      <w:numFmt w:val="lowerRoman"/>
       <w:lvlText w:val="%6."/>
-      <w:lvlJc w:val="left"/>
-      <w:pPr>
-        <w:tabs>
-          <w:tab w:val="num" w:pos="2520"/>
-        </w:tabs>
-        <w:ind w:left="2520" w:hanging="360"/>
-      </w:pPr>
-    </w:lvl>
-    <w:lvl w:ilvl="6">
+      <w:lvlJc w:val="right"/>
+      <w:pPr>
+        <w:ind w:left="4320" w:hanging="180"/>
+      </w:pPr>
+    </w:lvl>
+    <w:lvl w:ilvl="6" w:tplc="080A000F" w:tentative="1">
       <w:start w:val="1"/>
       <w:numFmt w:val="decimal"/>
       <w:lvlText w:val="%7."/>
       <w:lvlJc w:val="left"/>
       <w:pPr>
-        <w:tabs>
-          <w:tab w:val="num" w:pos="2880"/>
-        </w:tabs>
-        <w:ind w:left="2880" w:hanging="360"/>
-      </w:pPr>
-    </w:lvl>
-    <w:lvl w:ilvl="7">
-      <w:start w:val="1"/>
-      <w:numFmt w:val="decimal"/>
+        <w:ind w:left="5040" w:hanging="360"/>
+      </w:pPr>
+    </w:lvl>
+    <w:lvl w:ilvl="7" w:tplc="080A0019" w:tentative="1">
+      <w:start w:val="1"/>
+      <w:numFmt w:val="lowerLetter"/>
       <w:lvlText w:val="%8."/>
       <w:lvlJc w:val="left"/>
       <w:pPr>
-        <w:tabs>
-          <w:tab w:val="num" w:pos="3240"/>
-        </w:tabs>
-        <w:ind w:left="3240" w:hanging="360"/>
-      </w:pPr>
-    </w:lvl>
-    <w:lvl w:ilvl="8">
-      <w:start w:val="1"/>
-      <w:numFmt w:val="decimal"/>
+        <w:ind w:left="5760" w:hanging="360"/>
+      </w:pPr>
+    </w:lvl>
+    <w:lvl w:ilvl="8" w:tplc="080A001B" w:tentative="1">
+      <w:start w:val="1"/>
+      <w:numFmt w:val="lowerRoman"/>
       <w:lvlText w:val="%9."/>
-      <w:lvlJc w:val="left"/>
-      <w:pPr>
-        <w:tabs>
-          <w:tab w:val="num" w:pos="3600"/>
-        </w:tabs>
-        <w:ind w:left="3600" w:hanging="360"/>
+      <w:lvlJc w:val="right"/>
+      <w:pPr>
+        <w:ind w:left="6480" w:hanging="180"/>
       </w:pPr>
     </w:lvl>
   </w:abstractNum>
   <w:abstractNum w:abstractNumId="1">
-    <w:nsid w:val="631F78E1"/>
-    <w:multiLevelType w:val="multilevel"/>
-    <w:tmpl w:val="21343DAE"/>
-    <w:lvl w:ilvl="0">
+    <w:nsid w:val="09483591"/>
+    <w:multiLevelType w:val="hybridMultilevel"/>
+    <w:tmpl w:val="63ECE3AA"/>
+    <w:lvl w:ilvl="0" w:tplc="080A000F">
       <w:start w:val="1"/>
       <w:numFmt w:val="decimal"/>
-      <w:lvlText w:val=" %1."/>
-      <w:lvlJc w:val="left"/>
-      <w:pPr>
-        <w:tabs>
-          <w:tab w:val="num" w:pos="720"/>
-        </w:tabs>
-        <w:ind w:left="720" w:hanging="360"/>
-      </w:pPr>
-    </w:lvl>
-    <w:lvl w:ilvl="1">
+      <w:lvlText w:val="%1."/>
+      <w:lvlJc w:val="left"/>
+      <w:pPr>
+        <w:ind w:left="1057" w:hanging="360"/>
+      </w:pPr>
+    </w:lvl>
+    <w:lvl w:ilvl="1" w:tplc="080A0019" w:tentative="1">
+      <w:start w:val="1"/>
+      <w:numFmt w:val="lowerLetter"/>
+      <w:lvlText w:val="%2."/>
+      <w:lvlJc w:val="left"/>
+      <w:pPr>
+        <w:ind w:left="1777" w:hanging="360"/>
+      </w:pPr>
+    </w:lvl>
+    <w:lvl w:ilvl="2" w:tplc="080A001B" w:tentative="1">
+      <w:start w:val="1"/>
+      <w:numFmt w:val="lowerRoman"/>
+      <w:lvlText w:val="%3."/>
+      <w:lvlJc w:val="right"/>
+      <w:pPr>
+        <w:ind w:left="2497" w:hanging="180"/>
+      </w:pPr>
+    </w:lvl>
+    <w:lvl w:ilvl="3" w:tplc="080A000F" w:tentative="1">
       <w:start w:val="1"/>
       <w:numFmt w:val="decimal"/>
-      <w:lvlText w:val=" %1.%2."/>
-      <w:lvlJc w:val="left"/>
-      <w:pPr>
-        <w:tabs>
-          <w:tab w:val="num" w:pos="1080"/>
-        </w:tabs>
-        <w:ind w:left="1080" w:hanging="360"/>
-      </w:pPr>
-    </w:lvl>
-    <w:lvl w:ilvl="2">
+      <w:lvlText w:val="%4."/>
+      <w:lvlJc w:val="left"/>
+      <w:pPr>
+        <w:ind w:left="3217" w:hanging="360"/>
+      </w:pPr>
+    </w:lvl>
+    <w:lvl w:ilvl="4" w:tplc="080A0019" w:tentative="1">
       <w:start w:val="1"/>
       <w:numFmt w:val="lowerLetter"/>
-      <w:lvlText w:val=" %3)"/>
-      <w:lvlJc w:val="left"/>
-      <w:pPr>
-        <w:tabs>
-          <w:tab w:val="num" w:pos="1440"/>
-        </w:tabs>
-        <w:ind w:left="1440" w:hanging="360"/>
-      </w:pPr>
-    </w:lvl>
-    <w:lvl w:ilvl="3">
-      <w:start w:val="1"/>
-      <w:numFmt w:val="bullet"/>
-      <w:lvlText w:val=""/>
-      <w:lvlJc w:val="left"/>
-      <w:pPr>
-        <w:tabs>
-          <w:tab w:val="num" w:pos="1800"/>
-        </w:tabs>
-        <w:ind w:left="1800" w:hanging="360"/>
-      </w:pPr>
-      <w:rPr>
-        <w:rFonts w:ascii="Symbol" w:hAnsi="Symbol" w:cs="Symbol" w:hint="default"/>
-      </w:rPr>
-    </w:lvl>
-    <w:lvl w:ilvl="4">
-      <w:start w:val="1"/>
-      <w:numFmt w:val="bullet"/>
-      <w:lvlText w:val=""/>
-      <w:lvlJc w:val="left"/>
-      <w:pPr>
-        <w:tabs>
-          <w:tab w:val="num" w:pos="2160"/>
-        </w:tabs>
-        <w:ind w:left="2160" w:hanging="360"/>
-      </w:pPr>
-      <w:rPr>
-        <w:rFonts w:ascii="Symbol" w:hAnsi="Symbol" w:cs="Symbol" w:hint="default"/>
-      </w:rPr>
-    </w:lvl>
-    <w:lvl w:ilvl="5">
-      <w:start w:val="1"/>
-      <w:numFmt w:val="bullet"/>
-      <w:lvlText w:val=""/>
-      <w:lvlJc w:val="left"/>
-      <w:pPr>
-        <w:tabs>
-          <w:tab w:val="num" w:pos="2520"/>
-        </w:tabs>
-        <w:ind w:left="2520" w:hanging="360"/>
-      </w:pPr>
-      <w:rPr>
-        <w:rFonts w:ascii="Symbol" w:hAnsi="Symbol" w:cs="Symbol" w:hint="default"/>
-      </w:rPr>
-    </w:lvl>
-    <w:lvl w:ilvl="6">
-      <w:start w:val="1"/>
-      <w:numFmt w:val="bullet"/>
-      <w:lvlText w:val=""/>
-      <w:lvlJc w:val="left"/>
-      <w:pPr>
-        <w:tabs>
-          <w:tab w:val="num" w:pos="2880"/>
-        </w:tabs>
-        <w:ind w:left="2880" w:hanging="360"/>
-      </w:pPr>
-      <w:rPr>
-        <w:rFonts w:ascii="Symbol" w:hAnsi="Symbol" w:cs="Symbol" w:hint="default"/>
-      </w:rPr>
-    </w:lvl>
-    <w:lvl w:ilvl="7">
-      <w:start w:val="1"/>
-      <w:numFmt w:val="bullet"/>
-      <w:lvlText w:val=""/>
-      <w:lvlJc w:val="left"/>
-      <w:pPr>
-        <w:tabs>
-          <w:tab w:val="num" w:pos="3240"/>
-        </w:tabs>
-        <w:ind w:left="3240" w:hanging="360"/>
-      </w:pPr>
-      <w:rPr>
-        <w:rFonts w:ascii="Symbol" w:hAnsi="Symbol" w:cs="Symbol" w:hint="default"/>
-      </w:rPr>
-    </w:lvl>
-    <w:lvl w:ilvl="8">
-      <w:start w:val="1"/>
-      <w:numFmt w:val="bullet"/>
-      <w:lvlText w:val=""/>
-      <w:lvlJc w:val="left"/>
-      <w:pPr>
-        <w:tabs>
-          <w:tab w:val="num" w:pos="3600"/>
-        </w:tabs>
-        <w:ind w:left="3600" w:hanging="360"/>
-      </w:pPr>
-      <w:rPr>
-        <w:rFonts w:ascii="Symbol" w:hAnsi="Symbol" w:cs="Symbol" w:hint="default"/>
-      </w:rPr>
+      <w:lvlText w:val="%5."/>
+      <w:lvlJc w:val="left"/>
+      <w:pPr>
+        <w:ind w:left="3937" w:hanging="360"/>
+      </w:pPr>
+    </w:lvl>
+    <w:lvl w:ilvl="5" w:tplc="080A001B" w:tentative="1">
+      <w:start w:val="1"/>
+      <w:numFmt w:val="lowerRoman"/>
+      <w:lvlText w:val="%6."/>
+      <w:lvlJc w:val="right"/>
+      <w:pPr>
+        <w:ind w:left="4657" w:hanging="180"/>
+      </w:pPr>
+    </w:lvl>
+    <w:lvl w:ilvl="6" w:tplc="080A000F" w:tentative="1">
+      <w:start w:val="1"/>
+      <w:numFmt w:val="decimal"/>
+      <w:lvlText w:val="%7."/>
+      <w:lvlJc w:val="left"/>
+      <w:pPr>
+        <w:ind w:left="5377" w:hanging="360"/>
+      </w:pPr>
+    </w:lvl>
+    <w:lvl w:ilvl="7" w:tplc="080A0019" w:tentative="1">
+      <w:start w:val="1"/>
+      <w:numFmt w:val="lowerLetter"/>
+      <w:lvlText w:val="%8."/>
+      <w:lvlJc w:val="left"/>
+      <w:pPr>
+        <w:ind w:left="6097" w:hanging="360"/>
+      </w:pPr>
+    </w:lvl>
+    <w:lvl w:ilvl="8" w:tplc="080A001B" w:tentative="1">
+      <w:start w:val="1"/>
+      <w:numFmt w:val="lowerRoman"/>
+      <w:lvlText w:val="%9."/>
+      <w:lvlJc w:val="right"/>
+      <w:pPr>
+        <w:ind w:left="6817" w:hanging="180"/>
+      </w:pPr>
     </w:lvl>
   </w:abstractNum>
   <w:abstractNum w:abstractNumId="2">
-    <w:nsid w:val="75516DA5"/>
+    <w:nsid w:val="0A395997"/>
+    <w:multiLevelType w:val="hybridMultilevel"/>
+    <w:tmpl w:val="94EE07B0"/>
+    <w:lvl w:ilvl="0" w:tplc="080A000F">
+      <w:start w:val="1"/>
+      <w:numFmt w:val="decimal"/>
+      <w:lvlText w:val="%1."/>
+      <w:lvlJc w:val="left"/>
+      <w:pPr>
+        <w:ind w:left="1328" w:hanging="360"/>
+      </w:pPr>
+    </w:lvl>
+    <w:lvl w:ilvl="1" w:tplc="080A0019" w:tentative="1">
+      <w:start w:val="1"/>
+      <w:numFmt w:val="lowerLetter"/>
+      <w:lvlText w:val="%2."/>
+      <w:lvlJc w:val="left"/>
+      <w:pPr>
+        <w:ind w:left="2048" w:hanging="360"/>
+      </w:pPr>
+    </w:lvl>
+    <w:lvl w:ilvl="2" w:tplc="080A001B" w:tentative="1">
+      <w:start w:val="1"/>
+      <w:numFmt w:val="lowerRoman"/>
+      <w:lvlText w:val="%3."/>
+      <w:lvlJc w:val="right"/>
+      <w:pPr>
+        <w:ind w:left="2768" w:hanging="180"/>
+      </w:pPr>
+    </w:lvl>
+    <w:lvl w:ilvl="3" w:tplc="080A000F" w:tentative="1">
+      <w:start w:val="1"/>
+      <w:numFmt w:val="decimal"/>
+      <w:lvlText w:val="%4."/>
+      <w:lvlJc w:val="left"/>
+      <w:pPr>
+        <w:ind w:left="3488" w:hanging="360"/>
+      </w:pPr>
+    </w:lvl>
+    <w:lvl w:ilvl="4" w:tplc="080A0019" w:tentative="1">
+      <w:start w:val="1"/>
+      <w:numFmt w:val="lowerLetter"/>
+      <w:lvlText w:val="%5."/>
+      <w:lvlJc w:val="left"/>
+      <w:pPr>
+        <w:ind w:left="4208" w:hanging="360"/>
+      </w:pPr>
+    </w:lvl>
+    <w:lvl w:ilvl="5" w:tplc="080A001B" w:tentative="1">
+      <w:start w:val="1"/>
+      <w:numFmt w:val="lowerRoman"/>
+      <w:lvlText w:val="%6."/>
+      <w:lvlJc w:val="right"/>
+      <w:pPr>
+        <w:ind w:left="4928" w:hanging="180"/>
+      </w:pPr>
+    </w:lvl>
+    <w:lvl w:ilvl="6" w:tplc="080A000F" w:tentative="1">
+      <w:start w:val="1"/>
+      <w:numFmt w:val="decimal"/>
+      <w:lvlText w:val="%7."/>
+      <w:lvlJc w:val="left"/>
+      <w:pPr>
+        <w:ind w:left="5648" w:hanging="360"/>
+      </w:pPr>
+    </w:lvl>
+    <w:lvl w:ilvl="7" w:tplc="080A0019" w:tentative="1">
+      <w:start w:val="1"/>
+      <w:numFmt w:val="lowerLetter"/>
+      <w:lvlText w:val="%8."/>
+      <w:lvlJc w:val="left"/>
+      <w:pPr>
+        <w:ind w:left="6368" w:hanging="360"/>
+      </w:pPr>
+    </w:lvl>
+    <w:lvl w:ilvl="8" w:tplc="080A001B" w:tentative="1">
+      <w:start w:val="1"/>
+      <w:numFmt w:val="lowerRoman"/>
+      <w:lvlText w:val="%9."/>
+      <w:lvlJc w:val="right"/>
+      <w:pPr>
+        <w:ind w:left="7088" w:hanging="180"/>
+      </w:pPr>
+    </w:lvl>
+  </w:abstractNum>
+  <w:abstractNum w:abstractNumId="3">
+    <w:nsid w:val="0A7C6A0A"/>
+    <w:multiLevelType w:val="hybridMultilevel"/>
+    <w:tmpl w:val="C57E05BA"/>
+    <w:lvl w:ilvl="0" w:tplc="080A000F">
+      <w:start w:val="1"/>
+      <w:numFmt w:val="decimal"/>
+      <w:lvlText w:val="%1."/>
+      <w:lvlJc w:val="left"/>
+      <w:pPr>
+        <w:ind w:left="1169" w:hanging="360"/>
+      </w:pPr>
+    </w:lvl>
+    <w:lvl w:ilvl="1" w:tplc="080A0019" w:tentative="1">
+      <w:start w:val="1"/>
+      <w:numFmt w:val="lowerLetter"/>
+      <w:lvlText w:val="%2."/>
+      <w:lvlJc w:val="left"/>
+      <w:pPr>
+        <w:ind w:left="1889" w:hanging="360"/>
+      </w:pPr>
+    </w:lvl>
+    <w:lvl w:ilvl="2" w:tplc="080A001B" w:tentative="1">
+      <w:start w:val="1"/>
+      <w:numFmt w:val="lowerRoman"/>
+      <w:lvlText w:val="%3."/>
+      <w:lvlJc w:val="right"/>
+      <w:pPr>
+        <w:ind w:left="2609" w:hanging="180"/>
+      </w:pPr>
+    </w:lvl>
+    <w:lvl w:ilvl="3" w:tplc="080A000F" w:tentative="1">
+      <w:start w:val="1"/>
+      <w:numFmt w:val="decimal"/>
+      <w:lvlText w:val="%4."/>
+      <w:lvlJc w:val="left"/>
+      <w:pPr>
+        <w:ind w:left="3329" w:hanging="360"/>
+      </w:pPr>
+    </w:lvl>
+    <w:lvl w:ilvl="4" w:tplc="080A0019" w:tentative="1">
+      <w:start w:val="1"/>
+      <w:numFmt w:val="lowerLetter"/>
+      <w:lvlText w:val="%5."/>
+      <w:lvlJc w:val="left"/>
+      <w:pPr>
+        <w:ind w:left="4049" w:hanging="360"/>
+      </w:pPr>
+    </w:lvl>
+    <w:lvl w:ilvl="5" w:tplc="080A001B" w:tentative="1">
+      <w:start w:val="1"/>
+      <w:numFmt w:val="lowerRoman"/>
+      <w:lvlText w:val="%6."/>
+      <w:lvlJc w:val="right"/>
+      <w:pPr>
+        <w:ind w:left="4769" w:hanging="180"/>
+      </w:pPr>
+    </w:lvl>
+    <w:lvl w:ilvl="6" w:tplc="080A000F" w:tentative="1">
+      <w:start w:val="1"/>
+      <w:numFmt w:val="decimal"/>
+      <w:lvlText w:val="%7."/>
+      <w:lvlJc w:val="left"/>
+      <w:pPr>
+        <w:ind w:left="5489" w:hanging="360"/>
+      </w:pPr>
+    </w:lvl>
+    <w:lvl w:ilvl="7" w:tplc="080A0019" w:tentative="1">
+      <w:start w:val="1"/>
+      <w:numFmt w:val="lowerLetter"/>
+      <w:lvlText w:val="%8."/>
+      <w:lvlJc w:val="left"/>
+      <w:pPr>
+        <w:ind w:left="6209" w:hanging="360"/>
+      </w:pPr>
+    </w:lvl>
+    <w:lvl w:ilvl="8" w:tplc="080A001B" w:tentative="1">
+      <w:start w:val="1"/>
+      <w:numFmt w:val="lowerRoman"/>
+      <w:lvlText w:val="%9."/>
+      <w:lvlJc w:val="right"/>
+      <w:pPr>
+        <w:ind w:left="6929" w:hanging="180"/>
+      </w:pPr>
+    </w:lvl>
+  </w:abstractNum>
+  <w:abstractNum w:abstractNumId="4">
+    <w:nsid w:val="26D14845"/>
+    <w:multiLevelType w:val="hybridMultilevel"/>
+    <w:tmpl w:val="8BAA9530"/>
+    <w:lvl w:ilvl="0" w:tplc="080A0001">
+      <w:start w:val="1"/>
+      <w:numFmt w:val="bullet"/>
+      <w:lvlText w:val=""/>
+      <w:lvlJc w:val="left"/>
+      <w:pPr>
+        <w:ind w:left="1431" w:hanging="360"/>
+      </w:pPr>
+      <w:rPr>
+        <w:rFonts w:ascii="Symbol" w:hAnsi="Symbol" w:hint="default"/>
+      </w:rPr>
+    </w:lvl>
+    <w:lvl w:ilvl="1" w:tplc="080A0003" w:tentative="1">
+      <w:start w:val="1"/>
+      <w:numFmt w:val="bullet"/>
+      <w:lvlText w:val="o"/>
+      <w:lvlJc w:val="left"/>
+      <w:pPr>
+        <w:ind w:left="2151" w:hanging="360"/>
+      </w:pPr>
+      <w:rPr>
+        <w:rFonts w:ascii="Courier New" w:hAnsi="Courier New" w:cs="Courier New" w:hint="default"/>
+      </w:rPr>
+    </w:lvl>
+    <w:lvl w:ilvl="2" w:tplc="080A0005" w:tentative="1">
+      <w:start w:val="1"/>
+      <w:numFmt w:val="bullet"/>
+      <w:lvlText w:val=""/>
+      <w:lvlJc w:val="left"/>
+      <w:pPr>
+        <w:ind w:left="2871" w:hanging="360"/>
+      </w:pPr>
+      <w:rPr>
+        <w:rFonts w:ascii="Wingdings" w:hAnsi="Wingdings" w:hint="default"/>
+      </w:rPr>
+    </w:lvl>
+    <w:lvl w:ilvl="3" w:tplc="080A0001" w:tentative="1">
+      <w:start w:val="1"/>
+      <w:numFmt w:val="bullet"/>
+      <w:lvlText w:val=""/>
+      <w:lvlJc w:val="left"/>
+      <w:pPr>
+        <w:ind w:left="3591" w:hanging="360"/>
+      </w:pPr>
+      <w:rPr>
+        <w:rFonts w:ascii="Symbol" w:hAnsi="Symbol" w:hint="default"/>
+      </w:rPr>
+    </w:lvl>
+    <w:lvl w:ilvl="4" w:tplc="080A0003" w:tentative="1">
+      <w:start w:val="1"/>
+      <w:numFmt w:val="bullet"/>
+      <w:lvlText w:val="o"/>
+      <w:lvlJc w:val="left"/>
+      <w:pPr>
+        <w:ind w:left="4311" w:hanging="360"/>
+      </w:pPr>
+      <w:rPr>
+        <w:rFonts w:ascii="Courier New" w:hAnsi="Courier New" w:cs="Courier New" w:hint="default"/>
+      </w:rPr>
+    </w:lvl>
+    <w:lvl w:ilvl="5" w:tplc="080A0005" w:tentative="1">
+      <w:start w:val="1"/>
+      <w:numFmt w:val="bullet"/>
+      <w:lvlText w:val=""/>
+      <w:lvlJc w:val="left"/>
+      <w:pPr>
+        <w:ind w:left="5031" w:hanging="360"/>
+      </w:pPr>
+      <w:rPr>
+        <w:rFonts w:ascii="Wingdings" w:hAnsi="Wingdings" w:hint="default"/>
+      </w:rPr>
+    </w:lvl>
+    <w:lvl w:ilvl="6" w:tplc="080A0001" w:tentative="1">
+      <w:start w:val="1"/>
+      <w:numFmt w:val="bullet"/>
+      <w:lvlText w:val=""/>
+      <w:lvlJc w:val="left"/>
+      <w:pPr>
+        <w:ind w:left="5751" w:hanging="360"/>
+      </w:pPr>
+      <w:rPr>
+        <w:rFonts w:ascii="Symbol" w:hAnsi="Symbol" w:hint="default"/>
+      </w:rPr>
+    </w:lvl>
+    <w:lvl w:ilvl="7" w:tplc="080A0003" w:tentative="1">
+      <w:start w:val="1"/>
+      <w:numFmt w:val="bullet"/>
+      <w:lvlText w:val="o"/>
+      <w:lvlJc w:val="left"/>
+      <w:pPr>
+        <w:ind w:left="6471" w:hanging="360"/>
+      </w:pPr>
+      <w:rPr>
+        <w:rFonts w:ascii="Courier New" w:hAnsi="Courier New" w:cs="Courier New" w:hint="default"/>
+      </w:rPr>
+    </w:lvl>
+    <w:lvl w:ilvl="8" w:tplc="080A0005" w:tentative="1">
+      <w:start w:val="1"/>
+      <w:numFmt w:val="bullet"/>
+      <w:lvlText w:val=""/>
+      <w:lvlJc w:val="left"/>
+      <w:pPr>
+        <w:ind w:left="7191" w:hanging="360"/>
+      </w:pPr>
+      <w:rPr>
+        <w:rFonts w:ascii="Wingdings" w:hAnsi="Wingdings" w:hint="default"/>
+      </w:rPr>
+    </w:lvl>
+  </w:abstractNum>
+  <w:abstractNum w:abstractNumId="5">
+    <w:nsid w:val="31B64DB9"/>
+    <w:multiLevelType w:val="hybridMultilevel"/>
+    <w:tmpl w:val="0D5CD0A0"/>
+    <w:lvl w:ilvl="0" w:tplc="080A0001">
+      <w:start w:val="1"/>
+      <w:numFmt w:val="bullet"/>
+      <w:lvlText w:val=""/>
+      <w:lvlJc w:val="left"/>
+      <w:pPr>
+        <w:ind w:left="2441" w:hanging="360"/>
+      </w:pPr>
+      <w:rPr>
+        <w:rFonts w:ascii="Symbol" w:hAnsi="Symbol" w:hint="default"/>
+      </w:rPr>
+    </w:lvl>
+    <w:lvl w:ilvl="1" w:tplc="080A0003" w:tentative="1">
+      <w:start w:val="1"/>
+      <w:numFmt w:val="bullet"/>
+      <w:lvlText w:val="o"/>
+      <w:lvlJc w:val="left"/>
+      <w:pPr>
+        <w:ind w:left="3161" w:hanging="360"/>
+      </w:pPr>
+      <w:rPr>
+        <w:rFonts w:ascii="Courier New" w:hAnsi="Courier New" w:cs="Courier New" w:hint="default"/>
+      </w:rPr>
+    </w:lvl>
+    <w:lvl w:ilvl="2" w:tplc="080A0005" w:tentative="1">
+      <w:start w:val="1"/>
+      <w:numFmt w:val="bullet"/>
+      <w:lvlText w:val=""/>
+      <w:lvlJc w:val="left"/>
+      <w:pPr>
+        <w:ind w:left="3881" w:hanging="360"/>
+      </w:pPr>
+      <w:rPr>
+        <w:rFonts w:ascii="Wingdings" w:hAnsi="Wingdings" w:hint="default"/>
+      </w:rPr>
+    </w:lvl>
+    <w:lvl w:ilvl="3" w:tplc="080A0001" w:tentative="1">
+      <w:start w:val="1"/>
+      <w:numFmt w:val="bullet"/>
+      <w:lvlText w:val=""/>
+      <w:lvlJc w:val="left"/>
+      <w:pPr>
+        <w:ind w:left="4601" w:hanging="360"/>
+      </w:pPr>
+      <w:rPr>
+        <w:rFonts w:ascii="Symbol" w:hAnsi="Symbol" w:hint="default"/>
+      </w:rPr>
+    </w:lvl>
+    <w:lvl w:ilvl="4" w:tplc="080A0003" w:tentative="1">
+      <w:start w:val="1"/>
+      <w:numFmt w:val="bullet"/>
+      <w:lvlText w:val="o"/>
+      <w:lvlJc w:val="left"/>
+      <w:pPr>
+        <w:ind w:left="5321" w:hanging="360"/>
+      </w:pPr>
+      <w:rPr>
+        <w:rFonts w:ascii="Courier New" w:hAnsi="Courier New" w:cs="Courier New" w:hint="default"/>
+      </w:rPr>
+    </w:lvl>
+    <w:lvl w:ilvl="5" w:tplc="080A0005" w:tentative="1">
+      <w:start w:val="1"/>
+      <w:numFmt w:val="bullet"/>
+      <w:lvlText w:val=""/>
+      <w:lvlJc w:val="left"/>
+      <w:pPr>
+        <w:ind w:left="6041" w:hanging="360"/>
+      </w:pPr>
+      <w:rPr>
+        <w:rFonts w:ascii="Wingdings" w:hAnsi="Wingdings" w:hint="default"/>
+      </w:rPr>
+    </w:lvl>
+    <w:lvl w:ilvl="6" w:tplc="080A0001" w:tentative="1">
+      <w:start w:val="1"/>
+      <w:numFmt w:val="bullet"/>
+      <w:lvlText w:val=""/>
+      <w:lvlJc w:val="left"/>
+      <w:pPr>
+        <w:ind w:left="6761" w:hanging="360"/>
+      </w:pPr>
+      <w:rPr>
+        <w:rFonts w:ascii="Symbol" w:hAnsi="Symbol" w:hint="default"/>
+      </w:rPr>
+    </w:lvl>
+    <w:lvl w:ilvl="7" w:tplc="080A0003" w:tentative="1">
+      <w:start w:val="1"/>
+      <w:numFmt w:val="bullet"/>
+      <w:lvlText w:val="o"/>
+      <w:lvlJc w:val="left"/>
+      <w:pPr>
+        <w:ind w:left="7481" w:hanging="360"/>
+      </w:pPr>
+      <w:rPr>
+        <w:rFonts w:ascii="Courier New" w:hAnsi="Courier New" w:cs="Courier New" w:hint="default"/>
+      </w:rPr>
+    </w:lvl>
+    <w:lvl w:ilvl="8" w:tplc="080A0005" w:tentative="1">
+      <w:start w:val="1"/>
+      <w:numFmt w:val="bullet"/>
+      <w:lvlText w:val=""/>
+      <w:lvlJc w:val="left"/>
+      <w:pPr>
+        <w:ind w:left="8201" w:hanging="360"/>
+      </w:pPr>
+      <w:rPr>
+        <w:rFonts w:ascii="Wingdings" w:hAnsi="Wingdings" w:hint="default"/>
+      </w:rPr>
+    </w:lvl>
+  </w:abstractNum>
+  <w:abstractNum w:abstractNumId="6">
+    <w:nsid w:val="3D757E9F"/>
+    <w:multiLevelType w:val="hybridMultilevel"/>
+    <w:tmpl w:val="C674E1BA"/>
+    <w:lvl w:ilvl="0" w:tplc="080A0001">
+      <w:start w:val="1"/>
+      <w:numFmt w:val="bullet"/>
+      <w:lvlText w:val=""/>
+      <w:lvlJc w:val="left"/>
+      <w:pPr>
+        <w:ind w:left="2441" w:hanging="360"/>
+      </w:pPr>
+      <w:rPr>
+        <w:rFonts w:ascii="Symbol" w:hAnsi="Symbol" w:hint="default"/>
+      </w:rPr>
+    </w:lvl>
+    <w:lvl w:ilvl="1" w:tplc="080A0003" w:tentative="1">
+      <w:start w:val="1"/>
+      <w:numFmt w:val="bullet"/>
+      <w:lvlText w:val="o"/>
+      <w:lvlJc w:val="left"/>
+      <w:pPr>
+        <w:ind w:left="3161" w:hanging="360"/>
+      </w:pPr>
+      <w:rPr>
+        <w:rFonts w:ascii="Courier New" w:hAnsi="Courier New" w:cs="Courier New" w:hint="default"/>
+      </w:rPr>
+    </w:lvl>
+    <w:lvl w:ilvl="2" w:tplc="080A0005" w:tentative="1">
+      <w:start w:val="1"/>
+      <w:numFmt w:val="bullet"/>
+      <w:lvlText w:val=""/>
+      <w:lvlJc w:val="left"/>
+      <w:pPr>
+        <w:ind w:left="3881" w:hanging="360"/>
+      </w:pPr>
+      <w:rPr>
+        <w:rFonts w:ascii="Wingdings" w:hAnsi="Wingdings" w:hint="default"/>
+      </w:rPr>
+    </w:lvl>
+    <w:lvl w:ilvl="3" w:tplc="080A0001" w:tentative="1">
+      <w:start w:val="1"/>
+      <w:numFmt w:val="bullet"/>
+      <w:lvlText w:val=""/>
+      <w:lvlJc w:val="left"/>
+      <w:pPr>
+        <w:ind w:left="4601" w:hanging="360"/>
+      </w:pPr>
+      <w:rPr>
+        <w:rFonts w:ascii="Symbol" w:hAnsi="Symbol" w:hint="default"/>
+      </w:rPr>
+    </w:lvl>
+    <w:lvl w:ilvl="4" w:tplc="080A0003" w:tentative="1">
+      <w:start w:val="1"/>
+      <w:numFmt w:val="bullet"/>
+      <w:lvlText w:val="o"/>
+      <w:lvlJc w:val="left"/>
+      <w:pPr>
+        <w:ind w:left="5321" w:hanging="360"/>
+      </w:pPr>
+      <w:rPr>
+        <w:rFonts w:ascii="Courier New" w:hAnsi="Courier New" w:cs="Courier New" w:hint="default"/>
+      </w:rPr>
+    </w:lvl>
+    <w:lvl w:ilvl="5" w:tplc="080A0005" w:tentative="1">
+      <w:start w:val="1"/>
+      <w:numFmt w:val="bullet"/>
+      <w:lvlText w:val=""/>
+      <w:lvlJc w:val="left"/>
+      <w:pPr>
+        <w:ind w:left="6041" w:hanging="360"/>
+      </w:pPr>
+      <w:rPr>
+        <w:rFonts w:ascii="Wingdings" w:hAnsi="Wingdings" w:hint="default"/>
+      </w:rPr>
+    </w:lvl>
+    <w:lvl w:ilvl="6" w:tplc="080A0001" w:tentative="1">
+      <w:start w:val="1"/>
+      <w:numFmt w:val="bullet"/>
+      <w:lvlText w:val=""/>
+      <w:lvlJc w:val="left"/>
+      <w:pPr>
+        <w:ind w:left="6761" w:hanging="360"/>
+      </w:pPr>
+      <w:rPr>
+        <w:rFonts w:ascii="Symbol" w:hAnsi="Symbol" w:hint="default"/>
+      </w:rPr>
+    </w:lvl>
+    <w:lvl w:ilvl="7" w:tplc="080A0003" w:tentative="1">
+      <w:start w:val="1"/>
+      <w:numFmt w:val="bullet"/>
+      <w:lvlText w:val="o"/>
+      <w:lvlJc w:val="left"/>
+      <w:pPr>
+        <w:ind w:left="7481" w:hanging="360"/>
+      </w:pPr>
+      <w:rPr>
+        <w:rFonts w:ascii="Courier New" w:hAnsi="Courier New" w:cs="Courier New" w:hint="default"/>
+      </w:rPr>
+    </w:lvl>
+    <w:lvl w:ilvl="8" w:tplc="080A0005" w:tentative="1">
+      <w:start w:val="1"/>
+      <w:numFmt w:val="bullet"/>
+      <w:lvlText w:val=""/>
+      <w:lvlJc w:val="left"/>
+      <w:pPr>
+        <w:ind w:left="8201" w:hanging="360"/>
+      </w:pPr>
+      <w:rPr>
+        <w:rFonts w:ascii="Wingdings" w:hAnsi="Wingdings" w:hint="default"/>
+      </w:rPr>
+    </w:lvl>
+  </w:abstractNum>
+  <w:abstractNum w:abstractNumId="7">
+    <w:nsid w:val="458C4221"/>
+    <w:multiLevelType w:val="hybridMultilevel"/>
+    <w:tmpl w:val="7FFC5196"/>
+    <w:lvl w:ilvl="0" w:tplc="080A0001">
+      <w:start w:val="1"/>
+      <w:numFmt w:val="bullet"/>
+      <w:lvlText w:val=""/>
+      <w:lvlJc w:val="left"/>
+      <w:pPr>
+        <w:ind w:left="2441" w:hanging="360"/>
+      </w:pPr>
+      <w:rPr>
+        <w:rFonts w:ascii="Symbol" w:hAnsi="Symbol" w:hint="default"/>
+      </w:rPr>
+    </w:lvl>
+    <w:lvl w:ilvl="1" w:tplc="080A0003" w:tentative="1">
+      <w:start w:val="1"/>
+      <w:numFmt w:val="bullet"/>
+      <w:lvlText w:val="o"/>
+      <w:lvlJc w:val="left"/>
+      <w:pPr>
+        <w:ind w:left="3161" w:hanging="360"/>
+      </w:pPr>
+      <w:rPr>
+        <w:rFonts w:ascii="Courier New" w:hAnsi="Courier New" w:cs="Courier New" w:hint="default"/>
+      </w:rPr>
+    </w:lvl>
+    <w:lvl w:ilvl="2" w:tplc="080A0005" w:tentative="1">
+      <w:start w:val="1"/>
+      <w:numFmt w:val="bullet"/>
+      <w:lvlText w:val=""/>
+      <w:lvlJc w:val="left"/>
+      <w:pPr>
+        <w:ind w:left="3881" w:hanging="360"/>
+      </w:pPr>
+      <w:rPr>
+        <w:rFonts w:ascii="Wingdings" w:hAnsi="Wingdings" w:hint="default"/>
+      </w:rPr>
+    </w:lvl>
+    <w:lvl w:ilvl="3" w:tplc="080A0001" w:tentative="1">
+      <w:start w:val="1"/>
+      <w:numFmt w:val="bullet"/>
+      <w:lvlText w:val=""/>
+      <w:lvlJc w:val="left"/>
+      <w:pPr>
+        <w:ind w:left="4601" w:hanging="360"/>
+      </w:pPr>
+      <w:rPr>
+        <w:rFonts w:ascii="Symbol" w:hAnsi="Symbol" w:hint="default"/>
+      </w:rPr>
+    </w:lvl>
+    <w:lvl w:ilvl="4" w:tplc="080A0003" w:tentative="1">
+      <w:start w:val="1"/>
+      <w:numFmt w:val="bullet"/>
+      <w:lvlText w:val="o"/>
+      <w:lvlJc w:val="left"/>
+      <w:pPr>
+        <w:ind w:left="5321" w:hanging="360"/>
+      </w:pPr>
+      <w:rPr>
+        <w:rFonts w:ascii="Courier New" w:hAnsi="Courier New" w:cs="Courier New" w:hint="default"/>
+      </w:rPr>
+    </w:lvl>
+    <w:lvl w:ilvl="5" w:tplc="080A0005" w:tentative="1">
+      <w:start w:val="1"/>
+      <w:numFmt w:val="bullet"/>
+      <w:lvlText w:val=""/>
+      <w:lvlJc w:val="left"/>
+      <w:pPr>
+        <w:ind w:left="6041" w:hanging="360"/>
+      </w:pPr>
+      <w:rPr>
+        <w:rFonts w:ascii="Wingdings" w:hAnsi="Wingdings" w:hint="default"/>
+      </w:rPr>
+    </w:lvl>
+    <w:lvl w:ilvl="6" w:tplc="080A0001" w:tentative="1">
+      <w:start w:val="1"/>
+      <w:numFmt w:val="bullet"/>
+      <w:lvlText w:val=""/>
+      <w:lvlJc w:val="left"/>
+      <w:pPr>
+        <w:ind w:left="6761" w:hanging="360"/>
+      </w:pPr>
+      <w:rPr>
+        <w:rFonts w:ascii="Symbol" w:hAnsi="Symbol" w:hint="default"/>
+      </w:rPr>
+    </w:lvl>
+    <w:lvl w:ilvl="7" w:tplc="080A0003" w:tentative="1">
+      <w:start w:val="1"/>
+      <w:numFmt w:val="bullet"/>
+      <w:lvlText w:val="o"/>
+      <w:lvlJc w:val="left"/>
+      <w:pPr>
+        <w:ind w:left="7481" w:hanging="360"/>
+      </w:pPr>
+      <w:rPr>
+        <w:rFonts w:ascii="Courier New" w:hAnsi="Courier New" w:cs="Courier New" w:hint="default"/>
+      </w:rPr>
+    </w:lvl>
+    <w:lvl w:ilvl="8" w:tplc="080A0005" w:tentative="1">
+      <w:start w:val="1"/>
+      <w:numFmt w:val="bullet"/>
+      <w:lvlText w:val=""/>
+      <w:lvlJc w:val="left"/>
+      <w:pPr>
+        <w:ind w:left="8201" w:hanging="360"/>
+      </w:pPr>
+      <w:rPr>
+        <w:rFonts w:ascii="Wingdings" w:hAnsi="Wingdings" w:hint="default"/>
+      </w:rPr>
+    </w:lvl>
+  </w:abstractNum>
+  <w:abstractNum w:abstractNumId="8">
+    <w:nsid w:val="4A601609"/>
     <w:multiLevelType w:val="multilevel"/>
-    <w:tmpl w:val="230A87A4"/>
+    <w:tmpl w:val="0B0885B4"/>
     <w:lvl w:ilvl="0">
-      <w:start w:val="1"/>
-      <w:numFmt w:val="none"/>
-      <w:suff w:val="nothing"/>
-      <w:lvlText w:val=""/>
-      <w:lvlJc w:val="left"/>
-      <w:pPr>
-        <w:tabs>
-          <w:tab w:val="num" w:pos="432"/>
-        </w:tabs>
-        <w:ind w:left="432" w:hanging="432"/>
-      </w:pPr>
+      <w:numFmt w:val="bullet"/>
+      <w:lvlText w:val="•"/>
+      <w:lvlJc w:val="left"/>
+      <w:pPr>
+        <w:ind w:left="720" w:hanging="360"/>
+      </w:pPr>
+      <w:rPr>
+        <w:rFonts w:ascii="OpenSymbol" w:eastAsia="OpenSymbol" w:hAnsi="OpenSymbol" w:cs="OpenSymbol"/>
+      </w:rPr>
     </w:lvl>
     <w:lvl w:ilvl="1">
-      <w:start w:val="1"/>
-      <w:numFmt w:val="none"/>
-      <w:pStyle w:val="Encabezado2"/>
-      <w:suff w:val="nothing"/>
-      <w:lvlText w:val=""/>
-      <w:lvlJc w:val="left"/>
-      <w:pPr>
-        <w:tabs>
-          <w:tab w:val="num" w:pos="576"/>
-        </w:tabs>
-        <w:ind w:left="576" w:hanging="576"/>
-      </w:pPr>
+      <w:numFmt w:val="bullet"/>
+      <w:lvlText w:val="◦"/>
+      <w:lvlJc w:val="left"/>
+      <w:pPr>
+        <w:ind w:left="1080" w:hanging="360"/>
+      </w:pPr>
+      <w:rPr>
+        <w:rFonts w:ascii="OpenSymbol" w:eastAsia="OpenSymbol" w:hAnsi="OpenSymbol" w:cs="OpenSymbol"/>
+      </w:rPr>
     </w:lvl>
     <w:lvl w:ilvl="2">
-      <w:start w:val="1"/>
-      <w:numFmt w:val="none"/>
-      <w:suff w:val="nothing"/>
-      <w:lvlText w:val=""/>
-      <w:lvlJc w:val="left"/>
-      <w:pPr>
-        <w:tabs>
-          <w:tab w:val="num" w:pos="720"/>
-        </w:tabs>
-        <w:ind w:left="720" w:hanging="720"/>
-      </w:pPr>
+      <w:numFmt w:val="bullet"/>
+      <w:lvlText w:val="▪"/>
+      <w:lvlJc w:val="left"/>
+      <w:pPr>
+        <w:ind w:left="1440" w:hanging="360"/>
+      </w:pPr>
+      <w:rPr>
+        <w:rFonts w:ascii="OpenSymbol" w:eastAsia="OpenSymbol" w:hAnsi="OpenSymbol" w:cs="OpenSymbol"/>
+      </w:rPr>
     </w:lvl>
     <w:lvl w:ilvl="3">
-      <w:start w:val="1"/>
-      <w:numFmt w:val="none"/>
-      <w:suff w:val="nothing"/>
-      <w:lvlText w:val=""/>
-      <w:lvlJc w:val="left"/>
-      <w:pPr>
-        <w:tabs>
-          <w:tab w:val="num" w:pos="864"/>
-        </w:tabs>
-        <w:ind w:left="864" w:hanging="864"/>
-      </w:pPr>
+      <w:numFmt w:val="bullet"/>
+      <w:lvlText w:val="•"/>
+      <w:lvlJc w:val="left"/>
+      <w:pPr>
+        <w:ind w:left="1800" w:hanging="360"/>
+      </w:pPr>
+      <w:rPr>
+        <w:rFonts w:ascii="OpenSymbol" w:eastAsia="OpenSymbol" w:hAnsi="OpenSymbol" w:cs="OpenSymbol"/>
+      </w:rPr>
     </w:lvl>
     <w:lvl w:ilvl="4">
-      <w:start w:val="1"/>
-      <w:numFmt w:val="none"/>
-      <w:suff w:val="nothing"/>
-      <w:lvlText w:val=""/>
-      <w:lvlJc w:val="left"/>
-      <w:pPr>
-        <w:tabs>
-          <w:tab w:val="num" w:pos="1008"/>
-        </w:tabs>
-        <w:ind w:left="1008" w:hanging="1008"/>
-      </w:pPr>
+      <w:numFmt w:val="bullet"/>
+      <w:lvlText w:val="◦"/>
+      <w:lvlJc w:val="left"/>
+      <w:pPr>
+        <w:ind w:left="2160" w:hanging="360"/>
+      </w:pPr>
+      <w:rPr>
+        <w:rFonts w:ascii="OpenSymbol" w:eastAsia="OpenSymbol" w:hAnsi="OpenSymbol" w:cs="OpenSymbol"/>
+      </w:rPr>
     </w:lvl>
     <w:lvl w:ilvl="5">
-      <w:start w:val="1"/>
-      <w:numFmt w:val="none"/>
-      <w:suff w:val="nothing"/>
-      <w:lvlText w:val=""/>
-      <w:lvlJc w:val="left"/>
-      <w:pPr>
-        <w:tabs>
-          <w:tab w:val="num" w:pos="1152"/>
-        </w:tabs>
-        <w:ind w:left="1152" w:hanging="1152"/>
-      </w:pPr>
+      <w:numFmt w:val="bullet"/>
+      <w:lvlText w:val="▪"/>
+      <w:lvlJc w:val="left"/>
+      <w:pPr>
+        <w:ind w:left="2520" w:hanging="360"/>
+      </w:pPr>
+      <w:rPr>
+        <w:rFonts w:ascii="OpenSymbol" w:eastAsia="OpenSymbol" w:hAnsi="OpenSymbol" w:cs="OpenSymbol"/>
+      </w:rPr>
     </w:lvl>
     <w:lvl w:ilvl="6">
-      <w:start w:val="1"/>
-      <w:numFmt w:val="none"/>
-      <w:suff w:val="nothing"/>
-      <w:lvlText w:val=""/>
-      <w:lvlJc w:val="left"/>
-      <w:pPr>
-        <w:tabs>
-          <w:tab w:val="num" w:pos="1296"/>
-        </w:tabs>
-        <w:ind w:left="1296" w:hanging="1296"/>
-      </w:pPr>
+      <w:numFmt w:val="bullet"/>
+      <w:lvlText w:val="•"/>
+      <w:lvlJc w:val="left"/>
+      <w:pPr>
+        <w:ind w:left="2880" w:hanging="360"/>
+      </w:pPr>
+      <w:rPr>
+        <w:rFonts w:ascii="OpenSymbol" w:eastAsia="OpenSymbol" w:hAnsi="OpenSymbol" w:cs="OpenSymbol"/>
+      </w:rPr>
     </w:lvl>
     <w:lvl w:ilvl="7">
-      <w:start w:val="1"/>
-      <w:numFmt w:val="none"/>
-      <w:suff w:val="nothing"/>
-      <w:lvlText w:val=""/>
-      <w:lvlJc w:val="left"/>
-      <w:pPr>
-        <w:tabs>
-          <w:tab w:val="num" w:pos="1440"/>
-        </w:tabs>
-        <w:ind w:left="1440" w:hanging="1440"/>
-      </w:pPr>
+      <w:numFmt w:val="bullet"/>
+      <w:lvlText w:val="◦"/>
+      <w:lvlJc w:val="left"/>
+      <w:pPr>
+        <w:ind w:left="3240" w:hanging="360"/>
+      </w:pPr>
+      <w:rPr>
+        <w:rFonts w:ascii="OpenSymbol" w:eastAsia="OpenSymbol" w:hAnsi="OpenSymbol" w:cs="OpenSymbol"/>
+      </w:rPr>
     </w:lvl>
     <w:lvl w:ilvl="8">
-      <w:start w:val="1"/>
-      <w:numFmt w:val="none"/>
-      <w:suff w:val="nothing"/>
-      <w:lvlText w:val=""/>
-      <w:lvlJc w:val="left"/>
-      <w:pPr>
-        <w:tabs>
-          <w:tab w:val="num" w:pos="1584"/>
-        </w:tabs>
-        <w:ind w:left="1584" w:hanging="1584"/>
-      </w:pPr>
+      <w:numFmt w:val="bullet"/>
+      <w:lvlText w:val="▪"/>
+      <w:lvlJc w:val="left"/>
+      <w:pPr>
+        <w:ind w:left="3600" w:hanging="360"/>
+      </w:pPr>
+      <w:rPr>
+        <w:rFonts w:ascii="OpenSymbol" w:eastAsia="OpenSymbol" w:hAnsi="OpenSymbol" w:cs="OpenSymbol"/>
+      </w:rPr>
+    </w:lvl>
+  </w:abstractNum>
+  <w:abstractNum w:abstractNumId="9">
+    <w:nsid w:val="52012B5B"/>
+    <w:multiLevelType w:val="hybridMultilevel"/>
+    <w:tmpl w:val="FC94821C"/>
+    <w:lvl w:ilvl="0" w:tplc="080A0003">
+      <w:start w:val="1"/>
+      <w:numFmt w:val="bullet"/>
+      <w:lvlText w:val="o"/>
+      <w:lvlJc w:val="left"/>
+      <w:pPr>
+        <w:ind w:left="1856" w:hanging="360"/>
+      </w:pPr>
+      <w:rPr>
+        <w:rFonts w:ascii="Courier New" w:hAnsi="Courier New" w:cs="Courier New" w:hint="default"/>
+      </w:rPr>
+    </w:lvl>
+    <w:lvl w:ilvl="1" w:tplc="080A0003" w:tentative="1">
+      <w:start w:val="1"/>
+      <w:numFmt w:val="bullet"/>
+      <w:lvlText w:val="o"/>
+      <w:lvlJc w:val="left"/>
+      <w:pPr>
+        <w:ind w:left="2576" w:hanging="360"/>
+      </w:pPr>
+      <w:rPr>
+        <w:rFonts w:ascii="Courier New" w:hAnsi="Courier New" w:cs="Courier New" w:hint="default"/>
+      </w:rPr>
+    </w:lvl>
+    <w:lvl w:ilvl="2" w:tplc="080A0005" w:tentative="1">
+      <w:start w:val="1"/>
+      <w:numFmt w:val="bullet"/>
+      <w:lvlText w:val=""/>
+      <w:lvlJc w:val="left"/>
+      <w:pPr>
+        <w:ind w:left="3296" w:hanging="360"/>
+      </w:pPr>
+      <w:rPr>
+        <w:rFonts w:ascii="Wingdings" w:hAnsi="Wingdings" w:hint="default"/>
+      </w:rPr>
+    </w:lvl>
+    <w:lvl w:ilvl="3" w:tplc="080A0001" w:tentative="1">
+      <w:start w:val="1"/>
+      <w:numFmt w:val="bullet"/>
+      <w:lvlText w:val=""/>
+      <w:lvlJc w:val="left"/>
+      <w:pPr>
+        <w:ind w:left="4016" w:hanging="360"/>
+      </w:pPr>
+      <w:rPr>
+        <w:rFonts w:ascii="Symbol" w:hAnsi="Symbol" w:hint="default"/>
+      </w:rPr>
+    </w:lvl>
+    <w:lvl w:ilvl="4" w:tplc="080A0003" w:tentative="1">
+      <w:start w:val="1"/>
+      <w:numFmt w:val="bullet"/>
+      <w:lvlText w:val="o"/>
+      <w:lvlJc w:val="left"/>
+      <w:pPr>
+        <w:ind w:left="4736" w:hanging="360"/>
+      </w:pPr>
+      <w:rPr>
+        <w:rFonts w:ascii="Courier New" w:hAnsi="Courier New" w:cs="Courier New" w:hint="default"/>
+      </w:rPr>
+    </w:lvl>
+    <w:lvl w:ilvl="5" w:tplc="080A0005" w:tentative="1">
+      <w:start w:val="1"/>
+      <w:numFmt w:val="bullet"/>
+      <w:lvlText w:val=""/>
+      <w:lvlJc w:val="left"/>
+      <w:pPr>
+        <w:ind w:left="5456" w:hanging="360"/>
+      </w:pPr>
+      <w:rPr>
+        <w:rFonts w:ascii="Wingdings" w:hAnsi="Wingdings" w:hint="default"/>
+      </w:rPr>
+    </w:lvl>
+    <w:lvl w:ilvl="6" w:tplc="080A0001" w:tentative="1">
+      <w:start w:val="1"/>
+      <w:numFmt w:val="bullet"/>
+      <w:lvlText w:val=""/>
+      <w:lvlJc w:val="left"/>
+      <w:pPr>
+        <w:ind w:left="6176" w:hanging="360"/>
+      </w:pPr>
+      <w:rPr>
+        <w:rFonts w:ascii="Symbol" w:hAnsi="Symbol" w:hint="default"/>
+      </w:rPr>
+    </w:lvl>
+    <w:lvl w:ilvl="7" w:tplc="080A0003" w:tentative="1">
+      <w:start w:val="1"/>
+      <w:numFmt w:val="bullet"/>
+      <w:lvlText w:val="o"/>
+      <w:lvlJc w:val="left"/>
+      <w:pPr>
+        <w:ind w:left="6896" w:hanging="360"/>
+      </w:pPr>
+      <w:rPr>
+        <w:rFonts w:ascii="Courier New" w:hAnsi="Courier New" w:cs="Courier New" w:hint="default"/>
+      </w:rPr>
+    </w:lvl>
+    <w:lvl w:ilvl="8" w:tplc="080A0005" w:tentative="1">
+      <w:start w:val="1"/>
+      <w:numFmt w:val="bullet"/>
+      <w:lvlText w:val=""/>
+      <w:lvlJc w:val="left"/>
+      <w:pPr>
+        <w:ind w:left="7616" w:hanging="360"/>
+      </w:pPr>
+      <w:rPr>
+        <w:rFonts w:ascii="Wingdings" w:hAnsi="Wingdings" w:hint="default"/>
+      </w:rPr>
+    </w:lvl>
+  </w:abstractNum>
+  <w:abstractNum w:abstractNumId="10">
+    <w:nsid w:val="606F3F0C"/>
+    <w:multiLevelType w:val="hybridMultilevel"/>
+    <w:tmpl w:val="E09EA962"/>
+    <w:lvl w:ilvl="0" w:tplc="080A0001">
+      <w:start w:val="1"/>
+      <w:numFmt w:val="bullet"/>
+      <w:lvlText w:val=""/>
+      <w:lvlJc w:val="left"/>
+      <w:pPr>
+        <w:ind w:left="2833" w:hanging="360"/>
+      </w:pPr>
+      <w:rPr>
+        <w:rFonts w:ascii="Symbol" w:hAnsi="Symbol" w:hint="default"/>
+      </w:rPr>
+    </w:lvl>
+    <w:lvl w:ilvl="1" w:tplc="080A0003" w:tentative="1">
+      <w:start w:val="1"/>
+      <w:numFmt w:val="bullet"/>
+      <w:lvlText w:val="o"/>
+      <w:lvlJc w:val="left"/>
+      <w:pPr>
+        <w:ind w:left="3553" w:hanging="360"/>
+      </w:pPr>
+      <w:rPr>
+        <w:rFonts w:ascii="Courier New" w:hAnsi="Courier New" w:cs="Courier New" w:hint="default"/>
+      </w:rPr>
+    </w:lvl>
+    <w:lvl w:ilvl="2" w:tplc="080A0005" w:tentative="1">
+      <w:start w:val="1"/>
+      <w:numFmt w:val="bullet"/>
+      <w:lvlText w:val=""/>
+      <w:lvlJc w:val="left"/>
+      <w:pPr>
+        <w:ind w:left="4273" w:hanging="360"/>
+      </w:pPr>
+      <w:rPr>
+        <w:rFonts w:ascii="Wingdings" w:hAnsi="Wingdings" w:hint="default"/>
+      </w:rPr>
+    </w:lvl>
+    <w:lvl w:ilvl="3" w:tplc="080A0001" w:tentative="1">
+      <w:start w:val="1"/>
+      <w:numFmt w:val="bullet"/>
+      <w:lvlText w:val=""/>
+      <w:lvlJc w:val="left"/>
+      <w:pPr>
+        <w:ind w:left="4993" w:hanging="360"/>
+      </w:pPr>
+      <w:rPr>
+        <w:rFonts w:ascii="Symbol" w:hAnsi="Symbol" w:hint="default"/>
+      </w:rPr>
+    </w:lvl>
+    <w:lvl w:ilvl="4" w:tplc="080A0003" w:tentative="1">
+      <w:start w:val="1"/>
+      <w:numFmt w:val="bullet"/>
+      <w:lvlText w:val="o"/>
+      <w:lvlJc w:val="left"/>
+      <w:pPr>
+        <w:ind w:left="5713" w:hanging="360"/>
+      </w:pPr>
+      <w:rPr>
+        <w:rFonts w:ascii="Courier New" w:hAnsi="Courier New" w:cs="Courier New" w:hint="default"/>
+      </w:rPr>
+    </w:lvl>
+    <w:lvl w:ilvl="5" w:tplc="080A0005" w:tentative="1">
+      <w:start w:val="1"/>
+      <w:numFmt w:val="bullet"/>
+      <w:lvlText w:val=""/>
+      <w:lvlJc w:val="left"/>
+      <w:pPr>
+        <w:ind w:left="6433" w:hanging="360"/>
+      </w:pPr>
+      <w:rPr>
+        <w:rFonts w:ascii="Wingdings" w:hAnsi="Wingdings" w:hint="default"/>
+      </w:rPr>
+    </w:lvl>
+    <w:lvl w:ilvl="6" w:tplc="080A0001" w:tentative="1">
+      <w:start w:val="1"/>
+      <w:numFmt w:val="bullet"/>
+      <w:lvlText w:val=""/>
+      <w:lvlJc w:val="left"/>
+      <w:pPr>
+        <w:ind w:left="7153" w:hanging="360"/>
+      </w:pPr>
+      <w:rPr>
+        <w:rFonts w:ascii="Symbol" w:hAnsi="Symbol" w:hint="default"/>
+      </w:rPr>
+    </w:lvl>
+    <w:lvl w:ilvl="7" w:tplc="080A0003" w:tentative="1">
+      <w:start w:val="1"/>
+      <w:numFmt w:val="bullet"/>
+      <w:lvlText w:val="o"/>
+      <w:lvlJc w:val="left"/>
+      <w:pPr>
+        <w:ind w:left="7873" w:hanging="360"/>
+      </w:pPr>
+      <w:rPr>
+        <w:rFonts w:ascii="Courier New" w:hAnsi="Courier New" w:cs="Courier New" w:hint="default"/>
+      </w:rPr>
+    </w:lvl>
+    <w:lvl w:ilvl="8" w:tplc="080A0005" w:tentative="1">
+      <w:start w:val="1"/>
+      <w:numFmt w:val="bullet"/>
+      <w:lvlText w:val=""/>
+      <w:lvlJc w:val="left"/>
+      <w:pPr>
+        <w:ind w:left="8593" w:hanging="360"/>
+      </w:pPr>
+      <w:rPr>
+        <w:rFonts w:ascii="Wingdings" w:hAnsi="Wingdings" w:hint="default"/>
+      </w:rPr>
+    </w:lvl>
+  </w:abstractNum>
+  <w:abstractNum w:abstractNumId="11">
+    <w:nsid w:val="657C087C"/>
+    <w:multiLevelType w:val="hybridMultilevel"/>
+    <w:tmpl w:val="5FE6537A"/>
+    <w:lvl w:ilvl="0" w:tplc="080A000F">
+      <w:start w:val="1"/>
+      <w:numFmt w:val="decimal"/>
+      <w:lvlText w:val="%1."/>
+      <w:lvlJc w:val="left"/>
+      <w:pPr>
+        <w:ind w:left="720" w:hanging="360"/>
+      </w:pPr>
+    </w:lvl>
+    <w:lvl w:ilvl="1" w:tplc="080A0019" w:tentative="1">
+      <w:start w:val="1"/>
+      <w:numFmt w:val="lowerLetter"/>
+      <w:lvlText w:val="%2."/>
+      <w:lvlJc w:val="left"/>
+      <w:pPr>
+        <w:ind w:left="1440" w:hanging="360"/>
+      </w:pPr>
+    </w:lvl>
+    <w:lvl w:ilvl="2" w:tplc="080A001B" w:tentative="1">
+      <w:start w:val="1"/>
+      <w:numFmt w:val="lowerRoman"/>
+      <w:lvlText w:val="%3."/>
+      <w:lvlJc w:val="right"/>
+      <w:pPr>
+        <w:ind w:left="2160" w:hanging="180"/>
+      </w:pPr>
+    </w:lvl>
+    <w:lvl w:ilvl="3" w:tplc="080A000F" w:tentative="1">
+      <w:start w:val="1"/>
+      <w:numFmt w:val="decimal"/>
+      <w:lvlText w:val="%4."/>
+      <w:lvlJc w:val="left"/>
+      <w:pPr>
+        <w:ind w:left="2880" w:hanging="360"/>
+      </w:pPr>
+    </w:lvl>
+    <w:lvl w:ilvl="4" w:tplc="080A0019" w:tentative="1">
+      <w:start w:val="1"/>
+      <w:numFmt w:val="lowerLetter"/>
+      <w:lvlText w:val="%5."/>
+      <w:lvlJc w:val="left"/>
+      <w:pPr>
+        <w:ind w:left="3600" w:hanging="360"/>
+      </w:pPr>
+    </w:lvl>
+    <w:lvl w:ilvl="5" w:tplc="080A001B" w:tentative="1">
+      <w:start w:val="1"/>
+      <w:numFmt w:val="lowerRoman"/>
+      <w:lvlText w:val="%6."/>
+      <w:lvlJc w:val="right"/>
+      <w:pPr>
+        <w:ind w:left="4320" w:hanging="180"/>
+      </w:pPr>
+    </w:lvl>
+    <w:lvl w:ilvl="6" w:tplc="080A000F" w:tentative="1">
+      <w:start w:val="1"/>
+      <w:numFmt w:val="decimal"/>
+      <w:lvlText w:val="%7."/>
+      <w:lvlJc w:val="left"/>
+      <w:pPr>
+        <w:ind w:left="5040" w:hanging="360"/>
+      </w:pPr>
+    </w:lvl>
+    <w:lvl w:ilvl="7" w:tplc="080A0019" w:tentative="1">
+      <w:start w:val="1"/>
+      <w:numFmt w:val="lowerLetter"/>
+      <w:lvlText w:val="%8."/>
+      <w:lvlJc w:val="left"/>
+      <w:pPr>
+        <w:ind w:left="5760" w:hanging="360"/>
+      </w:pPr>
+    </w:lvl>
+    <w:lvl w:ilvl="8" w:tplc="080A001B" w:tentative="1">
+      <w:start w:val="1"/>
+      <w:numFmt w:val="lowerRoman"/>
+      <w:lvlText w:val="%9."/>
+      <w:lvlJc w:val="right"/>
+      <w:pPr>
+        <w:ind w:left="6480" w:hanging="180"/>
+      </w:pPr>
+    </w:lvl>
+  </w:abstractNum>
+  <w:abstractNum w:abstractNumId="12">
+    <w:nsid w:val="6D0D4C7B"/>
+    <w:multiLevelType w:val="hybridMultilevel"/>
+    <w:tmpl w:val="8EFA9DFA"/>
+    <w:lvl w:ilvl="0" w:tplc="080A000F">
+      <w:start w:val="1"/>
+      <w:numFmt w:val="decimal"/>
+      <w:lvlText w:val="%1."/>
+      <w:lvlJc w:val="left"/>
+      <w:pPr>
+        <w:ind w:left="1001" w:hanging="360"/>
+      </w:pPr>
+    </w:lvl>
+    <w:lvl w:ilvl="1" w:tplc="080A0019" w:tentative="1">
+      <w:start w:val="1"/>
+      <w:numFmt w:val="lowerLetter"/>
+      <w:lvlText w:val="%2."/>
+      <w:lvlJc w:val="left"/>
+      <w:pPr>
+        <w:ind w:left="1721" w:hanging="360"/>
+      </w:pPr>
+    </w:lvl>
+    <w:lvl w:ilvl="2" w:tplc="080A001B" w:tentative="1">
+      <w:start w:val="1"/>
+      <w:numFmt w:val="lowerRoman"/>
+      <w:lvlText w:val="%3."/>
+      <w:lvlJc w:val="right"/>
+      <w:pPr>
+        <w:ind w:left="2441" w:hanging="180"/>
+      </w:pPr>
+    </w:lvl>
+    <w:lvl w:ilvl="3" w:tplc="080A000F" w:tentative="1">
+      <w:start w:val="1"/>
+      <w:numFmt w:val="decimal"/>
+      <w:lvlText w:val="%4."/>
+      <w:lvlJc w:val="left"/>
+      <w:pPr>
+        <w:ind w:left="3161" w:hanging="360"/>
+      </w:pPr>
+    </w:lvl>
+    <w:lvl w:ilvl="4" w:tplc="080A0019" w:tentative="1">
+      <w:start w:val="1"/>
+      <w:numFmt w:val="lowerLetter"/>
+      <w:lvlText w:val="%5."/>
+      <w:lvlJc w:val="left"/>
+      <w:pPr>
+        <w:ind w:left="3881" w:hanging="360"/>
+      </w:pPr>
+    </w:lvl>
+    <w:lvl w:ilvl="5" w:tplc="080A001B" w:tentative="1">
+      <w:start w:val="1"/>
+      <w:numFmt w:val="lowerRoman"/>
+      <w:lvlText w:val="%6."/>
+      <w:lvlJc w:val="right"/>
+      <w:pPr>
+        <w:ind w:left="4601" w:hanging="180"/>
+      </w:pPr>
+    </w:lvl>
+    <w:lvl w:ilvl="6" w:tplc="080A000F" w:tentative="1">
+      <w:start w:val="1"/>
+      <w:numFmt w:val="decimal"/>
+      <w:lvlText w:val="%7."/>
+      <w:lvlJc w:val="left"/>
+      <w:pPr>
+        <w:ind w:left="5321" w:hanging="360"/>
+      </w:pPr>
+    </w:lvl>
+    <w:lvl w:ilvl="7" w:tplc="080A0019" w:tentative="1">
+      <w:start w:val="1"/>
+      <w:numFmt w:val="lowerLetter"/>
+      <w:lvlText w:val="%8."/>
+      <w:lvlJc w:val="left"/>
+      <w:pPr>
+        <w:ind w:left="6041" w:hanging="360"/>
+      </w:pPr>
+    </w:lvl>
+    <w:lvl w:ilvl="8" w:tplc="080A001B" w:tentative="1">
+      <w:start w:val="1"/>
+      <w:numFmt w:val="lowerRoman"/>
+      <w:lvlText w:val="%9."/>
+      <w:lvlJc w:val="right"/>
+      <w:pPr>
+        <w:ind w:left="6761" w:hanging="180"/>
+      </w:pPr>
+    </w:lvl>
+  </w:abstractNum>
+  <w:abstractNum w:abstractNumId="13">
+    <w:nsid w:val="6F3D4541"/>
+    <w:multiLevelType w:val="hybridMultilevel"/>
+    <w:tmpl w:val="15BAE99A"/>
+    <w:lvl w:ilvl="0" w:tplc="080A0001">
+      <w:start w:val="1"/>
+      <w:numFmt w:val="bullet"/>
+      <w:lvlText w:val=""/>
+      <w:lvlJc w:val="left"/>
+      <w:pPr>
+        <w:ind w:left="1496" w:hanging="360"/>
+      </w:pPr>
+      <w:rPr>
+        <w:rFonts w:ascii="Symbol" w:hAnsi="Symbol" w:hint="default"/>
+      </w:rPr>
+    </w:lvl>
+    <w:lvl w:ilvl="1" w:tplc="080A0003" w:tentative="1">
+      <w:start w:val="1"/>
+      <w:numFmt w:val="bullet"/>
+      <w:lvlText w:val="o"/>
+      <w:lvlJc w:val="left"/>
+      <w:pPr>
+        <w:ind w:left="2216" w:hanging="360"/>
+      </w:pPr>
+      <w:rPr>
+        <w:rFonts w:ascii="Courier New" w:hAnsi="Courier New" w:cs="Courier New" w:hint="default"/>
+      </w:rPr>
+    </w:lvl>
+    <w:lvl w:ilvl="2" w:tplc="080A0005" w:tentative="1">
+      <w:start w:val="1"/>
+      <w:numFmt w:val="bullet"/>
+      <w:lvlText w:val=""/>
+      <w:lvlJc w:val="left"/>
+      <w:pPr>
+        <w:ind w:left="2936" w:hanging="360"/>
+      </w:pPr>
+      <w:rPr>
+        <w:rFonts w:ascii="Wingdings" w:hAnsi="Wingdings" w:hint="default"/>
+      </w:rPr>
+    </w:lvl>
+    <w:lvl w:ilvl="3" w:tplc="080A0001" w:tentative="1">
+      <w:start w:val="1"/>
+      <w:numFmt w:val="bullet"/>
+      <w:lvlText w:val=""/>
+      <w:lvlJc w:val="left"/>
+      <w:pPr>
+        <w:ind w:left="3656" w:hanging="360"/>
+      </w:pPr>
+      <w:rPr>
+        <w:rFonts w:ascii="Symbol" w:hAnsi="Symbol" w:hint="default"/>
+      </w:rPr>
+    </w:lvl>
+    <w:lvl w:ilvl="4" w:tplc="080A0003" w:tentative="1">
+      <w:start w:val="1"/>
+      <w:numFmt w:val="bullet"/>
+      <w:lvlText w:val="o"/>
+      <w:lvlJc w:val="left"/>
+      <w:pPr>
+        <w:ind w:left="4376" w:hanging="360"/>
+      </w:pPr>
+      <w:rPr>
+        <w:rFonts w:ascii="Courier New" w:hAnsi="Courier New" w:cs="Courier New" w:hint="default"/>
+      </w:rPr>
+    </w:lvl>
+    <w:lvl w:ilvl="5" w:tplc="080A0005" w:tentative="1">
+      <w:start w:val="1"/>
+      <w:numFmt w:val="bullet"/>
+      <w:lvlText w:val=""/>
+      <w:lvlJc w:val="left"/>
+      <w:pPr>
+        <w:ind w:left="5096" w:hanging="360"/>
+      </w:pPr>
+      <w:rPr>
+        <w:rFonts w:ascii="Wingdings" w:hAnsi="Wingdings" w:hint="default"/>
+      </w:rPr>
+    </w:lvl>
+    <w:lvl w:ilvl="6" w:tplc="080A0001" w:tentative="1">
+      <w:start w:val="1"/>
+      <w:numFmt w:val="bullet"/>
+      <w:lvlText w:val=""/>
+      <w:lvlJc w:val="left"/>
+      <w:pPr>
+        <w:ind w:left="5816" w:hanging="360"/>
+      </w:pPr>
+      <w:rPr>
+        <w:rFonts w:ascii="Symbol" w:hAnsi="Symbol" w:hint="default"/>
+      </w:rPr>
+    </w:lvl>
+    <w:lvl w:ilvl="7" w:tplc="080A0003" w:tentative="1">
+      <w:start w:val="1"/>
+      <w:numFmt w:val="bullet"/>
+      <w:lvlText w:val="o"/>
+      <w:lvlJc w:val="left"/>
+      <w:pPr>
+        <w:ind w:left="6536" w:hanging="360"/>
+      </w:pPr>
+      <w:rPr>
+        <w:rFonts w:ascii="Courier New" w:hAnsi="Courier New" w:cs="Courier New" w:hint="default"/>
+      </w:rPr>
+    </w:lvl>
+    <w:lvl w:ilvl="8" w:tplc="080A0005" w:tentative="1">
+      <w:start w:val="1"/>
+      <w:numFmt w:val="bullet"/>
+      <w:lvlText w:val=""/>
+      <w:lvlJc w:val="left"/>
+      <w:pPr>
+        <w:ind w:left="7256" w:hanging="360"/>
+      </w:pPr>
+      <w:rPr>
+        <w:rFonts w:ascii="Wingdings" w:hAnsi="Wingdings" w:hint="default"/>
+      </w:rPr>
+    </w:lvl>
+  </w:abstractNum>
+  <w:abstractNum w:abstractNumId="14">
+    <w:nsid w:val="7EE61B4B"/>
+    <w:multiLevelType w:val="hybridMultilevel"/>
+    <w:tmpl w:val="2CE6F9A0"/>
+    <w:lvl w:ilvl="0" w:tplc="080A000F">
+      <w:start w:val="1"/>
+      <w:numFmt w:val="decimal"/>
+      <w:lvlText w:val="%1."/>
+      <w:lvlJc w:val="left"/>
+      <w:pPr>
+        <w:ind w:left="720" w:hanging="360"/>
+      </w:pPr>
+    </w:lvl>
+    <w:lvl w:ilvl="1" w:tplc="080A0019" w:tentative="1">
+      <w:start w:val="1"/>
+      <w:numFmt w:val="lowerLetter"/>
+      <w:lvlText w:val="%2."/>
+      <w:lvlJc w:val="left"/>
+      <w:pPr>
+        <w:ind w:left="1440" w:hanging="360"/>
+      </w:pPr>
+    </w:lvl>
+    <w:lvl w:ilvl="2" w:tplc="080A001B" w:tentative="1">
+      <w:start w:val="1"/>
+      <w:numFmt w:val="lowerRoman"/>
+      <w:lvlText w:val="%3."/>
+      <w:lvlJc w:val="right"/>
+      <w:pPr>
+        <w:ind w:left="2160" w:hanging="180"/>
+      </w:pPr>
+    </w:lvl>
+    <w:lvl w:ilvl="3" w:tplc="080A000F" w:tentative="1">
+      <w:start w:val="1"/>
+      <w:numFmt w:val="decimal"/>
+      <w:lvlText w:val="%4."/>
+      <w:lvlJc w:val="left"/>
+      <w:pPr>
+        <w:ind w:left="2880" w:hanging="360"/>
+      </w:pPr>
+    </w:lvl>
+    <w:lvl w:ilvl="4" w:tplc="080A0019" w:tentative="1">
+      <w:start w:val="1"/>
+      <w:numFmt w:val="lowerLetter"/>
+      <w:lvlText w:val="%5."/>
+      <w:lvlJc w:val="left"/>
+      <w:pPr>
+        <w:ind w:left="3600" w:hanging="360"/>
+      </w:pPr>
+    </w:lvl>
+    <w:lvl w:ilvl="5" w:tplc="080A001B" w:tentative="1">
+      <w:start w:val="1"/>
+      <w:numFmt w:val="lowerRoman"/>
+      <w:lvlText w:val="%6."/>
+      <w:lvlJc w:val="right"/>
+      <w:pPr>
+        <w:ind w:left="4320" w:hanging="180"/>
+      </w:pPr>
+    </w:lvl>
+    <w:lvl w:ilvl="6" w:tplc="080A000F" w:tentative="1">
+      <w:start w:val="1"/>
+      <w:numFmt w:val="decimal"/>
+      <w:lvlText w:val="%7."/>
+      <w:lvlJc w:val="left"/>
+      <w:pPr>
+        <w:ind w:left="5040" w:hanging="360"/>
+      </w:pPr>
+    </w:lvl>
+    <w:lvl w:ilvl="7" w:tplc="080A0019" w:tentative="1">
+      <w:start w:val="1"/>
+      <w:numFmt w:val="lowerLetter"/>
+      <w:lvlText w:val="%8."/>
+      <w:lvlJc w:val="left"/>
+      <w:pPr>
+        <w:ind w:left="5760" w:hanging="360"/>
+      </w:pPr>
+    </w:lvl>
+    <w:lvl w:ilvl="8" w:tplc="080A001B" w:tentative="1">
+      <w:start w:val="1"/>
+      <w:numFmt w:val="lowerRoman"/>
+      <w:lvlText w:val="%9."/>
+      <w:lvlJc w:val="right"/>
+      <w:pPr>
+        <w:ind w:left="6480" w:hanging="180"/>
+      </w:pPr>
+    </w:lvl>
+  </w:abstractNum>
+  <w:abstractNum w:abstractNumId="15">
+    <w:nsid w:val="7F19282A"/>
+    <w:multiLevelType w:val="hybridMultilevel"/>
+    <w:tmpl w:val="F7980D86"/>
+    <w:lvl w:ilvl="0" w:tplc="080A0001">
+      <w:start w:val="1"/>
+      <w:numFmt w:val="bullet"/>
+      <w:lvlText w:val=""/>
+      <w:lvlJc w:val="left"/>
+      <w:pPr>
+        <w:ind w:left="720" w:hanging="360"/>
+      </w:pPr>
+      <w:rPr>
+        <w:rFonts w:ascii="Symbol" w:hAnsi="Symbol" w:hint="default"/>
+      </w:rPr>
+    </w:lvl>
+    <w:lvl w:ilvl="1" w:tplc="080A0003" w:tentative="1">
+      <w:start w:val="1"/>
+      <w:numFmt w:val="bullet"/>
+      <w:lvlText w:val="o"/>
+      <w:lvlJc w:val="left"/>
+      <w:pPr>
+        <w:ind w:left="1440" w:hanging="360"/>
+      </w:pPr>
+      <w:rPr>
+        <w:rFonts w:ascii="Courier New" w:hAnsi="Courier New" w:cs="Courier New" w:hint="default"/>
+      </w:rPr>
+    </w:lvl>
+    <w:lvl w:ilvl="2" w:tplc="080A0005" w:tentative="1">
+      <w:start w:val="1"/>
+      <w:numFmt w:val="bullet"/>
+      <w:lvlText w:val=""/>
+      <w:lvlJc w:val="left"/>
+      <w:pPr>
+        <w:ind w:left="2160" w:hanging="360"/>
+      </w:pPr>
+      <w:rPr>
+        <w:rFonts w:ascii="Wingdings" w:hAnsi="Wingdings" w:hint="default"/>
+      </w:rPr>
+    </w:lvl>
+    <w:lvl w:ilvl="3" w:tplc="080A0001" w:tentative="1">
+      <w:start w:val="1"/>
+      <w:numFmt w:val="bullet"/>
+      <w:lvlText w:val=""/>
+      <w:lvlJc w:val="left"/>
+      <w:pPr>
+        <w:ind w:left="2880" w:hanging="360"/>
+      </w:pPr>
+      <w:rPr>
+        <w:rFonts w:ascii="Symbol" w:hAnsi="Symbol" w:hint="default"/>
+      </w:rPr>
+    </w:lvl>
+    <w:lvl w:ilvl="4" w:tplc="080A0003" w:tentative="1">
+      <w:start w:val="1"/>
+      <w:numFmt w:val="bullet"/>
+      <w:lvlText w:val="o"/>
+      <w:lvlJc w:val="left"/>
+      <w:pPr>
+        <w:ind w:left="3600" w:hanging="360"/>
+      </w:pPr>
+      <w:rPr>
+        <w:rFonts w:ascii="Courier New" w:hAnsi="Courier New" w:cs="Courier New" w:hint="default"/>
+      </w:rPr>
+    </w:lvl>
+    <w:lvl w:ilvl="5" w:tplc="080A0005" w:tentative="1">
+      <w:start w:val="1"/>
+      <w:numFmt w:val="bullet"/>
+      <w:lvlText w:val=""/>
+      <w:lvlJc w:val="left"/>
+      <w:pPr>
+        <w:ind w:left="4320" w:hanging="360"/>
+      </w:pPr>
+      <w:rPr>
+        <w:rFonts w:ascii="Wingdings" w:hAnsi="Wingdings" w:hint="default"/>
+      </w:rPr>
+    </w:lvl>
+    <w:lvl w:ilvl="6" w:tplc="080A0001" w:tentative="1">
+      <w:start w:val="1"/>
+      <w:numFmt w:val="bullet"/>
+      <w:lvlText w:val=""/>
+      <w:lvlJc w:val="left"/>
+      <w:pPr>
+        <w:ind w:left="5040" w:hanging="360"/>
+      </w:pPr>
+      <w:rPr>
+        <w:rFonts w:ascii="Symbol" w:hAnsi="Symbol" w:hint="default"/>
+      </w:rPr>
+    </w:lvl>
+    <w:lvl w:ilvl="7" w:tplc="080A0003" w:tentative="1">
+      <w:start w:val="1"/>
+      <w:numFmt w:val="bullet"/>
+      <w:lvlText w:val="o"/>
+      <w:lvlJc w:val="left"/>
+      <w:pPr>
+        <w:ind w:left="5760" w:hanging="360"/>
+      </w:pPr>
+      <w:rPr>
+        <w:rFonts w:ascii="Courier New" w:hAnsi="Courier New" w:cs="Courier New" w:hint="default"/>
+      </w:rPr>
+    </w:lvl>
+    <w:lvl w:ilvl="8" w:tplc="080A0005" w:tentative="1">
+      <w:start w:val="1"/>
+      <w:numFmt w:val="bullet"/>
+      <w:lvlText w:val=""/>
+      <w:lvlJc w:val="left"/>
+      <w:pPr>
+        <w:ind w:left="6480" w:hanging="360"/>
+      </w:pPr>
+      <w:rPr>
+        <w:rFonts w:ascii="Wingdings" w:hAnsi="Wingdings" w:hint="default"/>
+      </w:rPr>
     </w:lvl>
   </w:abstractNum>
   <w:num w:numId="1">
+    <w:abstractNumId w:val="8"/>
+  </w:num>
+  <w:num w:numId="2">
+    <w:abstractNumId w:val="15"/>
+  </w:num>
+  <w:num w:numId="3">
+    <w:abstractNumId w:val="0"/>
+  </w:num>
+  <w:num w:numId="4">
+    <w:abstractNumId w:val="11"/>
+  </w:num>
+  <w:num w:numId="5">
+    <w:abstractNumId w:val="14"/>
+  </w:num>
+  <w:num w:numId="6">
+    <w:abstractNumId w:val="13"/>
+  </w:num>
+  <w:num w:numId="7">
+    <w:abstractNumId w:val="4"/>
+  </w:num>
+  <w:num w:numId="8">
+    <w:abstractNumId w:val="9"/>
+  </w:num>
+  <w:num w:numId="9">
+    <w:abstractNumId w:val="12"/>
+  </w:num>
+  <w:num w:numId="10">
+    <w:abstractNumId w:val="3"/>
+  </w:num>
+  <w:num w:numId="11">
+    <w:abstractNumId w:val="1"/>
+  </w:num>
+  <w:num w:numId="12">
     <w:abstractNumId w:val="2"/>
   </w:num>
-  <w:num w:numId="2">
-    <w:abstractNumId w:val="0"/>
+  <w:num w:numId="13">
+    <w:abstractNumId w:val="10"/>
   </w:num>
-  <w:num w:numId="3">
-    <w:abstractNumId w:val="1"/>
+  <w:num w:numId="14">
+    <w:abstractNumId w:val="7"/>
+  </w:num>
+  <w:num w:numId="15">
+    <w:abstractNumId w:val="5"/>
+  </w:num>
+  <w:num w:numId="16">
+    <w:abstractNumId w:val="6"/>
   </w:num>
 </w:numbering>
 </file>
@@ -1600,10 +3912,10 @@
   <w:docDefaults>
     <w:rPrDefault>
       <w:rPr>
-        <w:rFonts w:asciiTheme="minorHAnsi" w:eastAsiaTheme="minorEastAsia" w:hAnsiTheme="minorHAnsi" w:cstheme="minorBidi"/>
+        <w:rFonts w:asciiTheme="minorHAnsi" w:eastAsiaTheme="minorHAnsi" w:hAnsiTheme="minorHAnsi" w:cstheme="minorBidi"/>
         <w:sz w:val="22"/>
         <w:szCs w:val="22"/>
-        <w:lang w:val="es-ES" w:eastAsia="es-ES" w:bidi="ar-SA"/>
+        <w:lang w:val="es-MX" w:eastAsia="en-US" w:bidi="ar-SA"/>
       </w:rPr>
     </w:rPrDefault>
     <w:pPrDefault>
@@ -1615,7 +3927,7 @@
   <w:latentStyles w:defLockedState="0" w:defUIPriority="99" w:defSemiHidden="0" w:defUnhideWhenUsed="0" w:defQFormat="0" w:count="371">
     <w:lsdException w:name="Normal" w:uiPriority="0" w:qFormat="1"/>
     <w:lsdException w:name="heading 1" w:uiPriority="9" w:qFormat="1"/>
-    <w:lsdException w:name="heading 2" w:semiHidden="1" w:uiPriority="9" w:unhideWhenUsed="1" w:qFormat="1"/>
+    <w:lsdException w:name="heading 2" w:semiHidden="1" w:uiPriority="0" w:unhideWhenUsed="1" w:qFormat="1"/>
     <w:lsdException w:name="heading 3" w:semiHidden="1" w:uiPriority="9" w:unhideWhenUsed="1" w:qFormat="1"/>
     <w:lsdException w:name="heading 4" w:semiHidden="1" w:uiPriority="9" w:unhideWhenUsed="1" w:qFormat="1"/>
     <w:lsdException w:name="heading 5" w:semiHidden="1" w:uiPriority="9" w:unhideWhenUsed="1" w:qFormat="1"/>
@@ -1644,7 +3956,7 @@
     <w:lsdException w:name="Normal Indent" w:semiHidden="1" w:unhideWhenUsed="1"/>
     <w:lsdException w:name="footnote text" w:semiHidden="1" w:unhideWhenUsed="1"/>
     <w:lsdException w:name="annotation text" w:semiHidden="1" w:unhideWhenUsed="1"/>
-    <w:lsdException w:name="header" w:semiHidden="1" w:unhideWhenUsed="1"/>
+    <w:lsdException w:name="header" w:semiHidden="1" w:uiPriority="0" w:unhideWhenUsed="1"/>
     <w:lsdException w:name="footer" w:semiHidden="1" w:unhideWhenUsed="1"/>
     <w:lsdException w:name="index heading" w:semiHidden="1" w:unhideWhenUsed="1"/>
     <w:lsdException w:name="caption" w:semiHidden="1" w:uiPriority="35" w:unhideWhenUsed="1" w:qFormat="1"/>
@@ -1988,6 +4300,42 @@
   <w:style w:type="paragraph" w:default="1" w:styleId="Normal">
     <w:name w:val="Normal"/>
     <w:qFormat/>
+    <w:rsid w:val="00A706B4"/>
+    <w:pPr>
+      <w:widowControl w:val="0"/>
+      <w:suppressAutoHyphens/>
+      <w:autoSpaceDN w:val="0"/>
+      <w:spacing w:after="0" w:line="240" w:lineRule="auto"/>
+      <w:textAlignment w:val="baseline"/>
+    </w:pPr>
+    <w:rPr>
+      <w:rFonts w:ascii="Nimbus Roman No9 L" w:eastAsia="DejaVu Sans" w:hAnsi="Nimbus Roman No9 L" w:cs="DejaVu Sans"/>
+      <w:kern w:val="3"/>
+      <w:sz w:val="24"/>
+      <w:szCs w:val="24"/>
+      <w:lang w:val="es-ES" w:eastAsia="es-MX"/>
+    </w:rPr>
+  </w:style>
+  <w:style w:type="paragraph" w:styleId="Ttulo2">
+    <w:name w:val="heading 2"/>
+    <w:basedOn w:val="Standard"/>
+    <w:next w:val="Standard"/>
+    <w:link w:val="Ttulo2Car"/>
+    <w:rsid w:val="00A706B4"/>
+    <w:pPr>
+      <w:keepNext/>
+      <w:spacing w:before="240" w:after="60"/>
+      <w:outlineLvl w:val="1"/>
+    </w:pPr>
+    <w:rPr>
+      <w:rFonts w:ascii="Arial" w:hAnsi="Arial" w:cs="Arial"/>
+      <w:b/>
+      <w:bCs/>
+      <w:iCs/>
+      <w:color w:val="000000"/>
+      <w:sz w:val="24"/>
+      <w:szCs w:val="28"/>
+    </w:rPr>
   </w:style>
   <w:style w:type="character" w:default="1" w:styleId="Fuentedeprrafopredeter">
     <w:name w:val="Default Paragraph Font"/>
@@ -2016,141 +4364,46 @@
     <w:semiHidden/>
     <w:unhideWhenUsed/>
   </w:style>
-  <w:style w:type="paragraph" w:customStyle="1" w:styleId="Predeterminado">
-    <w:name w:val="Predeterminado"/>
-    <w:pPr>
-      <w:widowControl w:val="0"/>
-      <w:tabs>
-        <w:tab w:val="left" w:pos="708"/>
-      </w:tabs>
-      <w:suppressAutoHyphens/>
-      <w:spacing w:after="0" w:line="100" w:lineRule="atLeast"/>
-      <w:textAlignment w:val="baseline"/>
-    </w:pPr>
-    <w:rPr>
-      <w:rFonts w:ascii="Liberation Sans" w:eastAsia="DejaVu Sans" w:hAnsi="Liberation Sans" w:cs="Times New Roman"/>
-      <w:sz w:val="20"/>
-      <w:szCs w:val="24"/>
-      <w:lang w:eastAsia="es-MX"/>
-    </w:rPr>
-  </w:style>
-  <w:style w:type="paragraph" w:customStyle="1" w:styleId="Encabezado2">
-    <w:name w:val="Encabezado 2"/>
-    <w:basedOn w:val="Predeterminado"/>
-    <w:next w:val="Cuerpodetexto"/>
-    <w:pPr>
-      <w:keepNext/>
-      <w:numPr>
-        <w:ilvl w:val="1"/>
-        <w:numId w:val="1"/>
-      </w:numPr>
-      <w:spacing w:before="240" w:after="60"/>
-      <w:outlineLvl w:val="1"/>
-    </w:pPr>
-    <w:rPr>
-      <w:rFonts w:ascii="Arial" w:hAnsi="Arial" w:cs="Arial"/>
-      <w:b/>
-      <w:bCs/>
-      <w:iCs/>
-      <w:color w:val="000000"/>
-      <w:sz w:val="24"/>
-      <w:szCs w:val="28"/>
-    </w:rPr>
-  </w:style>
   <w:style w:type="character" w:customStyle="1" w:styleId="Ttulo2Car">
     <w:name w:val="Título 2 Car"/>
     <w:basedOn w:val="Fuentedeprrafopredeter"/>
+    <w:link w:val="Ttulo2"/>
+    <w:rsid w:val="00A706B4"/>
     <w:rPr>
       <w:rFonts w:ascii="Arial" w:eastAsia="DejaVu Sans" w:hAnsi="Arial" w:cs="Arial"/>
       <w:b/>
       <w:bCs/>
       <w:iCs/>
       <w:color w:val="000000"/>
+      <w:kern w:val="3"/>
       <w:sz w:val="24"/>
       <w:szCs w:val="28"/>
       <w:lang w:eastAsia="es-MX"/>
     </w:rPr>
   </w:style>
-  <w:style w:type="character" w:customStyle="1" w:styleId="EncabezadoCar">
-    <w:name w:val="Encabezado Car"/>
-    <w:basedOn w:val="Fuentedeprrafopredeter"/>
+  <w:style w:type="paragraph" w:customStyle="1" w:styleId="Standard">
+    <w:name w:val="Standard"/>
+    <w:rsid w:val="00A706B4"/>
+    <w:pPr>
+      <w:widowControl w:val="0"/>
+      <w:suppressAutoHyphens/>
+      <w:autoSpaceDN w:val="0"/>
+      <w:spacing w:after="0" w:line="240" w:lineRule="auto"/>
+      <w:textAlignment w:val="baseline"/>
+    </w:pPr>
     <w:rPr>
       <w:rFonts w:ascii="Liberation Sans" w:eastAsia="DejaVu Sans" w:hAnsi="Liberation Sans" w:cs="Times New Roman"/>
+      <w:kern w:val="3"/>
       <w:sz w:val="20"/>
       <w:szCs w:val="24"/>
       <w:lang w:eastAsia="es-MX"/>
     </w:rPr>
   </w:style>
-  <w:style w:type="character" w:customStyle="1" w:styleId="ListLabel1">
-    <w:name w:val="ListLabel 1"/>
-    <w:rPr>
-      <w:rFonts w:eastAsia="OpenSymbol" w:cs="OpenSymbol"/>
-    </w:rPr>
-  </w:style>
-  <w:style w:type="character" w:customStyle="1" w:styleId="Smbolosdenumeracin">
-    <w:name w:val="Símbolos de numeración"/>
-  </w:style>
-  <w:style w:type="character" w:customStyle="1" w:styleId="Vietas">
-    <w:name w:val="Viñetas"/>
-    <w:rPr>
-      <w:rFonts w:ascii="OpenSymbol" w:eastAsia="OpenSymbol" w:hAnsi="OpenSymbol" w:cs="OpenSymbol"/>
-    </w:rPr>
-  </w:style>
   <w:style w:type="paragraph" w:styleId="Encabezado">
     <w:name w:val="header"/>
-    <w:basedOn w:val="Predeterminado"/>
-    <w:next w:val="Cuerpodetexto"/>
-    <w:pPr>
-      <w:keepNext/>
-      <w:spacing w:before="240" w:after="120"/>
-    </w:pPr>
-    <w:rPr>
-      <w:rFonts w:ascii="Nimbus Sans L;Arial" w:eastAsia="WenQuanYi Micro Hei" w:hAnsi="Nimbus Sans L;Arial" w:cs="FreeSans"/>
-      <w:sz w:val="28"/>
-      <w:szCs w:val="28"/>
-    </w:rPr>
-  </w:style>
-  <w:style w:type="paragraph" w:customStyle="1" w:styleId="Cuerpodetexto">
-    <w:name w:val="Cuerpo de texto"/>
-    <w:basedOn w:val="Predeterminado"/>
-    <w:pPr>
-      <w:spacing w:after="120"/>
-    </w:pPr>
-  </w:style>
-  <w:style w:type="paragraph" w:styleId="Lista">
-    <w:name w:val="List"/>
-    <w:basedOn w:val="Cuerpodetexto"/>
-    <w:rPr>
-      <w:rFonts w:ascii="Arial" w:hAnsi="Arial" w:cs="FreeSans"/>
-    </w:rPr>
-  </w:style>
-  <w:style w:type="paragraph" w:customStyle="1" w:styleId="Etiqueta">
-    <w:name w:val="Etiqueta"/>
-    <w:basedOn w:val="Predeterminado"/>
-    <w:pPr>
-      <w:suppressLineNumbers/>
-      <w:spacing w:before="120" w:after="120"/>
-    </w:pPr>
-    <w:rPr>
-      <w:rFonts w:ascii="Arial" w:hAnsi="Arial" w:cs="FreeSans"/>
-      <w:i/>
-      <w:iCs/>
-      <w:sz w:val="24"/>
-    </w:rPr>
-  </w:style>
-  <w:style w:type="paragraph" w:customStyle="1" w:styleId="ndice">
-    <w:name w:val="Índice"/>
-    <w:basedOn w:val="Predeterminado"/>
-    <w:pPr>
-      <w:suppressLineNumbers/>
-    </w:pPr>
-    <w:rPr>
-      <w:rFonts w:ascii="Arial" w:hAnsi="Arial" w:cs="FreeSans"/>
-    </w:rPr>
-  </w:style>
-  <w:style w:type="paragraph" w:customStyle="1" w:styleId="Encabezamiento">
-    <w:name w:val="Encabezamiento"/>
-    <w:basedOn w:val="Predeterminado"/>
+    <w:basedOn w:val="Standard"/>
+    <w:link w:val="EncabezadoCar"/>
+    <w:rsid w:val="00A706B4"/>
     <w:pPr>
       <w:suppressLineNumbers/>
       <w:tabs>
@@ -2158,6 +4411,142 @@
         <w:tab w:val="right" w:pos="9972"/>
       </w:tabs>
     </w:pPr>
+  </w:style>
+  <w:style w:type="character" w:customStyle="1" w:styleId="EncabezadoCar">
+    <w:name w:val="Encabezado Car"/>
+    <w:basedOn w:val="Fuentedeprrafopredeter"/>
+    <w:link w:val="Encabezado"/>
+    <w:rsid w:val="00A706B4"/>
+    <w:rPr>
+      <w:rFonts w:ascii="Liberation Sans" w:eastAsia="DejaVu Sans" w:hAnsi="Liberation Sans" w:cs="Times New Roman"/>
+      <w:kern w:val="3"/>
+      <w:sz w:val="20"/>
+      <w:szCs w:val="24"/>
+      <w:lang w:eastAsia="es-MX"/>
+    </w:rPr>
+  </w:style>
+  <w:style w:type="paragraph" w:styleId="Textodeglobo">
+    <w:name w:val="Balloon Text"/>
+    <w:basedOn w:val="Normal"/>
+    <w:link w:val="TextodegloboCar"/>
+    <w:uiPriority w:val="99"/>
+    <w:semiHidden/>
+    <w:unhideWhenUsed/>
+    <w:rsid w:val="009E7F19"/>
+    <w:rPr>
+      <w:rFonts w:ascii="Segoe UI" w:hAnsi="Segoe UI" w:cs="Segoe UI"/>
+      <w:sz w:val="18"/>
+      <w:szCs w:val="18"/>
+    </w:rPr>
+  </w:style>
+  <w:style w:type="character" w:customStyle="1" w:styleId="TextodegloboCar">
+    <w:name w:val="Texto de globo Car"/>
+    <w:basedOn w:val="Fuentedeprrafopredeter"/>
+    <w:link w:val="Textodeglobo"/>
+    <w:uiPriority w:val="99"/>
+    <w:semiHidden/>
+    <w:rsid w:val="009E7F19"/>
+    <w:rPr>
+      <w:rFonts w:ascii="Segoe UI" w:eastAsia="DejaVu Sans" w:hAnsi="Segoe UI" w:cs="Segoe UI"/>
+      <w:kern w:val="3"/>
+      <w:sz w:val="18"/>
+      <w:szCs w:val="18"/>
+      <w:lang w:val="es-ES" w:eastAsia="es-MX"/>
+    </w:rPr>
+  </w:style>
+  <w:style w:type="character" w:styleId="Refdecomentario">
+    <w:name w:val="annotation reference"/>
+    <w:basedOn w:val="Fuentedeprrafopredeter"/>
+    <w:uiPriority w:val="99"/>
+    <w:semiHidden/>
+    <w:unhideWhenUsed/>
+    <w:rsid w:val="009E7F19"/>
+    <w:rPr>
+      <w:sz w:val="16"/>
+      <w:szCs w:val="16"/>
+    </w:rPr>
+  </w:style>
+  <w:style w:type="paragraph" w:styleId="Textocomentario">
+    <w:name w:val="annotation text"/>
+    <w:basedOn w:val="Normal"/>
+    <w:link w:val="TextocomentarioCar"/>
+    <w:uiPriority w:val="99"/>
+    <w:semiHidden/>
+    <w:unhideWhenUsed/>
+    <w:rsid w:val="009E7F19"/>
+    <w:rPr>
+      <w:sz w:val="20"/>
+      <w:szCs w:val="20"/>
+    </w:rPr>
+  </w:style>
+  <w:style w:type="character" w:customStyle="1" w:styleId="TextocomentarioCar">
+    <w:name w:val="Texto comentario Car"/>
+    <w:basedOn w:val="Fuentedeprrafopredeter"/>
+    <w:link w:val="Textocomentario"/>
+    <w:uiPriority w:val="99"/>
+    <w:semiHidden/>
+    <w:rsid w:val="009E7F19"/>
+    <w:rPr>
+      <w:rFonts w:ascii="Nimbus Roman No9 L" w:eastAsia="DejaVu Sans" w:hAnsi="Nimbus Roman No9 L" w:cs="DejaVu Sans"/>
+      <w:kern w:val="3"/>
+      <w:sz w:val="20"/>
+      <w:szCs w:val="20"/>
+      <w:lang w:val="es-ES" w:eastAsia="es-MX"/>
+    </w:rPr>
+  </w:style>
+  <w:style w:type="paragraph" w:styleId="Asuntodelcomentario">
+    <w:name w:val="annotation subject"/>
+    <w:basedOn w:val="Textocomentario"/>
+    <w:next w:val="Textocomentario"/>
+    <w:link w:val="AsuntodelcomentarioCar"/>
+    <w:uiPriority w:val="99"/>
+    <w:semiHidden/>
+    <w:unhideWhenUsed/>
+    <w:rsid w:val="009E7F19"/>
+    <w:rPr>
+      <w:b/>
+      <w:bCs/>
+    </w:rPr>
+  </w:style>
+  <w:style w:type="character" w:customStyle="1" w:styleId="AsuntodelcomentarioCar">
+    <w:name w:val="Asunto del comentario Car"/>
+    <w:basedOn w:val="TextocomentarioCar"/>
+    <w:link w:val="Asuntodelcomentario"/>
+    <w:uiPriority w:val="99"/>
+    <w:semiHidden/>
+    <w:rsid w:val="009E7F19"/>
+    <w:rPr>
+      <w:rFonts w:ascii="Nimbus Roman No9 L" w:eastAsia="DejaVu Sans" w:hAnsi="Nimbus Roman No9 L" w:cs="DejaVu Sans"/>
+      <w:b/>
+      <w:bCs/>
+      <w:kern w:val="3"/>
+      <w:sz w:val="20"/>
+      <w:szCs w:val="20"/>
+      <w:lang w:val="es-ES" w:eastAsia="es-MX"/>
+    </w:rPr>
+  </w:style>
+  <w:style w:type="character" w:styleId="Hipervnculo">
+    <w:name w:val="Hyperlink"/>
+    <w:basedOn w:val="Fuentedeprrafopredeter"/>
+    <w:uiPriority w:val="99"/>
+    <w:unhideWhenUsed/>
+    <w:rsid w:val="004A2CC8"/>
+    <w:rPr>
+      <w:color w:val="0563C1" w:themeColor="hyperlink"/>
+      <w:u w:val="single"/>
+    </w:rPr>
+  </w:style>
+  <w:style w:type="character" w:styleId="Hipervnculovisitado">
+    <w:name w:val="FollowedHyperlink"/>
+    <w:basedOn w:val="Fuentedeprrafopredeter"/>
+    <w:uiPriority w:val="99"/>
+    <w:semiHidden/>
+    <w:unhideWhenUsed/>
+    <w:rsid w:val="004A2CC8"/>
+    <w:rPr>
+      <w:color w:val="954F72" w:themeColor="followedHyperlink"/>
+      <w:u w:val="single"/>
+    </w:rPr>
   </w:style>
 </w:styles>
 </file>

--- a/doc/1.1_Ingenieria/1.1_Requisitos/02_HU.docx
+++ b/doc/1.1_Ingenieria/1.1_Requisitos/02_HU.docx
@@ -1694,68 +1694,15 @@
           <w:p>
             <w:pPr>
               <w:pStyle w:val="Standard"/>
-              <w:numPr>
-                <w:ilvl w:val="0"/>
-                <w:numId w:val="5"/>
-              </w:numPr>
               <w:snapToGrid w:val="0"/>
               <w:spacing w:line="360" w:lineRule="auto"/>
+              <w:ind w:left="720"/>
               <w:rPr>
                 <w:bCs/>
                 <w:i/>
                 <w:color w:val="000000"/>
               </w:rPr>
             </w:pPr>
-            <w:r>
-              <w:rPr>
-                <w:bCs/>
-                <w:i/>
-                <w:color w:val="000000"/>
-              </w:rPr>
-              <w:t xml:space="preserve"> Diseñar </w:t>
-            </w:r>
-            <w:hyperlink r:id="rId5" w:history="1">
-              <w:r>
-                <w:rPr>
-                  <w:rStyle w:val="Hipervnculo"/>
-                  <w:bCs/>
-                  <w:i/>
-                </w:rPr>
-                <w:t>esqu</w:t>
-              </w:r>
-              <w:r>
-                <w:rPr>
-                  <w:rStyle w:val="Hipervnculo"/>
-                  <w:bCs/>
-                  <w:i/>
-                </w:rPr>
-                <w:t>e</w:t>
-              </w:r>
-              <w:r>
-                <w:rPr>
-                  <w:rStyle w:val="Hipervnculo"/>
-                  <w:bCs/>
-                  <w:i/>
-                </w:rPr>
-                <w:t>ma relacional de la BD</w:t>
-              </w:r>
-              <w:r>
-                <w:rPr>
-                  <w:rStyle w:val="Hipervnculo"/>
-                  <w:bCs/>
-                  <w:i/>
-                </w:rPr>
-                <w:t xml:space="preserve"> wornet.bd3</w:t>
-              </w:r>
-            </w:hyperlink>
-            <w:r>
-              <w:rPr>
-                <w:bCs/>
-                <w:i/>
-                <w:color w:val="000000"/>
-              </w:rPr>
-              <w:t xml:space="preserve"> </w:t>
-            </w:r>
           </w:p>
           <w:p>
             <w:pPr>
@@ -2012,23 +1959,7 @@
                 <w:i/>
                 <w:color w:val="000000"/>
               </w:rPr>
-              <w:t xml:space="preserve"> cada documento-</w:t>
-            </w:r>
-            <w:r>
-              <w:rPr>
-                <w:bCs/>
-                <w:i/>
-                <w:color w:val="000000"/>
-              </w:rPr>
-              <w:t>línea</w:t>
-            </w:r>
-            <w:r>
-              <w:rPr>
-                <w:bCs/>
-                <w:i/>
-                <w:color w:val="000000"/>
-              </w:rPr>
-              <w:t xml:space="preserve"> por atributos para </w:t>
+              <w:t xml:space="preserve"> cada documento-línea por atributos para </w:t>
             </w:r>
             <w:r>
               <w:rPr>
@@ -2103,99 +2034,6 @@
                 <w:color w:val="000000"/>
               </w:rPr>
               <w:t>).</w:t>
-            </w:r>
-          </w:p>
-          <w:p>
-            <w:pPr>
-              <w:pStyle w:val="Standard"/>
-              <w:snapToGrid w:val="0"/>
-              <w:spacing w:line="360" w:lineRule="auto"/>
-              <w:ind w:left="1496"/>
-              <w:rPr>
-                <w:bCs/>
-                <w:i/>
-                <w:color w:val="000000"/>
-              </w:rPr>
-            </w:pPr>
-            <w:bookmarkStart w:id="1" w:name="_GoBack"/>
-            <w:bookmarkEnd w:id="1"/>
-          </w:p>
-          <w:p>
-            <w:pPr>
-              <w:pStyle w:val="Standard"/>
-              <w:snapToGrid w:val="0"/>
-              <w:spacing w:line="360" w:lineRule="auto"/>
-              <w:ind w:left="1136"/>
-              <w:rPr>
-                <w:bCs/>
-                <w:i/>
-                <w:color w:val="000000"/>
-              </w:rPr>
-            </w:pPr>
-            <w:r>
-              <w:rPr>
-                <w:bCs/>
-                <w:i/>
-                <w:color w:val="000000"/>
-              </w:rPr>
-              <w:t xml:space="preserve"> </w:t>
-            </w:r>
-          </w:p>
-          <w:p>
-            <w:pPr>
-              <w:pStyle w:val="Standard"/>
-              <w:snapToGrid w:val="0"/>
-              <w:spacing w:line="360" w:lineRule="auto"/>
-              <w:rPr>
-                <w:bCs/>
-                <w:i/>
-                <w:color w:val="000000"/>
-              </w:rPr>
-            </w:pPr>
-            <w:r>
-              <w:rPr>
-                <w:bCs/>
-                <w:i/>
-                <w:color w:val="000000"/>
-              </w:rPr>
-              <w:t xml:space="preserve">  </w:t>
-            </w:r>
-            <w:r>
-              <w:rPr>
-                <w:bCs/>
-                <w:i/>
-                <w:color w:val="000000"/>
-              </w:rPr>
-              <w:t xml:space="preserve">     </w:t>
-            </w:r>
-            <w:r>
-              <w:rPr>
-                <w:bCs/>
-                <w:i/>
-                <w:color w:val="000000"/>
-              </w:rPr>
-              <w:t xml:space="preserve">            </w:t>
-            </w:r>
-          </w:p>
-          <w:p>
-            <w:pPr>
-              <w:pStyle w:val="Standard"/>
-              <w:snapToGrid w:val="0"/>
-              <w:spacing w:line="360" w:lineRule="auto"/>
-              <w:ind w:left="720"/>
-              <w:rPr>
-                <w:bCs/>
-                <w:i/>
-                <w:color w:val="000000"/>
-              </w:rPr>
-            </w:pPr>
-            <w:r>
-              <w:rPr>
-                <w:bCs/>
-                <w:i/>
-                <w:color w:val="000000"/>
-              </w:rPr>
-              <w:t xml:space="preserve">              </w:t>
             </w:r>
           </w:p>
         </w:tc>
@@ -2229,6 +2067,8 @@
                 <w:color w:val="000000"/>
               </w:rPr>
             </w:pPr>
+            <w:bookmarkStart w:id="1" w:name="_GoBack"/>
+            <w:bookmarkEnd w:id="1"/>
           </w:p>
         </w:tc>
       </w:tr>

--- a/doc/1.1_Ingenieria/1.1_Requisitos/02_HU.docx
+++ b/doc/1.1_Ingenieria/1.1_Requisitos/02_HU.docx
@@ -1,75 +1,125 @@
 
 <file path=word/document.xml><?xml version="1.0" encoding="utf-8"?>
-<w:document xmlns:o="urn:schemas-microsoft-com:office:office" xmlns:r="http://schemas.openxmlformats.org/officeDocument/2006/relationships" xmlns:v="urn:schemas-microsoft-com:vml" xmlns:w="http://schemas.openxmlformats.org/wordprocessingml/2006/main" xmlns:w10="urn:schemas-microsoft-com:office:word" xmlns:wp="http://schemas.openxmlformats.org/drawingml/2006/wordprocessingDrawing">
+<w:document xmlns:wpc="http://schemas.microsoft.com/office/word/2010/wordprocessingCanvas" xmlns:mc="http://schemas.openxmlformats.org/markup-compatibility/2006" xmlns:o="urn:schemas-microsoft-com:office:office" xmlns:r="http://schemas.openxmlformats.org/officeDocument/2006/relationships" xmlns:m="http://schemas.openxmlformats.org/officeDocument/2006/math" xmlns:v="urn:schemas-microsoft-com:vml" xmlns:wp14="http://schemas.microsoft.com/office/word/2010/wordprocessingDrawing" xmlns:wp="http://schemas.openxmlformats.org/drawingml/2006/wordprocessingDrawing" xmlns:w10="urn:schemas-microsoft-com:office:word" xmlns:w="http://schemas.openxmlformats.org/wordprocessingml/2006/main" xmlns:w14="http://schemas.microsoft.com/office/word/2010/wordml" xmlns:w15="http://schemas.microsoft.com/office/word/2012/wordml" xmlns:wpg="http://schemas.microsoft.com/office/word/2010/wordprocessingGroup" xmlns:wpi="http://schemas.microsoft.com/office/word/2010/wordprocessingInk" xmlns:wne="http://schemas.microsoft.com/office/word/2006/wordml" xmlns:wps="http://schemas.microsoft.com/office/word/2010/wordprocessingShape" mc:Ignorable="w14 w15 wp14">
   <w:body>
     <w:p>
       <w:pPr>
-        <w:pStyle w:val="style2"/>
+        <w:pStyle w:val="Encabezado2"/>
         <w:pageBreakBefore/>
-        <w:numPr>
-          <w:ilvl w:val="1"/>
-          <w:numId w:val="1"/>
-        </w:numPr>
-        <w:spacing w:after="60" w:before="240"/>
       </w:pPr>
       <w:bookmarkStart w:id="0" w:name="__RefHeading__3530_508268592"/>
       <w:bookmarkEnd w:id="0"/>
       <w:r>
         <w:rPr>
           <w:rFonts w:ascii="Liberation Sans" w:hAnsi="Liberation Sans"/>
-          <w:b w:val="false"/>
-          <w:bCs w:val="false"/>
+          <w:b w:val="0"/>
+          <w:bCs w:val="0"/>
           <w:sz w:val="20"/>
         </w:rPr>
-        <w:t xml:space="preserve">Historia de Usuario “Parser de los XMLs de Wordnet-ES para QtNLP-Wordnet  </w:t>
+        <w:pict>
+          <v:shape id="shapetype_75" o:spid="_x0000_s1027" style="position:absolute;left:0;text-align:left;margin-left:0;margin-top:0;width:50pt;height:50pt;z-index:251657216;visibility:hidden" coordsize="21600,21600" o:spt="100" adj="2700,,0" path="m,l21600,r,21600l,21600xm@0@0l@0@2@1@2@1@0xe">
+            <v:stroke joinstyle="miter"/>
+            <v:formulas>
+              <v:f eqn="val #0"/>
+              <v:f eqn="sum width 0 @0"/>
+              <v:f eqn="sum height 0 @0"/>
+            </v:formulas>
+            <v:path gradientshapeok="t" o:connecttype="rect" textboxrect="@0,@0,@1,@2"/>
+            <v:handles>
+              <v:h position="@0,center"/>
+            </v:handles>
+            <o:lock v:ext="edit" selection="t"/>
+          </v:shape>
+        </w:pict>
+      </w:r>
+      <w:bookmarkStart w:id="1" w:name="_GoBack"/>
+      <w:bookmarkEnd w:id="1"/>
+      <w:r>
+        <w:rPr>
+          <w:rFonts w:ascii="Liberation Sans" w:hAnsi="Liberation Sans"/>
+          <w:b w:val="0"/>
+          <w:bCs w:val="0"/>
+          <w:sz w:val="20"/>
+        </w:rPr>
+        <w:t xml:space="preserve">Historia de Usuario “Diseño e implementación de la BD wordnet.db3 en </w:t>
+      </w:r>
+      <w:proofErr w:type="spellStart"/>
+      <w:r>
+        <w:rPr>
+          <w:rFonts w:ascii="Liberation Sans" w:hAnsi="Liberation Sans"/>
+          <w:b w:val="0"/>
+          <w:bCs w:val="0"/>
+          <w:sz w:val="20"/>
+        </w:rPr>
+        <w:t>SQLite</w:t>
+      </w:r>
+      <w:proofErr w:type="spellEnd"/>
+      <w:r>
+        <w:rPr>
+          <w:rFonts w:ascii="Liberation Sans" w:hAnsi="Liberation Sans"/>
+          <w:b w:val="0"/>
+          <w:bCs w:val="0"/>
+          <w:sz w:val="20"/>
+        </w:rPr>
+        <w:t>.”</w:t>
       </w:r>
     </w:p>
     <w:tbl>
       <w:tblPr>
-        <w:jc w:val="left"/>
-        <w:tblInd w:type="dxa" w:w="221"/>
+        <w:tblW w:w="0" w:type="auto"/>
+        <w:tblInd w:w="221" w:type="dxa"/>
         <w:tblBorders>
-          <w:top w:color="FF00FF" w:space="0" w:sz="4" w:val="single"/>
-          <w:left w:color="FF00FF" w:space="0" w:sz="4" w:val="single"/>
-          <w:bottom w:color="FF00FF" w:space="0" w:sz="4" w:val="single"/>
-          <w:right w:color="FF00FF" w:space="0" w:sz="4" w:val="single"/>
+          <w:top w:val="single" w:sz="4" w:space="0" w:color="FF00FF"/>
+          <w:left w:val="single" w:sz="4" w:space="0" w:color="FF00FF"/>
+          <w:bottom w:val="single" w:sz="4" w:space="0" w:color="FF00FF"/>
+          <w:right w:val="single" w:sz="4" w:space="0" w:color="FF00FF"/>
         </w:tblBorders>
+        <w:tblCellMar>
+          <w:left w:w="10" w:type="dxa"/>
+          <w:right w:w="10" w:type="dxa"/>
+        </w:tblCellMar>
+        <w:tblLook w:val="04A0" w:firstRow="1" w:lastRow="0" w:firstColumn="1" w:lastColumn="0" w:noHBand="0" w:noVBand="1"/>
       </w:tblPr>
       <w:tblGrid>
-        <w:gridCol w:w="9578"/>
+        <w:gridCol w:w="1820"/>
+        <w:gridCol w:w="1969"/>
+        <w:gridCol w:w="4848"/>
       </w:tblGrid>
       <w:tr>
-        <w:trPr>
-          <w:cantSplit w:val="false"/>
-        </w:trPr>
+        <w:tblPrEx>
+          <w:tblCellMar>
+            <w:top w:w="0" w:type="dxa"/>
+            <w:bottom w:w="0" w:type="dxa"/>
+          </w:tblCellMar>
+        </w:tblPrEx>
         <w:tc>
           <w:tcPr>
-            <w:tcW w:type="dxa" w:w="9578"/>
+            <w:tcW w:w="9578" w:type="dxa"/>
             <w:gridSpan w:val="3"/>
             <w:tcBorders>
-              <w:top w:color="FF00FF" w:space="0" w:sz="4" w:val="single"/>
-              <w:left w:color="FF00FF" w:space="0" w:sz="4" w:val="single"/>
-              <w:bottom w:color="FF00FF" w:space="0" w:sz="4" w:val="single"/>
-              <w:right w:color="FF00FF" w:space="0" w:sz="4" w:val="single"/>
+              <w:top w:val="single" w:sz="4" w:space="0" w:color="FF00FF"/>
+              <w:left w:val="single" w:sz="4" w:space="0" w:color="FF00FF"/>
+              <w:bottom w:val="single" w:sz="4" w:space="0" w:color="FF00FF"/>
+              <w:right w:val="single" w:sz="4" w:space="0" w:color="FF00FF"/>
             </w:tcBorders>
-            <w:shd w:fill="CCCCFF" w:val="clear"/>
+            <w:shd w:val="clear" w:color="auto" w:fill="CCCCFF"/>
             <w:tcMar>
-              <w:top w:type="dxa" w:w="0"/>
-              <w:left w:type="dxa" w:w="10"/>
-              <w:bottom w:type="dxa" w:w="0"/>
-              <w:right w:type="dxa" w:w="10"/>
+              <w:top w:w="0" w:type="dxa"/>
+              <w:left w:w="10" w:type="dxa"/>
+              <w:bottom w:w="0" w:type="dxa"/>
+              <w:right w:w="10" w:type="dxa"/>
             </w:tcMar>
             <w:vAlign w:val="center"/>
           </w:tcPr>
           <w:p>
             <w:pPr>
-              <w:pStyle w:val="style31"/>
+              <w:pStyle w:val="Encabezamiento"/>
               <w:tabs>
-                <w:tab w:leader="none" w:pos="5838" w:val="center"/>
-                <w:tab w:leader="none" w:pos="10824" w:val="right"/>
+                <w:tab w:val="center" w:pos="5838"/>
+                <w:tab w:val="right" w:pos="10824"/>
               </w:tabs>
               <w:spacing w:line="360" w:lineRule="auto"/>
-              <w:ind w:firstLine="709" w:left="142" w:right="0"/>
+              <w:ind w:left="142" w:firstLine="709"/>
               <w:jc w:val="right"/>
             </w:pPr>
             <w:r>
@@ -83,28 +133,31 @@
         </w:tc>
       </w:tr>
       <w:tr>
-        <w:trPr>
-          <w:cantSplit w:val="false"/>
-        </w:trPr>
+        <w:tblPrEx>
+          <w:tblCellMar>
+            <w:top w:w="0" w:type="dxa"/>
+            <w:bottom w:w="0" w:type="dxa"/>
+          </w:tblCellMar>
+        </w:tblPrEx>
         <w:tc>
           <w:tcPr>
-            <w:tcW w:type="dxa" w:w="1963"/>
+            <w:tcW w:w="1963" w:type="dxa"/>
             <w:tcBorders>
-              <w:left w:color="FF00FF" w:space="0" w:sz="4" w:val="single"/>
-              <w:bottom w:color="FF00FF" w:space="0" w:sz="4" w:val="single"/>
+              <w:left w:val="single" w:sz="4" w:space="0" w:color="FF00FF"/>
+              <w:bottom w:val="single" w:sz="4" w:space="0" w:color="FF00FF"/>
             </w:tcBorders>
-            <w:shd w:fill="auto" w:val="clear"/>
+            <w:shd w:val="clear" w:color="auto" w:fill="auto"/>
             <w:tcMar>
-              <w:top w:type="dxa" w:w="0"/>
-              <w:left w:type="dxa" w:w="10"/>
-              <w:bottom w:type="dxa" w:w="0"/>
-              <w:right w:type="dxa" w:w="10"/>
+              <w:top w:w="0" w:type="dxa"/>
+              <w:left w:w="10" w:type="dxa"/>
+              <w:bottom w:w="0" w:type="dxa"/>
+              <w:right w:w="10" w:type="dxa"/>
             </w:tcMar>
             <w:vAlign w:val="center"/>
           </w:tcPr>
           <w:p>
             <w:pPr>
-              <w:pStyle w:val="style0"/>
+              <w:pStyle w:val="Predeterminado"/>
               <w:spacing w:line="360" w:lineRule="auto"/>
             </w:pPr>
             <w:r>
@@ -121,30 +174,30 @@
                 <w:iCs/>
                 <w:color w:val="000000"/>
               </w:rPr>
-              <w:t xml:space="preserve"> 1</w:t>
+              <w:t xml:space="preserve">  3</w:t>
             </w:r>
           </w:p>
         </w:tc>
         <w:tc>
           <w:tcPr>
-            <w:tcW w:type="dxa" w:w="7615"/>
+            <w:tcW w:w="7615" w:type="dxa"/>
             <w:gridSpan w:val="2"/>
             <w:tcBorders>
-              <w:left w:color="FF00FF" w:space="0" w:sz="4" w:val="single"/>
-              <w:bottom w:color="FF00FF" w:space="0" w:sz="4" w:val="single"/>
-              <w:right w:color="FF00FF" w:space="0" w:sz="4" w:val="single"/>
+              <w:left w:val="single" w:sz="4" w:space="0" w:color="FF00FF"/>
+              <w:bottom w:val="single" w:sz="4" w:space="0" w:color="FF00FF"/>
+              <w:right w:val="single" w:sz="4" w:space="0" w:color="FF00FF"/>
             </w:tcBorders>
-            <w:shd w:fill="auto" w:val="clear"/>
+            <w:shd w:val="clear" w:color="auto" w:fill="auto"/>
             <w:tcMar>
-              <w:top w:type="dxa" w:w="0"/>
-              <w:left w:type="dxa" w:w="10"/>
-              <w:bottom w:type="dxa" w:w="0"/>
-              <w:right w:type="dxa" w:w="10"/>
+              <w:top w:w="0" w:type="dxa"/>
+              <w:left w:w="10" w:type="dxa"/>
+              <w:bottom w:w="0" w:type="dxa"/>
+              <w:right w:w="10" w:type="dxa"/>
             </w:tcMar>
           </w:tcPr>
           <w:p>
             <w:pPr>
-              <w:pStyle w:val="style0"/>
+              <w:pStyle w:val="Predeterminado"/>
               <w:spacing w:line="360" w:lineRule="auto"/>
             </w:pPr>
             <w:r>
@@ -160,36 +213,68 @@
                 <w:rFonts w:cs="Arial"/>
                 <w:color w:val="000000"/>
               </w:rPr>
-              <w:t xml:space="preserve"> Parser de los XMLs de Wordnet-ING a SQLite para QtNLP-Wordnet  </w:t>
+              <w:t xml:space="preserve"> </w:t>
+            </w:r>
+            <w:r>
+              <w:rPr>
+                <w:rFonts w:cs="Arial"/>
+                <w:iCs/>
+                <w:color w:val="000000"/>
+                <w:szCs w:val="28"/>
+              </w:rPr>
+              <w:t xml:space="preserve">Diseño e implementación de la BD wordnet.db3 en </w:t>
+            </w:r>
+            <w:proofErr w:type="spellStart"/>
+            <w:r>
+              <w:rPr>
+                <w:rFonts w:cs="Arial"/>
+                <w:iCs/>
+                <w:color w:val="000000"/>
+                <w:szCs w:val="28"/>
+              </w:rPr>
+              <w:t>SQLite</w:t>
+            </w:r>
+            <w:proofErr w:type="spellEnd"/>
+            <w:r>
+              <w:rPr>
+                <w:rFonts w:cs="Arial"/>
+                <w:iCs/>
+                <w:color w:val="000000"/>
+                <w:szCs w:val="28"/>
+              </w:rPr>
+              <w:t>.</w:t>
             </w:r>
           </w:p>
         </w:tc>
       </w:tr>
       <w:tr>
-        <w:trPr>
-          <w:cantSplit w:val="false"/>
-        </w:trPr>
+        <w:tblPrEx>
+          <w:tblCellMar>
+            <w:top w:w="0" w:type="dxa"/>
+            <w:bottom w:w="0" w:type="dxa"/>
+          </w:tblCellMar>
+        </w:tblPrEx>
         <w:tc>
           <w:tcPr>
-            <w:tcW w:type="dxa" w:w="9578"/>
+            <w:tcW w:w="9578" w:type="dxa"/>
             <w:gridSpan w:val="3"/>
             <w:tcBorders>
-              <w:left w:color="FF00FF" w:space="0" w:sz="4" w:val="single"/>
-              <w:bottom w:color="FF00FF" w:space="0" w:sz="4" w:val="single"/>
-              <w:right w:color="FF00FF" w:space="0" w:sz="4" w:val="single"/>
+              <w:left w:val="single" w:sz="4" w:space="0" w:color="FF00FF"/>
+              <w:bottom w:val="single" w:sz="4" w:space="0" w:color="FF00FF"/>
+              <w:right w:val="single" w:sz="4" w:space="0" w:color="FF00FF"/>
             </w:tcBorders>
-            <w:shd w:fill="auto" w:val="clear"/>
+            <w:shd w:val="clear" w:color="auto" w:fill="auto"/>
             <w:tcMar>
-              <w:top w:type="dxa" w:w="0"/>
-              <w:left w:type="dxa" w:w="10"/>
-              <w:bottom w:type="dxa" w:w="0"/>
-              <w:right w:type="dxa" w:w="10"/>
+              <w:top w:w="0" w:type="dxa"/>
+              <w:left w:w="10" w:type="dxa"/>
+              <w:bottom w:w="0" w:type="dxa"/>
+              <w:right w:w="10" w:type="dxa"/>
             </w:tcMar>
             <w:vAlign w:val="center"/>
           </w:tcPr>
           <w:p>
             <w:pPr>
-              <w:pStyle w:val="style0"/>
+              <w:pStyle w:val="Predeterminado"/>
               <w:spacing w:line="360" w:lineRule="auto"/>
             </w:pPr>
             <w:r>
@@ -198,34 +283,37 @@
                 <w:b/>
                 <w:color w:val="000000"/>
               </w:rPr>
-              <w:t>Modificación de Historia de Usuario Número: 5</w:t>
+              <w:t>Modificación de Historia de Usuario Número: 2</w:t>
             </w:r>
           </w:p>
         </w:tc>
       </w:tr>
       <w:tr>
-        <w:trPr>
-          <w:cantSplit w:val="false"/>
-        </w:trPr>
+        <w:tblPrEx>
+          <w:tblCellMar>
+            <w:top w:w="0" w:type="dxa"/>
+            <w:bottom w:w="0" w:type="dxa"/>
+          </w:tblCellMar>
+        </w:tblPrEx>
         <w:tc>
           <w:tcPr>
-            <w:tcW w:type="dxa" w:w="4199"/>
+            <w:tcW w:w="4199" w:type="dxa"/>
             <w:gridSpan w:val="2"/>
             <w:tcBorders>
-              <w:left w:color="FF00FF" w:space="0" w:sz="4" w:val="single"/>
-              <w:bottom w:color="FF00FF" w:space="0" w:sz="4" w:val="single"/>
+              <w:left w:val="single" w:sz="4" w:space="0" w:color="FF00FF"/>
+              <w:bottom w:val="single" w:sz="4" w:space="0" w:color="FF00FF"/>
             </w:tcBorders>
-            <w:shd w:fill="auto" w:val="clear"/>
+            <w:shd w:val="clear" w:color="auto" w:fill="auto"/>
             <w:tcMar>
-              <w:top w:type="dxa" w:w="0"/>
-              <w:left w:type="dxa" w:w="10"/>
-              <w:bottom w:type="dxa" w:w="0"/>
-              <w:right w:type="dxa" w:w="10"/>
+              <w:top w:w="0" w:type="dxa"/>
+              <w:left w:w="10" w:type="dxa"/>
+              <w:bottom w:w="0" w:type="dxa"/>
+              <w:right w:w="10" w:type="dxa"/>
             </w:tcMar>
           </w:tcPr>
           <w:p>
             <w:pPr>
-              <w:pStyle w:val="style0"/>
+              <w:pStyle w:val="Predeterminado"/>
               <w:spacing w:line="360" w:lineRule="auto"/>
             </w:pPr>
             <w:r>
@@ -244,8 +332,6 @@
               </w:rPr>
               <w:t xml:space="preserve"> </w:t>
             </w:r>
-            <w:bookmarkStart w:id="1" w:name="__DdeLink__826_2032498155"/>
-            <w:bookmarkEnd w:id="1"/>
             <w:r>
               <w:rPr>
                 <w:rFonts w:cs="Arial"/>
@@ -254,29 +340,29 @@
                 <w:color w:val="000000"/>
                 <w:szCs w:val="22"/>
               </w:rPr>
-              <w:t>Lingüista Computacional</w:t>
+              <w:t>Lingüistas</w:t>
             </w:r>
           </w:p>
         </w:tc>
         <w:tc>
           <w:tcPr>
-            <w:tcW w:type="dxa" w:w="5379"/>
+            <w:tcW w:w="5379" w:type="dxa"/>
             <w:tcBorders>
-              <w:left w:color="FF00FF" w:space="0" w:sz="4" w:val="single"/>
-              <w:bottom w:color="FF00FF" w:space="0" w:sz="4" w:val="single"/>
-              <w:right w:color="FF00FF" w:space="0" w:sz="4" w:val="single"/>
+              <w:left w:val="single" w:sz="4" w:space="0" w:color="FF00FF"/>
+              <w:bottom w:val="single" w:sz="4" w:space="0" w:color="FF00FF"/>
+              <w:right w:val="single" w:sz="4" w:space="0" w:color="FF00FF"/>
             </w:tcBorders>
-            <w:shd w:fill="auto" w:val="clear"/>
+            <w:shd w:val="clear" w:color="auto" w:fill="auto"/>
             <w:tcMar>
-              <w:top w:type="dxa" w:w="0"/>
-              <w:left w:type="dxa" w:w="10"/>
-              <w:bottom w:type="dxa" w:w="0"/>
-              <w:right w:type="dxa" w:w="10"/>
+              <w:top w:w="0" w:type="dxa"/>
+              <w:left w:w="10" w:type="dxa"/>
+              <w:bottom w:w="0" w:type="dxa"/>
+              <w:right w:w="10" w:type="dxa"/>
             </w:tcMar>
           </w:tcPr>
           <w:p>
             <w:pPr>
-              <w:pStyle w:val="style0"/>
+              <w:pStyle w:val="Predeterminado"/>
               <w:spacing w:line="360" w:lineRule="auto"/>
             </w:pPr>
             <w:r>
@@ -301,35 +387,38 @@
                 <w:iCs/>
                 <w:color w:val="000000"/>
               </w:rPr>
-              <w:t>2</w:t>
+              <w:t>3</w:t>
             </w:r>
           </w:p>
         </w:tc>
       </w:tr>
       <w:tr>
-        <w:trPr>
-          <w:cantSplit w:val="false"/>
-        </w:trPr>
+        <w:tblPrEx>
+          <w:tblCellMar>
+            <w:top w:w="0" w:type="dxa"/>
+            <w:bottom w:w="0" w:type="dxa"/>
+          </w:tblCellMar>
+        </w:tblPrEx>
         <w:tc>
           <w:tcPr>
-            <w:tcW w:type="dxa" w:w="9578"/>
+            <w:tcW w:w="9578" w:type="dxa"/>
             <w:gridSpan w:val="3"/>
             <w:tcBorders>
-              <w:left w:color="FF00FF" w:space="0" w:sz="4" w:val="single"/>
-              <w:bottom w:color="FF00FF" w:space="0" w:sz="4" w:val="single"/>
-              <w:right w:color="FF00FF" w:space="0" w:sz="4" w:val="single"/>
+              <w:left w:val="single" w:sz="4" w:space="0" w:color="FF00FF"/>
+              <w:bottom w:val="single" w:sz="4" w:space="0" w:color="FF00FF"/>
+              <w:right w:val="single" w:sz="4" w:space="0" w:color="FF00FF"/>
             </w:tcBorders>
-            <w:shd w:fill="auto" w:val="clear"/>
+            <w:shd w:val="clear" w:color="auto" w:fill="auto"/>
             <w:tcMar>
-              <w:top w:type="dxa" w:w="0"/>
-              <w:left w:type="dxa" w:w="10"/>
-              <w:bottom w:type="dxa" w:w="0"/>
-              <w:right w:type="dxa" w:w="10"/>
+              <w:top w:w="0" w:type="dxa"/>
+              <w:left w:w="10" w:type="dxa"/>
+              <w:bottom w:w="0" w:type="dxa"/>
+              <w:right w:w="10" w:type="dxa"/>
             </w:tcMar>
           </w:tcPr>
           <w:p>
             <w:pPr>
-              <w:pStyle w:val="style0"/>
+              <w:pStyle w:val="Predeterminado"/>
               <w:spacing w:line="360" w:lineRule="auto"/>
             </w:pPr>
             <w:r>
@@ -363,34 +452,37 @@
                 <w:color w:val="000000"/>
                 <w:szCs w:val="22"/>
               </w:rPr>
-              <w:t>Alexander Avello Silverio</w:t>
+              <w:t>Alexander</w:t>
             </w:r>
           </w:p>
         </w:tc>
       </w:tr>
       <w:tr>
-        <w:trPr>
-          <w:cantSplit w:val="false"/>
-        </w:trPr>
+        <w:tblPrEx>
+          <w:tblCellMar>
+            <w:top w:w="0" w:type="dxa"/>
+            <w:bottom w:w="0" w:type="dxa"/>
+          </w:tblCellMar>
+        </w:tblPrEx>
         <w:tc>
           <w:tcPr>
-            <w:tcW w:type="dxa" w:w="4199"/>
+            <w:tcW w:w="4199" w:type="dxa"/>
             <w:gridSpan w:val="2"/>
             <w:tcBorders>
-              <w:left w:color="FF00FF" w:space="0" w:sz="4" w:val="single"/>
-              <w:bottom w:color="FF00FF" w:space="0" w:sz="4" w:val="single"/>
+              <w:left w:val="single" w:sz="4" w:space="0" w:color="FF00FF"/>
+              <w:bottom w:val="single" w:sz="4" w:space="0" w:color="FF00FF"/>
             </w:tcBorders>
-            <w:shd w:fill="auto" w:val="clear"/>
+            <w:shd w:val="clear" w:color="auto" w:fill="auto"/>
             <w:tcMar>
-              <w:top w:type="dxa" w:w="0"/>
-              <w:left w:type="dxa" w:w="10"/>
-              <w:bottom w:type="dxa" w:w="0"/>
-              <w:right w:type="dxa" w:w="10"/>
+              <w:top w:w="0" w:type="dxa"/>
+              <w:left w:w="10" w:type="dxa"/>
+              <w:bottom w:w="0" w:type="dxa"/>
+              <w:right w:w="10" w:type="dxa"/>
             </w:tcMar>
           </w:tcPr>
           <w:p>
             <w:pPr>
-              <w:pStyle w:val="style0"/>
+              <w:pStyle w:val="Predeterminado"/>
               <w:spacing w:line="360" w:lineRule="auto"/>
             </w:pPr>
             <w:r>
@@ -415,29 +507,29 @@
                 <w:iCs/>
                 <w:color w:val="000000"/>
               </w:rPr>
-              <w:t>Muy Alta</w:t>
+              <w:t>Alto</w:t>
             </w:r>
           </w:p>
         </w:tc>
         <w:tc>
           <w:tcPr>
-            <w:tcW w:type="dxa" w:w="5379"/>
+            <w:tcW w:w="5379" w:type="dxa"/>
             <w:tcBorders>
-              <w:left w:color="FF00FF" w:space="0" w:sz="4" w:val="single"/>
-              <w:bottom w:color="FF00FF" w:space="0" w:sz="4" w:val="single"/>
-              <w:right w:color="FF00FF" w:space="0" w:sz="4" w:val="single"/>
+              <w:left w:val="single" w:sz="4" w:space="0" w:color="FF00FF"/>
+              <w:bottom w:val="single" w:sz="4" w:space="0" w:color="FF00FF"/>
+              <w:right w:val="single" w:sz="4" w:space="0" w:color="FF00FF"/>
             </w:tcBorders>
-            <w:shd w:fill="auto" w:val="clear"/>
+            <w:shd w:val="clear" w:color="auto" w:fill="auto"/>
             <w:tcMar>
-              <w:top w:type="dxa" w:w="0"/>
-              <w:left w:type="dxa" w:w="10"/>
-              <w:bottom w:type="dxa" w:w="0"/>
-              <w:right w:type="dxa" w:w="10"/>
+              <w:top w:w="0" w:type="dxa"/>
+              <w:left w:w="10" w:type="dxa"/>
+              <w:bottom w:w="0" w:type="dxa"/>
+              <w:right w:w="10" w:type="dxa"/>
             </w:tcMar>
           </w:tcPr>
           <w:p>
             <w:pPr>
-              <w:pStyle w:val="style0"/>
+              <w:pStyle w:val="Predeterminado"/>
               <w:spacing w:line="360" w:lineRule="auto"/>
             </w:pPr>
             <w:r>
@@ -454,34 +546,37 @@
                 <w:iCs/>
                 <w:color w:val="000000"/>
               </w:rPr>
-              <w:t xml:space="preserve"> 2</w:t>
+              <w:t xml:space="preserve"> 1</w:t>
             </w:r>
           </w:p>
         </w:tc>
       </w:tr>
       <w:tr>
-        <w:trPr>
-          <w:cantSplit w:val="false"/>
-        </w:trPr>
+        <w:tblPrEx>
+          <w:tblCellMar>
+            <w:top w:w="0" w:type="dxa"/>
+            <w:bottom w:w="0" w:type="dxa"/>
+          </w:tblCellMar>
+        </w:tblPrEx>
         <w:tc>
           <w:tcPr>
-            <w:tcW w:type="dxa" w:w="4199"/>
+            <w:tcW w:w="4199" w:type="dxa"/>
             <w:gridSpan w:val="2"/>
             <w:tcBorders>
-              <w:left w:color="FF00FF" w:space="0" w:sz="4" w:val="single"/>
-              <w:bottom w:color="FF00FF" w:space="0" w:sz="4" w:val="single"/>
+              <w:left w:val="single" w:sz="4" w:space="0" w:color="FF00FF"/>
+              <w:bottom w:val="single" w:sz="4" w:space="0" w:color="FF00FF"/>
             </w:tcBorders>
-            <w:shd w:fill="auto" w:val="clear"/>
+            <w:shd w:val="clear" w:color="auto" w:fill="auto"/>
             <w:tcMar>
-              <w:top w:type="dxa" w:w="0"/>
-              <w:left w:type="dxa" w:w="10"/>
-              <w:bottom w:type="dxa" w:w="0"/>
-              <w:right w:type="dxa" w:w="10"/>
+              <w:top w:w="0" w:type="dxa"/>
+              <w:left w:w="10" w:type="dxa"/>
+              <w:bottom w:w="0" w:type="dxa"/>
+              <w:right w:w="10" w:type="dxa"/>
             </w:tcMar>
           </w:tcPr>
           <w:p>
             <w:pPr>
-              <w:pStyle w:val="style0"/>
+              <w:pStyle w:val="Predeterminado"/>
               <w:spacing w:line="360" w:lineRule="auto"/>
             </w:pPr>
             <w:r>
@@ -506,29 +601,29 @@
                 <w:iCs/>
                 <w:color w:val="000000"/>
               </w:rPr>
-              <w:t>Alto</w:t>
+              <w:t>Medio</w:t>
             </w:r>
           </w:p>
         </w:tc>
         <w:tc>
           <w:tcPr>
-            <w:tcW w:type="dxa" w:w="5379"/>
+            <w:tcW w:w="5379" w:type="dxa"/>
             <w:tcBorders>
-              <w:left w:color="FF00FF" w:space="0" w:sz="4" w:val="single"/>
-              <w:bottom w:color="FF00FF" w:space="0" w:sz="4" w:val="single"/>
-              <w:right w:color="FF00FF" w:space="0" w:sz="4" w:val="single"/>
+              <w:left w:val="single" w:sz="4" w:space="0" w:color="FF00FF"/>
+              <w:bottom w:val="single" w:sz="4" w:space="0" w:color="FF00FF"/>
+              <w:right w:val="single" w:sz="4" w:space="0" w:color="FF00FF"/>
             </w:tcBorders>
-            <w:shd w:fill="auto" w:val="clear"/>
+            <w:shd w:val="clear" w:color="auto" w:fill="auto"/>
             <w:tcMar>
-              <w:top w:type="dxa" w:w="0"/>
-              <w:left w:type="dxa" w:w="10"/>
-              <w:bottom w:type="dxa" w:w="0"/>
-              <w:right w:type="dxa" w:w="10"/>
+              <w:top w:w="0" w:type="dxa"/>
+              <w:left w:w="10" w:type="dxa"/>
+              <w:bottom w:w="0" w:type="dxa"/>
+              <w:right w:w="10" w:type="dxa"/>
             </w:tcMar>
           </w:tcPr>
           <w:p>
             <w:pPr>
-              <w:pStyle w:val="style0"/>
+              <w:pStyle w:val="Predeterminado"/>
               <w:spacing w:line="360" w:lineRule="auto"/>
             </w:pPr>
             <w:r>
@@ -553,36 +648,39 @@
                 <w:iCs/>
                 <w:color w:val="000000"/>
               </w:rPr>
-              <w:t>1</w:t>
+              <w:t>4</w:t>
             </w:r>
           </w:p>
         </w:tc>
       </w:tr>
       <w:tr>
-        <w:trPr>
-          <w:cantSplit w:val="false"/>
-        </w:trPr>
+        <w:tblPrEx>
+          <w:tblCellMar>
+            <w:top w:w="0" w:type="dxa"/>
+            <w:bottom w:w="0" w:type="dxa"/>
+          </w:tblCellMar>
+        </w:tblPrEx>
         <w:tc>
           <w:tcPr>
-            <w:tcW w:type="dxa" w:w="9578"/>
+            <w:tcW w:w="9578" w:type="dxa"/>
             <w:gridSpan w:val="3"/>
             <w:tcBorders>
-              <w:left w:color="FF00FF" w:space="0" w:sz="4" w:val="single"/>
-              <w:bottom w:color="FF00FF" w:space="0" w:sz="4" w:val="single"/>
-              <w:right w:color="FF00FF" w:space="0" w:sz="4" w:val="single"/>
+              <w:left w:val="single" w:sz="4" w:space="0" w:color="FF00FF"/>
+              <w:bottom w:val="single" w:sz="4" w:space="0" w:color="FF00FF"/>
+              <w:right w:val="single" w:sz="4" w:space="0" w:color="FF00FF"/>
             </w:tcBorders>
-            <w:shd w:fill="auto" w:val="clear"/>
+            <w:shd w:val="clear" w:color="auto" w:fill="auto"/>
             <w:tcMar>
-              <w:top w:type="dxa" w:w="0"/>
-              <w:left w:type="dxa" w:w="10"/>
-              <w:bottom w:type="dxa" w:w="0"/>
-              <w:right w:type="dxa" w:w="10"/>
+              <w:top w:w="0" w:type="dxa"/>
+              <w:left w:w="10" w:type="dxa"/>
+              <w:bottom w:w="0" w:type="dxa"/>
+              <w:right w:w="10" w:type="dxa"/>
             </w:tcMar>
             <w:vAlign w:val="center"/>
           </w:tcPr>
           <w:p>
             <w:pPr>
-              <w:pStyle w:val="style0"/>
+              <w:pStyle w:val="Predeterminado"/>
             </w:pPr>
             <w:r>
               <w:rPr>
@@ -598,36 +696,57 @@
                 <w:iCs/>
                 <w:color w:val="000000"/>
               </w:rPr>
-              <w:t xml:space="preserve"> Se transfieren los datos del Wordnet–ES los cuales se encuentran en XMLs al gestor de base de datos SQLite para poder gestionar las palabras.</w:t>
+              <w:t xml:space="preserve"> Lograr diseñar una BD funcional con todos los campos necesarios para colectar los atributos de los </w:t>
+            </w:r>
+            <w:proofErr w:type="spellStart"/>
+            <w:r>
+              <w:rPr>
+                <w:i/>
+                <w:iCs/>
+                <w:color w:val="000000"/>
+              </w:rPr>
+              <w:t>TXTs</w:t>
+            </w:r>
+            <w:proofErr w:type="spellEnd"/>
+            <w:r>
+              <w:rPr>
+                <w:i/>
+                <w:iCs/>
+                <w:color w:val="000000"/>
+              </w:rPr>
+              <w:t>.</w:t>
             </w:r>
           </w:p>
         </w:tc>
       </w:tr>
       <w:tr>
-        <w:trPr>
-          <w:cantSplit w:val="false"/>
-        </w:trPr>
+        <w:tblPrEx>
+          <w:tblCellMar>
+            <w:top w:w="0" w:type="dxa"/>
+            <w:bottom w:w="0" w:type="dxa"/>
+          </w:tblCellMar>
+        </w:tblPrEx>
         <w:tc>
           <w:tcPr>
-            <w:tcW w:type="dxa" w:w="9578"/>
+            <w:tcW w:w="9578" w:type="dxa"/>
             <w:gridSpan w:val="3"/>
             <w:tcBorders>
-              <w:left w:color="FF00FF" w:space="0" w:sz="4" w:val="single"/>
-              <w:bottom w:color="FF00FF" w:space="0" w:sz="4" w:val="single"/>
-              <w:right w:color="FF00FF" w:space="0" w:sz="4" w:val="single"/>
+              <w:left w:val="single" w:sz="4" w:space="0" w:color="FF00FF"/>
+              <w:bottom w:val="single" w:sz="4" w:space="0" w:color="FF00FF"/>
+              <w:right w:val="single" w:sz="4" w:space="0" w:color="FF00FF"/>
             </w:tcBorders>
-            <w:shd w:fill="auto" w:val="clear"/>
+            <w:shd w:val="clear" w:color="auto" w:fill="auto"/>
             <w:tcMar>
-              <w:top w:type="dxa" w:w="0"/>
-              <w:left w:type="dxa" w:w="10"/>
-              <w:bottom w:type="dxa" w:w="0"/>
-              <w:right w:type="dxa" w:w="10"/>
+              <w:top w:w="0" w:type="dxa"/>
+              <w:left w:w="10" w:type="dxa"/>
+              <w:bottom w:w="0" w:type="dxa"/>
+              <w:right w:w="10" w:type="dxa"/>
             </w:tcMar>
             <w:vAlign w:val="center"/>
           </w:tcPr>
           <w:p>
             <w:pPr>
-              <w:pStyle w:val="style0"/>
+              <w:pStyle w:val="Predeterminado"/>
             </w:pPr>
             <w:r>
               <w:rPr>
@@ -640,7 +759,78 @@
           </w:p>
           <w:p>
             <w:pPr>
-              <w:pStyle w:val="style0"/>
+              <w:pStyle w:val="Predeterminado"/>
+              <w:numPr>
+                <w:ilvl w:val="0"/>
+                <w:numId w:val="4"/>
+              </w:numPr>
+            </w:pPr>
+            <w:r>
+              <w:rPr>
+                <w:rFonts w:cs="Arial"/>
+                <w:i/>
+                <w:color w:val="000000"/>
+              </w:rPr>
+              <w:t xml:space="preserve">Se utiliza </w:t>
+            </w:r>
+            <w:proofErr w:type="spellStart"/>
+            <w:r>
+              <w:rPr>
+                <w:rFonts w:cs="Arial"/>
+                <w:i/>
+                <w:color w:val="000000"/>
+              </w:rPr>
+              <w:t>SQLite</w:t>
+            </w:r>
+            <w:proofErr w:type="spellEnd"/>
+            <w:r>
+              <w:rPr>
+                <w:rFonts w:cs="Arial"/>
+                <w:i/>
+                <w:color w:val="000000"/>
+              </w:rPr>
+              <w:t xml:space="preserve"> porque está en el </w:t>
+            </w:r>
+            <w:proofErr w:type="spellStart"/>
+            <w:r>
+              <w:rPr>
+                <w:rFonts w:cs="Arial"/>
+                <w:i/>
+                <w:color w:val="000000"/>
+              </w:rPr>
+              <w:t>core</w:t>
+            </w:r>
+            <w:proofErr w:type="spellEnd"/>
+            <w:r>
+              <w:rPr>
+                <w:rFonts w:cs="Arial"/>
+                <w:i/>
+                <w:color w:val="000000"/>
+              </w:rPr>
+              <w:t xml:space="preserve"> de </w:t>
+            </w:r>
+            <w:proofErr w:type="spellStart"/>
+            <w:r>
+              <w:rPr>
+                <w:rFonts w:cs="Arial"/>
+                <w:i/>
+                <w:color w:val="000000"/>
+              </w:rPr>
+              <w:t>python</w:t>
+            </w:r>
+            <w:proofErr w:type="spellEnd"/>
+            <w:r>
+              <w:rPr>
+                <w:rFonts w:cs="Arial"/>
+                <w:i/>
+                <w:color w:val="000000"/>
+              </w:rPr>
+              <w:t xml:space="preserve"> y es portable para Windows y Linux (cumple las RNF)        </w:t>
+            </w:r>
+          </w:p>
+          <w:p>
+            <w:pPr>
+              <w:pStyle w:val="Predeterminado"/>
               <w:numPr>
                 <w:ilvl w:val="0"/>
                 <w:numId w:val="2"/>
@@ -650,32 +840,35 @@
               <w:rPr>
                 <w:rFonts w:cs="Arial"/>
                 <w:i/>
-                <w:color w:val="000000"/>
-              </w:rPr>
-              <w:t xml:space="preserve">Se utilizó la documentación de la biblioteca </w:t>
-            </w:r>
-            <w:hyperlink r:id="rId2">
-              <w:r>
-                <w:rPr>
-                  <w:rStyle w:val="style22"/>
-                  <w:rFonts w:cs="Arial"/>
-                  <w:i/>
-                </w:rPr>
-                <w:t>pxdom</w:t>
-              </w:r>
-            </w:hyperlink>
-            <w:r>
-              <w:rPr>
-                <w:rFonts w:cs="Arial"/>
-                <w:i/>
-                <w:color w:val="000000"/>
-              </w:rPr>
-              <w:t xml:space="preserve"> la cual es la utilizada para el tratamiento con XMLs en QtNLP.</w:t>
-            </w:r>
-          </w:p>
-          <w:p>
-            <w:pPr>
-              <w:pStyle w:val="style0"/>
+                <w:iCs/>
+                <w:color w:val="000000"/>
+              </w:rPr>
+              <w:t xml:space="preserve">Se utilizó el </w:t>
+            </w:r>
+            <w:proofErr w:type="spellStart"/>
+            <w:r>
+              <w:rPr>
+                <w:rFonts w:cs="Arial"/>
+                <w:i/>
+                <w:iCs/>
+                <w:color w:val="000000"/>
+              </w:rPr>
+              <w:t>ERStudio</w:t>
+            </w:r>
+            <w:proofErr w:type="spellEnd"/>
+            <w:r>
+              <w:rPr>
+                <w:rFonts w:cs="Arial"/>
+                <w:i/>
+                <w:iCs/>
+                <w:color w:val="000000"/>
+              </w:rPr>
+              <w:t xml:space="preserve"> para la confección del esquema relacional. </w:t>
+            </w:r>
+          </w:p>
+          <w:p>
+            <w:pPr>
+              <w:pStyle w:val="Predeterminado"/>
               <w:numPr>
                 <w:ilvl w:val="0"/>
                 <w:numId w:val="2"/>
@@ -685,24 +878,118 @@
               <w:rPr>
                 <w:rFonts w:cs="Arial"/>
                 <w:i/>
-                <w:color w:val="000000"/>
-              </w:rPr>
-              <w:t>Se utiliza SQLite porque está en el c</w:t>
-            </w:r>
-            <w:bookmarkStart w:id="2" w:name="_GoBack"/>
-            <w:bookmarkEnd w:id="2"/>
-            <w:r>
-              <w:rPr>
-                <w:rFonts w:cs="Arial"/>
-                <w:i/>
-                <w:color w:val="000000"/>
-              </w:rPr>
-              <w:t xml:space="preserve">ore de python y es portable para Windows y Linux (cumple un RNF) </w:t>
-            </w:r>
-          </w:p>
-          <w:p>
-            <w:pPr>
-              <w:pStyle w:val="style0"/>
+                <w:iCs/>
+                <w:color w:val="000000"/>
+              </w:rPr>
+              <w:t xml:space="preserve">Se estudiaron páginas en Internet para obtener el nombre de los atributos de los campos de los </w:t>
+            </w:r>
+            <w:proofErr w:type="spellStart"/>
+            <w:r>
+              <w:rPr>
+                <w:rFonts w:cs="Arial"/>
+                <w:i/>
+                <w:iCs/>
+                <w:color w:val="000000"/>
+              </w:rPr>
+              <w:t>TXTs</w:t>
+            </w:r>
+            <w:proofErr w:type="spellEnd"/>
+            <w:r>
+              <w:rPr>
+                <w:rFonts w:cs="Arial"/>
+                <w:i/>
+                <w:iCs/>
+                <w:color w:val="000000"/>
+              </w:rPr>
+              <w:t xml:space="preserve">. </w:t>
+            </w:r>
+            <w:r>
+              <w:rPr>
+                <w:rFonts w:cs="Arial"/>
+                <w:b/>
+                <w:bCs/>
+                <w:i/>
+                <w:iCs/>
+                <w:color w:val="000000"/>
+              </w:rPr>
+              <w:t xml:space="preserve">Poner una URL a los </w:t>
+            </w:r>
+            <w:proofErr w:type="spellStart"/>
+            <w:r>
+              <w:rPr>
+                <w:rFonts w:cs="Arial"/>
+                <w:b/>
+                <w:bCs/>
+                <w:i/>
+                <w:iCs/>
+                <w:color w:val="000000"/>
+              </w:rPr>
+              <w:t>htmls</w:t>
+            </w:r>
+            <w:proofErr w:type="spellEnd"/>
+            <w:r>
+              <w:rPr>
+                <w:rFonts w:cs="Arial"/>
+                <w:b/>
+                <w:bCs/>
+                <w:i/>
+                <w:iCs/>
+                <w:color w:val="000000"/>
+              </w:rPr>
+              <w:t xml:space="preserve"> locales en /</w:t>
+            </w:r>
+            <w:proofErr w:type="spellStart"/>
+            <w:r>
+              <w:rPr>
+                <w:rFonts w:cs="Arial"/>
+                <w:b/>
+                <w:bCs/>
+                <w:i/>
+                <w:iCs/>
+                <w:color w:val="000000"/>
+              </w:rPr>
+              <w:t>doc</w:t>
+            </w:r>
+            <w:proofErr w:type="spellEnd"/>
+            <w:r>
+              <w:rPr>
+                <w:rFonts w:cs="Arial"/>
+                <w:b/>
+                <w:bCs/>
+                <w:i/>
+                <w:iCs/>
+                <w:color w:val="000000"/>
+              </w:rPr>
+              <w:t>/data/</w:t>
+            </w:r>
+            <w:proofErr w:type="spellStart"/>
+            <w:r>
+              <w:rPr>
+                <w:rFonts w:cs="Arial"/>
+                <w:b/>
+                <w:bCs/>
+                <w:i/>
+                <w:iCs/>
+                <w:color w:val="000000"/>
+              </w:rPr>
+              <w:t>wordnet</w:t>
+            </w:r>
+            <w:proofErr w:type="spellEnd"/>
+            <w:r>
+              <w:rPr>
+                <w:rFonts w:cs="Arial"/>
+                <w:b/>
+                <w:bCs/>
+                <w:i/>
+                <w:iCs/>
+                <w:color w:val="000000"/>
+              </w:rPr>
+              <w:t>/...</w:t>
+            </w:r>
+          </w:p>
+          <w:p>
+            <w:pPr>
+              <w:pStyle w:val="Predeterminado"/>
               <w:numPr>
                 <w:ilvl w:val="0"/>
                 <w:numId w:val="2"/>
@@ -712,63 +999,91 @@
               <w:rPr>
                 <w:rFonts w:cs="Arial"/>
                 <w:i/>
-                <w:color w:val="000000"/>
-              </w:rPr>
-              <w:t>Se decidió descartar esta HU ya que los XMLs eran muy difíciles de procesar además de que no se encontró información de la relación de los mismos ni se pudo descifrar la misma. A propuesta de los lingüistas era mejor traducir los ficheros de Wordnet y editarlos manualmente con posterioridad.</w:t>
-            </w:r>
-          </w:p>
-          <w:p>
-            <w:pPr>
-              <w:pStyle w:val="style0"/>
-            </w:pPr>
-            <w:r>
-              <w:rPr>
-                <w:rFonts w:cs="Arial"/>
-                <w:b/>
-                <w:color w:val="000000"/>
-              </w:rPr>
-            </w:r>
-          </w:p>
-          <w:p>
-            <w:pPr>
-              <w:pStyle w:val="style0"/>
-            </w:pPr>
-            <w:r>
-              <w:rPr>
-                <w:rFonts w:cs="Arial"/>
-                <w:i/>
-                <w:iCs/>
-                <w:color w:val="000000"/>
-              </w:rPr>
+                <w:iCs/>
+                <w:color w:val="000000"/>
+              </w:rPr>
+              <w:t xml:space="preserve">Se utilizó el </w:t>
+            </w:r>
+            <w:proofErr w:type="spellStart"/>
+            <w:r>
+              <w:rPr>
+                <w:rFonts w:cs="Arial"/>
+                <w:i/>
+                <w:iCs/>
+                <w:color w:val="000000"/>
+              </w:rPr>
+              <w:t>SQLite</w:t>
+            </w:r>
+            <w:proofErr w:type="spellEnd"/>
+            <w:r>
+              <w:rPr>
+                <w:rFonts w:cs="Arial"/>
+                <w:i/>
+                <w:iCs/>
+                <w:color w:val="000000"/>
+              </w:rPr>
+              <w:t xml:space="preserve"> </w:t>
+            </w:r>
+            <w:proofErr w:type="spellStart"/>
+            <w:r>
+              <w:rPr>
+                <w:rFonts w:cs="Arial"/>
+                <w:i/>
+                <w:iCs/>
+                <w:color w:val="000000"/>
+              </w:rPr>
+              <w:t>Expert</w:t>
+            </w:r>
+            <w:proofErr w:type="spellEnd"/>
+            <w:r>
+              <w:rPr>
+                <w:rFonts w:cs="Arial"/>
+                <w:i/>
+                <w:iCs/>
+                <w:color w:val="000000"/>
+              </w:rPr>
+              <w:t xml:space="preserve"> </w:t>
+            </w:r>
+            <w:r>
+              <w:rPr>
+                <w:rFonts w:cs="Arial"/>
+                <w:i/>
+                <w:iCs/>
+                <w:color w:val="000000"/>
+              </w:rPr>
+              <w:t>Personal para la creación y gestión de la BD.</w:t>
             </w:r>
           </w:p>
         </w:tc>
       </w:tr>
       <w:tr>
-        <w:trPr>
-          <w:cantSplit w:val="false"/>
-        </w:trPr>
+        <w:tblPrEx>
+          <w:tblCellMar>
+            <w:top w:w="0" w:type="dxa"/>
+            <w:bottom w:w="0" w:type="dxa"/>
+          </w:tblCellMar>
+        </w:tblPrEx>
         <w:tc>
           <w:tcPr>
-            <w:tcW w:type="dxa" w:w="9578"/>
+            <w:tcW w:w="9578" w:type="dxa"/>
             <w:gridSpan w:val="3"/>
             <w:tcBorders>
-              <w:left w:color="FF00FF" w:space="0" w:sz="4" w:val="single"/>
-              <w:bottom w:color="FF00FF" w:space="0" w:sz="4" w:val="single"/>
-              <w:right w:color="FF00FF" w:space="0" w:sz="4" w:val="single"/>
+              <w:left w:val="single" w:sz="4" w:space="0" w:color="FF00FF"/>
+              <w:bottom w:val="single" w:sz="4" w:space="0" w:color="FF00FF"/>
+              <w:right w:val="single" w:sz="4" w:space="0" w:color="FF00FF"/>
             </w:tcBorders>
-            <w:shd w:fill="auto" w:val="clear"/>
+            <w:shd w:val="clear" w:color="auto" w:fill="auto"/>
             <w:tcMar>
-              <w:top w:type="dxa" w:w="0"/>
-              <w:left w:type="dxa" w:w="10"/>
-              <w:bottom w:type="dxa" w:w="0"/>
-              <w:right w:type="dxa" w:w="10"/>
+              <w:top w:w="0" w:type="dxa"/>
+              <w:left w:w="10" w:type="dxa"/>
+              <w:bottom w:w="0" w:type="dxa"/>
+              <w:right w:w="10" w:type="dxa"/>
             </w:tcMar>
             <w:vAlign w:val="center"/>
           </w:tcPr>
           <w:p>
             <w:pPr>
-              <w:pStyle w:val="style0"/>
+              <w:pStyle w:val="Predeterminado"/>
               <w:spacing w:line="360" w:lineRule="auto"/>
             </w:pPr>
             <w:r>
@@ -779,33 +1094,43 @@
               </w:rPr>
               <w:t>Prototipo de interfaz:</w:t>
             </w:r>
+          </w:p>
+          <w:p>
+            <w:pPr>
+              <w:pStyle w:val="Predeterminado"/>
+              <w:spacing w:line="360" w:lineRule="auto"/>
+            </w:pPr>
           </w:p>
         </w:tc>
       </w:tr>
       <w:tr>
-        <w:trPr>
-          <w:cantSplit w:val="false"/>
-        </w:trPr>
+        <w:tblPrEx>
+          <w:tblCellMar>
+            <w:top w:w="0" w:type="dxa"/>
+            <w:bottom w:w="0" w:type="dxa"/>
+          </w:tblCellMar>
+        </w:tblPrEx>
         <w:tc>
           <w:tcPr>
-            <w:tcW w:type="dxa" w:w="9578"/>
+            <w:tcW w:w="9578" w:type="dxa"/>
             <w:gridSpan w:val="3"/>
             <w:tcBorders>
-              <w:left w:color="FF00FF" w:space="0" w:sz="4" w:val="single"/>
-              <w:right w:color="FF00FF" w:space="0" w:sz="4" w:val="single"/>
+              <w:left w:val="single" w:sz="4" w:space="0" w:color="FF00FF"/>
+              <w:bottom w:val="single" w:sz="4" w:space="0" w:color="FF00FF"/>
+              <w:right w:val="single" w:sz="4" w:space="0" w:color="FF00FF"/>
             </w:tcBorders>
-            <w:shd w:fill="auto" w:val="clear"/>
+            <w:shd w:val="clear" w:color="auto" w:fill="auto"/>
             <w:tcMar>
-              <w:top w:type="dxa" w:w="0"/>
-              <w:left w:type="dxa" w:w="10"/>
-              <w:bottom w:type="dxa" w:w="0"/>
-              <w:right w:type="dxa" w:w="10"/>
+              <w:top w:w="0" w:type="dxa"/>
+              <w:left w:w="10" w:type="dxa"/>
+              <w:bottom w:w="0" w:type="dxa"/>
+              <w:right w:w="10" w:type="dxa"/>
             </w:tcMar>
             <w:vAlign w:val="center"/>
           </w:tcPr>
           <w:p>
             <w:pPr>
-              <w:pStyle w:val="style0"/>
+              <w:pStyle w:val="Predeterminado"/>
               <w:spacing w:line="360" w:lineRule="auto"/>
             </w:pPr>
             <w:r>
@@ -819,7 +1144,7 @@
           </w:p>
           <w:p>
             <w:pPr>
-              <w:pStyle w:val="style0"/>
+              <w:pStyle w:val="Predeterminado"/>
               <w:numPr>
                 <w:ilvl w:val="0"/>
                 <w:numId w:val="3"/>
@@ -832,48 +1157,30 @@
                 <w:i/>
                 <w:color w:val="000000"/>
               </w:rPr>
-              <w:t>Estudiar relación entre datos de Wordnet-ES(wn_gloss.xml, wn_id.xml, wn_sk.xml, wn_synset.xml, wn_trad.xml, wn_variantes.xml)</w:t>
-            </w:r>
-          </w:p>
-          <w:p>
-            <w:pPr>
-              <w:pStyle w:val="style0"/>
-              <w:numPr>
-                <w:ilvl w:val="0"/>
-                <w:numId w:val="4"/>
-              </w:numPr>
-              <w:spacing w:line="360" w:lineRule="auto"/>
-            </w:pPr>
+              <w:t xml:space="preserve">Descargar las herramientas para trabajar con </w:t>
+            </w:r>
+            <w:proofErr w:type="spellStart"/>
             <w:r>
               <w:rPr>
                 <w:bCs/>
                 <w:i/>
                 <w:color w:val="000000"/>
               </w:rPr>
-              <w:t xml:space="preserve">Test: abrir todos los archivos ejem wn_gloss.xml etc y buscar la forma de conectar una palabra con todas sus relaciones mediantes campos de estos xml.  </w:t>
-            </w:r>
-          </w:p>
-          <w:p>
-            <w:pPr>
-              <w:pStyle w:val="style0"/>
-              <w:numPr>
-                <w:ilvl w:val="0"/>
-                <w:numId w:val="4"/>
-              </w:numPr>
-              <w:spacing w:line="360" w:lineRule="auto"/>
-            </w:pPr>
+              <w:t>sqlite</w:t>
+            </w:r>
+            <w:proofErr w:type="spellEnd"/>
             <w:r>
               <w:rPr>
                 <w:bCs/>
                 <w:i/>
                 <w:color w:val="000000"/>
               </w:rPr>
-              <w:t>Resultado: Fallida (nunca se llegó a entender cómo se relacionaban los archivos entre sí. Se buscó en Internet y no se encontró información de los mismos)</w:t>
-            </w:r>
-          </w:p>
-          <w:p>
-            <w:pPr>
-              <w:pStyle w:val="style0"/>
+              <w:t xml:space="preserve"> en Windows.</w:t>
+            </w:r>
+          </w:p>
+          <w:p>
+            <w:pPr>
+              <w:pStyle w:val="Predeterminado"/>
               <w:numPr>
                 <w:ilvl w:val="0"/>
                 <w:numId w:val="3"/>
@@ -886,15 +1193,87 @@
                 <w:i/>
                 <w:color w:val="000000"/>
               </w:rPr>
-              <w:t>Cargar XMLs de Wordnet-ES</w:t>
-            </w:r>
-          </w:p>
-          <w:p>
-            <w:pPr>
-              <w:pStyle w:val="style0"/>
+              <w:t xml:space="preserve">Diseñar </w:t>
+            </w:r>
+            <w:r>
+              <w:rPr>
+                <w:bCs/>
+                <w:i/>
+              </w:rPr>
+              <w:t>esquema relacional de la BD wornet.bd3.</w:t>
+            </w:r>
+          </w:p>
+          <w:p>
+            <w:pPr>
+              <w:pStyle w:val="Predeterminado"/>
+              <w:numPr>
+                <w:ilvl w:val="1"/>
+                <w:numId w:val="3"/>
+              </w:numPr>
+              <w:spacing w:line="360" w:lineRule="auto"/>
+            </w:pPr>
+            <w:r>
+              <w:rPr>
+                <w:i/>
+                <w:color w:val="000000"/>
+              </w:rPr>
+              <w:t>Diseño de las tablas de datos.</w:t>
+            </w:r>
+          </w:p>
+          <w:p>
+            <w:pPr>
+              <w:pStyle w:val="Predeterminado"/>
+              <w:numPr>
+                <w:ilvl w:val="1"/>
+                <w:numId w:val="3"/>
+              </w:numPr>
+              <w:spacing w:line="360" w:lineRule="auto"/>
+            </w:pPr>
+            <w:r>
+              <w:rPr>
+                <w:i/>
+                <w:color w:val="000000"/>
+              </w:rPr>
+              <w:t xml:space="preserve">Diseño de las </w:t>
+            </w:r>
+            <w:r>
+              <w:rPr>
+                <w:i/>
+                <w:color w:val="000000"/>
+              </w:rPr>
+              <w:t>tablas de índice</w:t>
+            </w:r>
+            <w:r>
+              <w:rPr>
+                <w:i/>
+                <w:color w:val="000000"/>
+              </w:rPr>
+              <w:t>.</w:t>
+            </w:r>
+          </w:p>
+          <w:p>
+            <w:pPr>
+              <w:pStyle w:val="Predeterminado"/>
+              <w:numPr>
+                <w:ilvl w:val="1"/>
+                <w:numId w:val="3"/>
+              </w:numPr>
+              <w:spacing w:line="360" w:lineRule="auto"/>
+            </w:pPr>
+            <w:r>
+              <w:rPr>
+                <w:i/>
+                <w:color w:val="000000"/>
+              </w:rPr>
+              <w:t>Diseño de las tablas de excepciones.</w:t>
+            </w:r>
+          </w:p>
+          <w:p>
+            <w:pPr>
+              <w:pStyle w:val="Predeterminado"/>
               <w:numPr>
                 <w:ilvl w:val="0"/>
-                <w:numId w:val="4"/>
+                <w:numId w:val="3"/>
               </w:numPr>
               <w:spacing w:line="360" w:lineRule="auto"/>
             </w:pPr>
@@ -904,15 +1283,16 @@
                 <w:i/>
                 <w:color w:val="000000"/>
               </w:rPr>
-              <w:t>Test: cargar wn_gloss.xml en una aplicación Qt con Phyton</w:t>
-            </w:r>
-          </w:p>
-          <w:p>
-            <w:pPr>
-              <w:pStyle w:val="style0"/>
+              <w:lastRenderedPageBreak/>
+              <w:t xml:space="preserve">Crear la BD wordnet.db3, crear las tablas de la misma con sus correspondientes relaciones. </w:t>
+            </w:r>
+          </w:p>
+          <w:p>
+            <w:pPr>
+              <w:pStyle w:val="Predeterminado"/>
               <w:numPr>
                 <w:ilvl w:val="0"/>
-                <w:numId w:val="4"/>
+                <w:numId w:val="3"/>
               </w:numPr>
               <w:spacing w:line="360" w:lineRule="auto"/>
             </w:pPr>
@@ -922,51 +1302,81 @@
                 <w:i/>
                 <w:color w:val="000000"/>
               </w:rPr>
-              <w:t>Resultado: Fallida (al tratar de cargar los XMLs debido a su tamaño sobrecargaba el sistema y no realizaba ninguna acción)</w:t>
-            </w:r>
-          </w:p>
-          <w:p>
-            <w:pPr>
-              <w:pStyle w:val="style0"/>
+              <w:t xml:space="preserve">Crear </w:t>
+            </w:r>
+            <w:proofErr w:type="spellStart"/>
+            <w:r>
+              <w:rPr>
+                <w:bCs/>
+                <w:i/>
+                <w:color w:val="000000"/>
+              </w:rPr>
+              <w:t>Triggers</w:t>
+            </w:r>
+            <w:proofErr w:type="spellEnd"/>
+            <w:r>
+              <w:rPr>
+                <w:bCs/>
+                <w:i/>
+                <w:color w:val="000000"/>
+              </w:rPr>
+              <w:t xml:space="preserve"> en la BD para llenar las tablas </w:t>
+            </w:r>
+            <w:proofErr w:type="spellStart"/>
+            <w:r>
+              <w:rPr>
+                <w:bCs/>
+                <w:i/>
+                <w:color w:val="000000"/>
+              </w:rPr>
+              <w:t>index</w:t>
+            </w:r>
+            <w:proofErr w:type="spellEnd"/>
+            <w:r>
+              <w:rPr>
+                <w:bCs/>
+                <w:i/>
+                <w:color w:val="000000"/>
+              </w:rPr>
+              <w:t xml:space="preserve">… automáticamente. </w:t>
+            </w:r>
+          </w:p>
+          <w:p>
+            <w:pPr>
+              <w:pStyle w:val="Predeterminado"/>
               <w:spacing w:line="360" w:lineRule="auto"/>
-              <w:ind w:hanging="0" w:left="720" w:right="0"/>
-            </w:pPr>
-            <w:r>
-              <w:rPr>
-                <w:bCs/>
-                <w:i/>
-                <w:color w:val="000000"/>
-              </w:rPr>
-              <w:t xml:space="preserve">              </w:t>
-            </w:r>
+            </w:pPr>
           </w:p>
         </w:tc>
       </w:tr>
       <w:tr>
-        <w:trPr>
-          <w:cantSplit w:val="false"/>
-        </w:trPr>
+        <w:tblPrEx>
+          <w:tblCellMar>
+            <w:top w:w="0" w:type="dxa"/>
+            <w:bottom w:w="0" w:type="dxa"/>
+          </w:tblCellMar>
+        </w:tblPrEx>
         <w:tc>
           <w:tcPr>
-            <w:tcW w:type="dxa" w:w="9578"/>
+            <w:tcW w:w="9578" w:type="dxa"/>
             <w:gridSpan w:val="3"/>
             <w:tcBorders>
-              <w:left w:color="FF00FF" w:space="0" w:sz="4" w:val="single"/>
-              <w:bottom w:color="FF00FF" w:space="0" w:sz="4" w:val="single"/>
-              <w:right w:color="FF00FF" w:space="0" w:sz="4" w:val="single"/>
+              <w:left w:val="single" w:sz="4" w:space="0" w:color="FF00FF"/>
+              <w:bottom w:val="single" w:sz="4" w:space="0" w:color="FF00FF"/>
+              <w:right w:val="single" w:sz="4" w:space="0" w:color="FF00FF"/>
             </w:tcBorders>
-            <w:shd w:fill="auto" w:val="clear"/>
+            <w:shd w:val="clear" w:color="auto" w:fill="auto"/>
             <w:tcMar>
-              <w:top w:type="dxa" w:w="0"/>
-              <w:left w:type="dxa" w:w="10"/>
-              <w:bottom w:type="dxa" w:w="0"/>
-              <w:right w:type="dxa" w:w="10"/>
+              <w:top w:w="0" w:type="dxa"/>
+              <w:left w:w="10" w:type="dxa"/>
+              <w:bottom w:w="0" w:type="dxa"/>
+              <w:right w:w="10" w:type="dxa"/>
             </w:tcMar>
             <w:vAlign w:val="center"/>
           </w:tcPr>
           <w:p>
             <w:pPr>
-              <w:pStyle w:val="style0"/>
+              <w:pStyle w:val="Predeterminado"/>
               <w:spacing w:line="360" w:lineRule="auto"/>
             </w:pPr>
             <w:r>
@@ -975,35 +1385,413 @@
                 <w:bCs/>
                 <w:color w:val="000000"/>
               </w:rPr>
-            </w:r>
+              <w:lastRenderedPageBreak/>
+              <w:t>Pruebas:</w:t>
+            </w:r>
+          </w:p>
+          <w:p>
+            <w:pPr>
+              <w:pStyle w:val="Predeterminado"/>
+              <w:numPr>
+                <w:ilvl w:val="0"/>
+                <w:numId w:val="5"/>
+              </w:numPr>
+              <w:spacing w:line="360" w:lineRule="auto"/>
+            </w:pPr>
+            <w:r>
+              <w:rPr>
+                <w:bCs/>
+                <w:i/>
+                <w:color w:val="000000"/>
+              </w:rPr>
+              <w:t xml:space="preserve">Diseñar </w:t>
+            </w:r>
+            <w:r>
+              <w:rPr>
+                <w:bCs/>
+                <w:i/>
+              </w:rPr>
+              <w:t>esquema relacional</w:t>
+            </w:r>
+            <w:r>
+              <w:rPr>
+                <w:bCs/>
+                <w:i/>
+              </w:rPr>
+              <w:t xml:space="preserve"> de la BD wornet.bd3.</w:t>
+            </w:r>
+          </w:p>
+          <w:p>
+            <w:pPr>
+              <w:pStyle w:val="Predeterminado"/>
+              <w:numPr>
+                <w:ilvl w:val="1"/>
+                <w:numId w:val="5"/>
+              </w:numPr>
+              <w:spacing w:line="360" w:lineRule="auto"/>
+            </w:pPr>
+            <w:r>
+              <w:rPr>
+                <w:i/>
+                <w:color w:val="000000"/>
+              </w:rPr>
+              <w:t xml:space="preserve">Importar </w:t>
+            </w:r>
+            <w:proofErr w:type="spellStart"/>
+            <w:r>
+              <w:rPr>
+                <w:i/>
+                <w:color w:val="000000"/>
+              </w:rPr>
+              <w:t>data_noun</w:t>
+            </w:r>
+            <w:proofErr w:type="spellEnd"/>
+          </w:p>
+          <w:p>
+            <w:pPr>
+              <w:pStyle w:val="Predeterminado"/>
+              <w:numPr>
+                <w:ilvl w:val="1"/>
+                <w:numId w:val="5"/>
+              </w:numPr>
+              <w:spacing w:line="360" w:lineRule="auto"/>
+            </w:pPr>
+            <w:r>
+              <w:rPr>
+                <w:i/>
+                <w:color w:val="000000"/>
+              </w:rPr>
+              <w:t xml:space="preserve">Importar el </w:t>
+            </w:r>
+            <w:proofErr w:type="spellStart"/>
+            <w:r>
+              <w:rPr>
+                <w:i/>
+                <w:color w:val="000000"/>
+              </w:rPr>
+              <w:t>index_verb</w:t>
+            </w:r>
+            <w:proofErr w:type="spellEnd"/>
+          </w:p>
+          <w:p>
+            <w:pPr>
+              <w:pStyle w:val="Predeterminado"/>
+              <w:numPr>
+                <w:ilvl w:val="1"/>
+                <w:numId w:val="5"/>
+              </w:numPr>
+              <w:spacing w:line="360" w:lineRule="auto"/>
+            </w:pPr>
+            <w:r>
+              <w:rPr>
+                <w:i/>
+                <w:color w:val="000000"/>
+              </w:rPr>
+              <w:t xml:space="preserve">Importar el </w:t>
+            </w:r>
+            <w:proofErr w:type="spellStart"/>
+            <w:r>
+              <w:rPr>
+                <w:i/>
+                <w:color w:val="000000"/>
+              </w:rPr>
+              <w:t>adv.exc</w:t>
+            </w:r>
+            <w:proofErr w:type="spellEnd"/>
+          </w:p>
+          <w:p>
+            <w:pPr>
+              <w:pStyle w:val="Predeterminado"/>
+              <w:numPr>
+                <w:ilvl w:val="0"/>
+                <w:numId w:val="5"/>
+              </w:numPr>
+              <w:spacing w:line="360" w:lineRule="auto"/>
+            </w:pPr>
+            <w:r>
+              <w:rPr>
+                <w:bCs/>
+                <w:i/>
+                <w:color w:val="000000"/>
+              </w:rPr>
+              <w:t xml:space="preserve">Crear la BD wordnet.db3, crear las tablas de la misma con sus correspondientes relaciones. </w:t>
+            </w:r>
+          </w:p>
+          <w:p>
+            <w:pPr>
+              <w:pStyle w:val="Predeterminado"/>
+              <w:numPr>
+                <w:ilvl w:val="0"/>
+                <w:numId w:val="5"/>
+              </w:numPr>
+              <w:spacing w:line="360" w:lineRule="auto"/>
+            </w:pPr>
+            <w:r>
+              <w:rPr>
+                <w:i/>
+                <w:color w:val="000000"/>
+              </w:rPr>
+              <w:t xml:space="preserve">Crear </w:t>
+            </w:r>
+            <w:proofErr w:type="spellStart"/>
+            <w:r>
+              <w:rPr>
+                <w:i/>
+                <w:color w:val="000000"/>
+              </w:rPr>
+              <w:t>Triggers</w:t>
+            </w:r>
+            <w:proofErr w:type="spellEnd"/>
+            <w:r>
+              <w:rPr>
+                <w:i/>
+                <w:color w:val="000000"/>
+              </w:rPr>
+              <w:t xml:space="preserve"> en la BD para llenar las tablas </w:t>
+            </w:r>
+            <w:proofErr w:type="spellStart"/>
+            <w:r>
+              <w:rPr>
+                <w:i/>
+                <w:color w:val="000000"/>
+              </w:rPr>
+              <w:t>index</w:t>
+            </w:r>
+            <w:proofErr w:type="spellEnd"/>
+            <w:r>
+              <w:rPr>
+                <w:i/>
+                <w:color w:val="000000"/>
+              </w:rPr>
+              <w:t xml:space="preserve">… automáticamente. </w:t>
+            </w:r>
+          </w:p>
+          <w:p>
+            <w:pPr>
+              <w:pStyle w:val="Predeterminado"/>
+              <w:spacing w:line="360" w:lineRule="auto"/>
+            </w:pPr>
           </w:p>
         </w:tc>
       </w:tr>
     </w:tbl>
     <w:p>
       <w:pPr>
-        <w:pStyle w:val="style0"/>
-      </w:pPr>
-      <w:r>
-        <w:rPr/>
-      </w:r>
+        <w:pStyle w:val="Predeterminado"/>
+      </w:pPr>
     </w:p>
     <w:sectPr>
-      <w:type w:val="nextPage"/>
-      <w:pgSz w:h="15840" w:w="12240"/>
-      <w:pgMar w:bottom="1417" w:footer="0" w:gutter="0" w:header="0" w:left="1701" w:right="1701" w:top="1417"/>
-      <w:pgNumType w:fmt="decimal"/>
-      <w:formProt w:val="false"/>
-      <w:textDirection w:val="lrTb"/>
-      <w:docGrid w:charSpace="8192" w:linePitch="360" w:type="default"/>
+      <w:footerReference w:type="default" r:id="rId7"/>
+      <w:pgSz w:w="12240" w:h="15840"/>
+      <w:pgMar w:top="1417" w:right="1701" w:bottom="1930" w:left="1701" w:header="0" w:footer="1417" w:gutter="0"/>
+      <w:cols w:space="720"/>
+      <w:formProt w:val="0"/>
+      <w:docGrid w:linePitch="360" w:charSpace="8192"/>
     </w:sectPr>
   </w:body>
 </w:document>
 </file>
 
+<file path=word/endnotes.xml><?xml version="1.0" encoding="utf-8"?>
+<w:endnotes xmlns:wpc="http://schemas.microsoft.com/office/word/2010/wordprocessingCanvas" xmlns:mc="http://schemas.openxmlformats.org/markup-compatibility/2006" xmlns:o="urn:schemas-microsoft-com:office:office" xmlns:r="http://schemas.openxmlformats.org/officeDocument/2006/relationships" xmlns:m="http://schemas.openxmlformats.org/officeDocument/2006/math" xmlns:v="urn:schemas-microsoft-com:vml" xmlns:wp14="http://schemas.microsoft.com/office/word/2010/wordprocessingDrawing" xmlns:wp="http://schemas.openxmlformats.org/drawingml/2006/wordprocessingDrawing" xmlns:w10="urn:schemas-microsoft-com:office:word" xmlns:w="http://schemas.openxmlformats.org/wordprocessingml/2006/main" xmlns:w14="http://schemas.microsoft.com/office/word/2010/wordml" xmlns:w15="http://schemas.microsoft.com/office/word/2012/wordml" xmlns:wpg="http://schemas.microsoft.com/office/word/2010/wordprocessingGroup" xmlns:wpi="http://schemas.microsoft.com/office/word/2010/wordprocessingInk" xmlns:wne="http://schemas.microsoft.com/office/word/2006/wordml" xmlns:wps="http://schemas.microsoft.com/office/word/2010/wordprocessingShape" mc:Ignorable="w14 w15 wp14">
+  <w:endnote w:type="separator" w:id="-1">
+    <w:p>
+      <w:pPr>
+        <w:spacing w:after="0" w:line="240" w:lineRule="auto"/>
+      </w:pPr>
+      <w:r>
+        <w:separator/>
+      </w:r>
+    </w:p>
+  </w:endnote>
+  <w:endnote w:type="continuationSeparator" w:id="0">
+    <w:p>
+      <w:pPr>
+        <w:spacing w:after="0" w:line="240" w:lineRule="auto"/>
+      </w:pPr>
+      <w:r>
+        <w:continuationSeparator/>
+      </w:r>
+    </w:p>
+  </w:endnote>
+</w:endnotes>
+</file>
+
+<file path=word/footer1.xml><?xml version="1.0" encoding="utf-8"?>
+<w:ftr xmlns:wpc="http://schemas.microsoft.com/office/word/2010/wordprocessingCanvas" xmlns:mc="http://schemas.openxmlformats.org/markup-compatibility/2006" xmlns:o="urn:schemas-microsoft-com:office:office" xmlns:r="http://schemas.openxmlformats.org/officeDocument/2006/relationships" xmlns:m="http://schemas.openxmlformats.org/officeDocument/2006/math" xmlns:v="urn:schemas-microsoft-com:vml" xmlns:wp14="http://schemas.microsoft.com/office/word/2010/wordprocessingDrawing" xmlns:wp="http://schemas.openxmlformats.org/drawingml/2006/wordprocessingDrawing" xmlns:w10="urn:schemas-microsoft-com:office:word" xmlns:w="http://schemas.openxmlformats.org/wordprocessingml/2006/main" xmlns:w14="http://schemas.microsoft.com/office/word/2010/wordml" xmlns:w15="http://schemas.microsoft.com/office/word/2012/wordml" xmlns:wpg="http://schemas.microsoft.com/office/word/2010/wordprocessingGroup" xmlns:wpi="http://schemas.microsoft.com/office/word/2010/wordprocessingInk" xmlns:wne="http://schemas.microsoft.com/office/word/2006/wordml" xmlns:wps="http://schemas.microsoft.com/office/word/2010/wordprocessingShape" mc:Ignorable="w14 w15 wp14">
+  <w:p>
+    <w:pPr>
+      <w:pStyle w:val="Piedepgina"/>
+    </w:pPr>
+  </w:p>
+</w:ftr>
+</file>
+
+<file path=word/footnotes.xml><?xml version="1.0" encoding="utf-8"?>
+<w:footnotes xmlns:wpc="http://schemas.microsoft.com/office/word/2010/wordprocessingCanvas" xmlns:mc="http://schemas.openxmlformats.org/markup-compatibility/2006" xmlns:o="urn:schemas-microsoft-com:office:office" xmlns:r="http://schemas.openxmlformats.org/officeDocument/2006/relationships" xmlns:m="http://schemas.openxmlformats.org/officeDocument/2006/math" xmlns:v="urn:schemas-microsoft-com:vml" xmlns:wp14="http://schemas.microsoft.com/office/word/2010/wordprocessingDrawing" xmlns:wp="http://schemas.openxmlformats.org/drawingml/2006/wordprocessingDrawing" xmlns:w10="urn:schemas-microsoft-com:office:word" xmlns:w="http://schemas.openxmlformats.org/wordprocessingml/2006/main" xmlns:w14="http://schemas.microsoft.com/office/word/2010/wordml" xmlns:w15="http://schemas.microsoft.com/office/word/2012/wordml" xmlns:wpg="http://schemas.microsoft.com/office/word/2010/wordprocessingGroup" xmlns:wpi="http://schemas.microsoft.com/office/word/2010/wordprocessingInk" xmlns:wne="http://schemas.microsoft.com/office/word/2006/wordml" xmlns:wps="http://schemas.microsoft.com/office/word/2010/wordprocessingShape" mc:Ignorable="w14 w15 wp14">
+  <w:footnote w:type="separator" w:id="-1">
+    <w:p>
+      <w:pPr>
+        <w:spacing w:after="0" w:line="240" w:lineRule="auto"/>
+      </w:pPr>
+      <w:r>
+        <w:separator/>
+      </w:r>
+    </w:p>
+  </w:footnote>
+  <w:footnote w:type="continuationSeparator" w:id="0">
+    <w:p>
+      <w:pPr>
+        <w:spacing w:after="0" w:line="240" w:lineRule="auto"/>
+      </w:pPr>
+      <w:r>
+        <w:continuationSeparator/>
+      </w:r>
+    </w:p>
+  </w:footnote>
+</w:footnotes>
+</file>
+
 <file path=word/numbering.xml><?xml version="1.0" encoding="utf-8"?>
-<w:numbering xmlns:w="http://schemas.openxmlformats.org/wordprocessingml/2006/main">
+<w:numbering xmlns:wpc="http://schemas.microsoft.com/office/word/2010/wordprocessingCanvas" xmlns:mc="http://schemas.openxmlformats.org/markup-compatibility/2006" xmlns:o="urn:schemas-microsoft-com:office:office" xmlns:r="http://schemas.openxmlformats.org/officeDocument/2006/relationships" xmlns:m="http://schemas.openxmlformats.org/officeDocument/2006/math" xmlns:v="urn:schemas-microsoft-com:vml" xmlns:wp14="http://schemas.microsoft.com/office/word/2010/wordprocessingDrawing" xmlns:wp="http://schemas.openxmlformats.org/drawingml/2006/wordprocessingDrawing" xmlns:w10="urn:schemas-microsoft-com:office:word" xmlns:w="http://schemas.openxmlformats.org/wordprocessingml/2006/main" xmlns:w14="http://schemas.microsoft.com/office/word/2010/wordml" xmlns:w15="http://schemas.microsoft.com/office/word/2012/wordml" xmlns:wpg="http://schemas.microsoft.com/office/word/2010/wordprocessingGroup" xmlns:wpi="http://schemas.microsoft.com/office/word/2010/wordprocessingInk" xmlns:wne="http://schemas.microsoft.com/office/word/2006/wordml" xmlns:wps="http://schemas.microsoft.com/office/word/2010/wordprocessingShape" mc:Ignorable="w14 w15 wp14">
+  <w:abstractNum w:abstractNumId="0">
+    <w:nsid w:val="579955F2"/>
+    <w:multiLevelType w:val="multilevel"/>
+    <w:tmpl w:val="FAB220AA"/>
+    <w:lvl w:ilvl="0">
+      <w:start w:val="1"/>
+      <w:numFmt w:val="decimal"/>
+      <w:lvlText w:val=" %1."/>
+      <w:lvlJc w:val="left"/>
+      <w:pPr>
+        <w:tabs>
+          <w:tab w:val="num" w:pos="720"/>
+        </w:tabs>
+        <w:ind w:left="720" w:hanging="360"/>
+      </w:pPr>
+    </w:lvl>
+    <w:lvl w:ilvl="1">
+      <w:start w:val="1"/>
+      <w:numFmt w:val="lowerLetter"/>
+      <w:lvlText w:val=" %2."/>
+      <w:lvlJc w:val="left"/>
+      <w:pPr>
+        <w:tabs>
+          <w:tab w:val="num" w:pos="1080"/>
+        </w:tabs>
+        <w:ind w:left="1080" w:hanging="360"/>
+      </w:pPr>
+    </w:lvl>
+    <w:lvl w:ilvl="2">
+      <w:start w:val="1"/>
+      <w:numFmt w:val="bullet"/>
+      <w:lvlText w:val=""/>
+      <w:lvlJc w:val="left"/>
+      <w:pPr>
+        <w:tabs>
+          <w:tab w:val="num" w:pos="1440"/>
+        </w:tabs>
+        <w:ind w:left="1440" w:hanging="360"/>
+      </w:pPr>
+      <w:rPr>
+        <w:rFonts w:ascii="Symbol" w:hAnsi="Symbol" w:cs="Symbol" w:hint="default"/>
+      </w:rPr>
+    </w:lvl>
+    <w:lvl w:ilvl="3">
+      <w:start w:val="1"/>
+      <w:numFmt w:val="bullet"/>
+      <w:lvlText w:val=""/>
+      <w:lvlJc w:val="left"/>
+      <w:pPr>
+        <w:tabs>
+          <w:tab w:val="num" w:pos="1800"/>
+        </w:tabs>
+        <w:ind w:left="1800" w:hanging="360"/>
+      </w:pPr>
+      <w:rPr>
+        <w:rFonts w:ascii="Symbol" w:hAnsi="Symbol" w:cs="Symbol" w:hint="default"/>
+      </w:rPr>
+    </w:lvl>
+    <w:lvl w:ilvl="4">
+      <w:start w:val="1"/>
+      <w:numFmt w:val="bullet"/>
+      <w:lvlText w:val=""/>
+      <w:lvlJc w:val="left"/>
+      <w:pPr>
+        <w:tabs>
+          <w:tab w:val="num" w:pos="2160"/>
+        </w:tabs>
+        <w:ind w:left="2160" w:hanging="360"/>
+      </w:pPr>
+      <w:rPr>
+        <w:rFonts w:ascii="Symbol" w:hAnsi="Symbol" w:cs="Symbol" w:hint="default"/>
+      </w:rPr>
+    </w:lvl>
+    <w:lvl w:ilvl="5">
+      <w:start w:val="1"/>
+      <w:numFmt w:val="bullet"/>
+      <w:lvlText w:val=""/>
+      <w:lvlJc w:val="left"/>
+      <w:pPr>
+        <w:tabs>
+          <w:tab w:val="num" w:pos="2520"/>
+        </w:tabs>
+        <w:ind w:left="2520" w:hanging="360"/>
+      </w:pPr>
+      <w:rPr>
+        <w:rFonts w:ascii="Symbol" w:hAnsi="Symbol" w:cs="Symbol" w:hint="default"/>
+      </w:rPr>
+    </w:lvl>
+    <w:lvl w:ilvl="6">
+      <w:start w:val="1"/>
+      <w:numFmt w:val="bullet"/>
+      <w:lvlText w:val=""/>
+      <w:lvlJc w:val="left"/>
+      <w:pPr>
+        <w:tabs>
+          <w:tab w:val="num" w:pos="2880"/>
+        </w:tabs>
+        <w:ind w:left="2880" w:hanging="360"/>
+      </w:pPr>
+      <w:rPr>
+        <w:rFonts w:ascii="Symbol" w:hAnsi="Symbol" w:cs="Symbol" w:hint="default"/>
+      </w:rPr>
+    </w:lvl>
+    <w:lvl w:ilvl="7">
+      <w:start w:val="1"/>
+      <w:numFmt w:val="bullet"/>
+      <w:lvlText w:val=""/>
+      <w:lvlJc w:val="left"/>
+      <w:pPr>
+        <w:tabs>
+          <w:tab w:val="num" w:pos="3240"/>
+        </w:tabs>
+        <w:ind w:left="3240" w:hanging="360"/>
+      </w:pPr>
+      <w:rPr>
+        <w:rFonts w:ascii="Symbol" w:hAnsi="Symbol" w:cs="Symbol" w:hint="default"/>
+      </w:rPr>
+    </w:lvl>
+    <w:lvl w:ilvl="8">
+      <w:start w:val="1"/>
+      <w:numFmt w:val="bullet"/>
+      <w:lvlText w:val=""/>
+      <w:lvlJc w:val="left"/>
+      <w:pPr>
+        <w:tabs>
+          <w:tab w:val="num" w:pos="3600"/>
+        </w:tabs>
+        <w:ind w:left="3600" w:hanging="360"/>
+      </w:pPr>
+      <w:rPr>
+        <w:rFonts w:ascii="Symbol" w:hAnsi="Symbol" w:cs="Symbol" w:hint="default"/>
+      </w:rPr>
+    </w:lvl>
+  </w:abstractNum>
   <w:abstractNum w:abstractNumId="1">
+    <w:nsid w:val="59C80D41"/>
+    <w:multiLevelType w:val="multilevel"/>
+    <w:tmpl w:val="5E789A74"/>
     <w:lvl w:ilvl="0">
       <w:start w:val="1"/>
       <w:numFmt w:val="none"/>
@@ -1012,12 +1800,26 @@
       <w:lvlJc w:val="left"/>
       <w:pPr>
         <w:tabs>
-          <w:tab w:pos="432" w:val="num"/>
+          <w:tab w:val="num" w:pos="432"/>
         </w:tabs>
-        <w:ind w:hanging="432" w:left="432"/>
+        <w:ind w:left="432" w:hanging="432"/>
       </w:pPr>
     </w:lvl>
     <w:lvl w:ilvl="1">
+      <w:start w:val="1"/>
+      <w:numFmt w:val="none"/>
+      <w:pStyle w:val="Encabezado2"/>
+      <w:suff w:val="nothing"/>
+      <w:lvlText w:val=""/>
+      <w:lvlJc w:val="left"/>
+      <w:pPr>
+        <w:tabs>
+          <w:tab w:val="num" w:pos="576"/>
+        </w:tabs>
+        <w:ind w:left="576" w:hanging="576"/>
+      </w:pPr>
+    </w:lvl>
+    <w:lvl w:ilvl="2">
       <w:start w:val="1"/>
       <w:numFmt w:val="none"/>
       <w:suff w:val="nothing"/>
@@ -1025,12 +1827,12 @@
       <w:lvlJc w:val="left"/>
       <w:pPr>
         <w:tabs>
-          <w:tab w:pos="576" w:val="num"/>
+          <w:tab w:val="num" w:pos="720"/>
         </w:tabs>
-        <w:ind w:hanging="576" w:left="576"/>
-      </w:pPr>
-    </w:lvl>
-    <w:lvl w:ilvl="2">
+        <w:ind w:left="720" w:hanging="720"/>
+      </w:pPr>
+    </w:lvl>
+    <w:lvl w:ilvl="3">
       <w:start w:val="1"/>
       <w:numFmt w:val="none"/>
       <w:suff w:val="nothing"/>
@@ -1038,12 +1840,12 @@
       <w:lvlJc w:val="left"/>
       <w:pPr>
         <w:tabs>
-          <w:tab w:pos="720" w:val="num"/>
+          <w:tab w:val="num" w:pos="864"/>
         </w:tabs>
-        <w:ind w:hanging="720" w:left="720"/>
-      </w:pPr>
-    </w:lvl>
-    <w:lvl w:ilvl="3">
+        <w:ind w:left="864" w:hanging="864"/>
+      </w:pPr>
+    </w:lvl>
+    <w:lvl w:ilvl="4">
       <w:start w:val="1"/>
       <w:numFmt w:val="none"/>
       <w:suff w:val="nothing"/>
@@ -1051,12 +1853,12 @@
       <w:lvlJc w:val="left"/>
       <w:pPr>
         <w:tabs>
-          <w:tab w:pos="864" w:val="num"/>
+          <w:tab w:val="num" w:pos="1008"/>
         </w:tabs>
-        <w:ind w:hanging="864" w:left="864"/>
-      </w:pPr>
-    </w:lvl>
-    <w:lvl w:ilvl="4">
+        <w:ind w:left="1008" w:hanging="1008"/>
+      </w:pPr>
+    </w:lvl>
+    <w:lvl w:ilvl="5">
       <w:start w:val="1"/>
       <w:numFmt w:val="none"/>
       <w:suff w:val="nothing"/>
@@ -1064,12 +1866,12 @@
       <w:lvlJc w:val="left"/>
       <w:pPr>
         <w:tabs>
-          <w:tab w:pos="1008" w:val="num"/>
+          <w:tab w:val="num" w:pos="1152"/>
         </w:tabs>
-        <w:ind w:hanging="1008" w:left="1008"/>
-      </w:pPr>
-    </w:lvl>
-    <w:lvl w:ilvl="5">
+        <w:ind w:left="1152" w:hanging="1152"/>
+      </w:pPr>
+    </w:lvl>
+    <w:lvl w:ilvl="6">
       <w:start w:val="1"/>
       <w:numFmt w:val="none"/>
       <w:suff w:val="nothing"/>
@@ -1077,12 +1879,12 @@
       <w:lvlJc w:val="left"/>
       <w:pPr>
         <w:tabs>
-          <w:tab w:pos="1152" w:val="num"/>
+          <w:tab w:val="num" w:pos="1296"/>
         </w:tabs>
-        <w:ind w:hanging="1152" w:left="1152"/>
-      </w:pPr>
-    </w:lvl>
-    <w:lvl w:ilvl="6">
+        <w:ind w:left="1296" w:hanging="1296"/>
+      </w:pPr>
+    </w:lvl>
+    <w:lvl w:ilvl="7">
       <w:start w:val="1"/>
       <w:numFmt w:val="none"/>
       <w:suff w:val="nothing"/>
@@ -1090,12 +1892,12 @@
       <w:lvlJc w:val="left"/>
       <w:pPr>
         <w:tabs>
-          <w:tab w:pos="1296" w:val="num"/>
+          <w:tab w:val="num" w:pos="1440"/>
         </w:tabs>
-        <w:ind w:hanging="1296" w:left="1296"/>
-      </w:pPr>
-    </w:lvl>
-    <w:lvl w:ilvl="7">
+        <w:ind w:left="1440" w:hanging="1440"/>
+      </w:pPr>
+    </w:lvl>
+    <w:lvl w:ilvl="8">
       <w:start w:val="1"/>
       <w:numFmt w:val="none"/>
       <w:suff w:val="nothing"/>
@@ -1103,36 +1905,26 @@
       <w:lvlJc w:val="left"/>
       <w:pPr>
         <w:tabs>
-          <w:tab w:pos="1440" w:val="num"/>
+          <w:tab w:val="num" w:pos="1584"/>
         </w:tabs>
-        <w:ind w:hanging="1440" w:left="1440"/>
-      </w:pPr>
-    </w:lvl>
-    <w:lvl w:ilvl="8">
-      <w:start w:val="1"/>
-      <w:numFmt w:val="none"/>
-      <w:suff w:val="nothing"/>
-      <w:lvlText w:val=""/>
-      <w:lvlJc w:val="left"/>
-      <w:pPr>
-        <w:tabs>
-          <w:tab w:pos="1584" w:val="num"/>
-        </w:tabs>
-        <w:ind w:hanging="1584" w:left="1584"/>
+        <w:ind w:left="1584" w:hanging="1584"/>
       </w:pPr>
     </w:lvl>
   </w:abstractNum>
   <w:abstractNum w:abstractNumId="2">
+    <w:nsid w:val="699E174A"/>
+    <w:multiLevelType w:val="multilevel"/>
+    <w:tmpl w:val="70A4C84E"/>
     <w:lvl w:ilvl="0">
       <w:start w:val="1"/>
       <w:numFmt w:val="bullet"/>
       <w:lvlText w:val=""/>
       <w:lvlJc w:val="left"/>
       <w:pPr>
-        <w:ind w:hanging="360" w:left="720"/>
+        <w:ind w:left="720" w:hanging="360"/>
       </w:pPr>
       <w:rPr>
-        <w:rFonts w:ascii="Symbol" w:cs="Symbol" w:hAnsi="Symbol" w:hint="default"/>
+        <w:rFonts w:ascii="Symbol" w:hAnsi="Symbol" w:cs="Symbol" w:hint="default"/>
       </w:rPr>
     </w:lvl>
     <w:lvl w:ilvl="1">
@@ -1141,10 +1933,10 @@
       <w:lvlText w:val="o"/>
       <w:lvlJc w:val="left"/>
       <w:pPr>
-        <w:ind w:hanging="360" w:left="1440"/>
+        <w:ind w:left="1440" w:hanging="360"/>
       </w:pPr>
       <w:rPr>
-        <w:rFonts w:ascii="Courier New" w:cs="Courier New" w:hAnsi="Courier New" w:hint="default"/>
+        <w:rFonts w:ascii="Courier New" w:hAnsi="Courier New" w:cs="Courier New" w:hint="default"/>
       </w:rPr>
     </w:lvl>
     <w:lvl w:ilvl="2">
@@ -1153,10 +1945,10 @@
       <w:lvlText w:val=""/>
       <w:lvlJc w:val="left"/>
       <w:pPr>
-        <w:ind w:hanging="360" w:left="2160"/>
+        <w:ind w:left="2160" w:hanging="360"/>
       </w:pPr>
       <w:rPr>
-        <w:rFonts w:ascii="Wingdings" w:cs="Wingdings" w:hAnsi="Wingdings" w:hint="default"/>
+        <w:rFonts w:ascii="Wingdings" w:hAnsi="Wingdings" w:cs="Wingdings" w:hint="default"/>
       </w:rPr>
     </w:lvl>
     <w:lvl w:ilvl="3">
@@ -1165,10 +1957,10 @@
       <w:lvlText w:val=""/>
       <w:lvlJc w:val="left"/>
       <w:pPr>
-        <w:ind w:hanging="360" w:left="2880"/>
+        <w:ind w:left="2880" w:hanging="360"/>
       </w:pPr>
       <w:rPr>
-        <w:rFonts w:ascii="Symbol" w:cs="Symbol" w:hAnsi="Symbol" w:hint="default"/>
+        <w:rFonts w:ascii="Symbol" w:hAnsi="Symbol" w:cs="Symbol" w:hint="default"/>
       </w:rPr>
     </w:lvl>
     <w:lvl w:ilvl="4">
@@ -1177,10 +1969,10 @@
       <w:lvlText w:val="o"/>
       <w:lvlJc w:val="left"/>
       <w:pPr>
-        <w:ind w:hanging="360" w:left="3600"/>
+        <w:ind w:left="3600" w:hanging="360"/>
       </w:pPr>
       <w:rPr>
-        <w:rFonts w:ascii="Courier New" w:cs="Courier New" w:hAnsi="Courier New" w:hint="default"/>
+        <w:rFonts w:ascii="Courier New" w:hAnsi="Courier New" w:cs="Courier New" w:hint="default"/>
       </w:rPr>
     </w:lvl>
     <w:lvl w:ilvl="5">
@@ -1189,10 +1981,10 @@
       <w:lvlText w:val=""/>
       <w:lvlJc w:val="left"/>
       <w:pPr>
-        <w:ind w:hanging="360" w:left="4320"/>
+        <w:ind w:left="4320" w:hanging="360"/>
       </w:pPr>
       <w:rPr>
-        <w:rFonts w:ascii="Wingdings" w:cs="Wingdings" w:hAnsi="Wingdings" w:hint="default"/>
+        <w:rFonts w:ascii="Wingdings" w:hAnsi="Wingdings" w:cs="Wingdings" w:hint="default"/>
       </w:rPr>
     </w:lvl>
     <w:lvl w:ilvl="6">
@@ -1201,10 +1993,10 @@
       <w:lvlText w:val=""/>
       <w:lvlJc w:val="left"/>
       <w:pPr>
-        <w:ind w:hanging="360" w:left="5040"/>
+        <w:ind w:left="5040" w:hanging="360"/>
       </w:pPr>
       <w:rPr>
-        <w:rFonts w:ascii="Symbol" w:cs="Symbol" w:hAnsi="Symbol" w:hint="default"/>
+        <w:rFonts w:ascii="Symbol" w:hAnsi="Symbol" w:cs="Symbol" w:hint="default"/>
       </w:rPr>
     </w:lvl>
     <w:lvl w:ilvl="7">
@@ -1213,10 +2005,10 @@
       <w:lvlText w:val="o"/>
       <w:lvlJc w:val="left"/>
       <w:pPr>
-        <w:ind w:hanging="360" w:left="5760"/>
+        <w:ind w:left="5760" w:hanging="360"/>
       </w:pPr>
       <w:rPr>
-        <w:rFonts w:ascii="Courier New" w:cs="Courier New" w:hAnsi="Courier New" w:hint="default"/>
+        <w:rFonts w:ascii="Courier New" w:hAnsi="Courier New" w:cs="Courier New" w:hint="default"/>
       </w:rPr>
     </w:lvl>
     <w:lvl w:ilvl="8">
@@ -1225,21 +2017,137 @@
       <w:lvlText w:val=""/>
       <w:lvlJc w:val="left"/>
       <w:pPr>
-        <w:ind w:hanging="360" w:left="6480"/>
+        <w:ind w:left="6480" w:hanging="360"/>
       </w:pPr>
       <w:rPr>
-        <w:rFonts w:ascii="Wingdings" w:cs="Wingdings" w:hAnsi="Wingdings" w:hint="default"/>
+        <w:rFonts w:ascii="Wingdings" w:hAnsi="Wingdings" w:cs="Wingdings" w:hint="default"/>
       </w:rPr>
     </w:lvl>
   </w:abstractNum>
   <w:abstractNum w:abstractNumId="3">
+    <w:nsid w:val="788D1D92"/>
+    <w:multiLevelType w:val="multilevel"/>
+    <w:tmpl w:val="5D3093E2"/>
+    <w:lvl w:ilvl="0">
+      <w:start w:val="1"/>
+      <w:numFmt w:val="bullet"/>
+      <w:lvlText w:val=""/>
+      <w:lvlJc w:val="left"/>
+      <w:pPr>
+        <w:ind w:left="720" w:hanging="360"/>
+      </w:pPr>
+      <w:rPr>
+        <w:rFonts w:ascii="Symbol" w:hAnsi="Symbol" w:cs="Symbol" w:hint="default"/>
+      </w:rPr>
+    </w:lvl>
+    <w:lvl w:ilvl="1">
+      <w:start w:val="1"/>
+      <w:numFmt w:val="bullet"/>
+      <w:lvlText w:val="o"/>
+      <w:lvlJc w:val="left"/>
+      <w:pPr>
+        <w:ind w:left="1440" w:hanging="360"/>
+      </w:pPr>
+      <w:rPr>
+        <w:rFonts w:ascii="Courier New" w:hAnsi="Courier New" w:cs="Courier New" w:hint="default"/>
+      </w:rPr>
+    </w:lvl>
+    <w:lvl w:ilvl="2">
+      <w:start w:val="1"/>
+      <w:numFmt w:val="bullet"/>
+      <w:lvlText w:val=""/>
+      <w:lvlJc w:val="left"/>
+      <w:pPr>
+        <w:ind w:left="2160" w:hanging="360"/>
+      </w:pPr>
+      <w:rPr>
+        <w:rFonts w:ascii="Wingdings" w:hAnsi="Wingdings" w:cs="Wingdings" w:hint="default"/>
+      </w:rPr>
+    </w:lvl>
+    <w:lvl w:ilvl="3">
+      <w:start w:val="1"/>
+      <w:numFmt w:val="bullet"/>
+      <w:lvlText w:val=""/>
+      <w:lvlJc w:val="left"/>
+      <w:pPr>
+        <w:ind w:left="2880" w:hanging="360"/>
+      </w:pPr>
+      <w:rPr>
+        <w:rFonts w:ascii="Symbol" w:hAnsi="Symbol" w:cs="Symbol" w:hint="default"/>
+      </w:rPr>
+    </w:lvl>
+    <w:lvl w:ilvl="4">
+      <w:start w:val="1"/>
+      <w:numFmt w:val="bullet"/>
+      <w:lvlText w:val="o"/>
+      <w:lvlJc w:val="left"/>
+      <w:pPr>
+        <w:ind w:left="3600" w:hanging="360"/>
+      </w:pPr>
+      <w:rPr>
+        <w:rFonts w:ascii="Courier New" w:hAnsi="Courier New" w:cs="Courier New" w:hint="default"/>
+      </w:rPr>
+    </w:lvl>
+    <w:lvl w:ilvl="5">
+      <w:start w:val="1"/>
+      <w:numFmt w:val="bullet"/>
+      <w:lvlText w:val=""/>
+      <w:lvlJc w:val="left"/>
+      <w:pPr>
+        <w:ind w:left="4320" w:hanging="360"/>
+      </w:pPr>
+      <w:rPr>
+        <w:rFonts w:ascii="Wingdings" w:hAnsi="Wingdings" w:cs="Wingdings" w:hint="default"/>
+      </w:rPr>
+    </w:lvl>
+    <w:lvl w:ilvl="6">
+      <w:start w:val="1"/>
+      <w:numFmt w:val="bullet"/>
+      <w:lvlText w:val=""/>
+      <w:lvlJc w:val="left"/>
+      <w:pPr>
+        <w:ind w:left="5040" w:hanging="360"/>
+      </w:pPr>
+      <w:rPr>
+        <w:rFonts w:ascii="Symbol" w:hAnsi="Symbol" w:cs="Symbol" w:hint="default"/>
+      </w:rPr>
+    </w:lvl>
+    <w:lvl w:ilvl="7">
+      <w:start w:val="1"/>
+      <w:numFmt w:val="bullet"/>
+      <w:lvlText w:val="o"/>
+      <w:lvlJc w:val="left"/>
+      <w:pPr>
+        <w:ind w:left="5760" w:hanging="360"/>
+      </w:pPr>
+      <w:rPr>
+        <w:rFonts w:ascii="Courier New" w:hAnsi="Courier New" w:cs="Courier New" w:hint="default"/>
+      </w:rPr>
+    </w:lvl>
+    <w:lvl w:ilvl="8">
+      <w:start w:val="1"/>
+      <w:numFmt w:val="bullet"/>
+      <w:lvlText w:val=""/>
+      <w:lvlJc w:val="left"/>
+      <w:pPr>
+        <w:ind w:left="6480" w:hanging="360"/>
+      </w:pPr>
+      <w:rPr>
+        <w:rFonts w:ascii="Wingdings" w:hAnsi="Wingdings" w:cs="Wingdings" w:hint="default"/>
+      </w:rPr>
+    </w:lvl>
+  </w:abstractNum>
+  <w:abstractNum w:abstractNumId="4">
+    <w:nsid w:val="7A956CB7"/>
+    <w:multiLevelType w:val="multilevel"/>
+    <w:tmpl w:val="F3BC3F0A"/>
     <w:lvl w:ilvl="0">
       <w:start w:val="1"/>
       <w:numFmt w:val="decimal"/>
       <w:lvlText w:val="%1."/>
       <w:lvlJc w:val="left"/>
       <w:pPr>
-        <w:ind w:hanging="360" w:left="720"/>
+        <w:ind w:left="720" w:hanging="360"/>
       </w:pPr>
     </w:lvl>
     <w:lvl w:ilvl="1">
@@ -1248,7 +2156,7 @@
       <w:lvlText w:val="%2."/>
       <w:lvlJc w:val="left"/>
       <w:pPr>
-        <w:ind w:hanging="360" w:left="1440"/>
+        <w:ind w:left="1440" w:hanging="360"/>
       </w:pPr>
     </w:lvl>
     <w:lvl w:ilvl="2">
@@ -1257,7 +2165,7 @@
       <w:lvlText w:val="%3."/>
       <w:lvlJc w:val="right"/>
       <w:pPr>
-        <w:ind w:hanging="180" w:left="2160"/>
+        <w:ind w:left="2160" w:hanging="180"/>
       </w:pPr>
     </w:lvl>
     <w:lvl w:ilvl="3">
@@ -1266,7 +2174,7 @@
       <w:lvlText w:val="%4."/>
       <w:lvlJc w:val="left"/>
       <w:pPr>
-        <w:ind w:hanging="360" w:left="2880"/>
+        <w:ind w:left="2880" w:hanging="360"/>
       </w:pPr>
     </w:lvl>
     <w:lvl w:ilvl="4">
@@ -1275,7 +2183,7 @@
       <w:lvlText w:val="%5."/>
       <w:lvlJc w:val="left"/>
       <w:pPr>
-        <w:ind w:hanging="360" w:left="3600"/>
+        <w:ind w:left="3600" w:hanging="360"/>
       </w:pPr>
     </w:lvl>
     <w:lvl w:ilvl="5">
@@ -1284,7 +2192,7 @@
       <w:lvlText w:val="%6."/>
       <w:lvlJc w:val="right"/>
       <w:pPr>
-        <w:ind w:hanging="180" w:left="4320"/>
+        <w:ind w:left="4320" w:hanging="180"/>
       </w:pPr>
     </w:lvl>
     <w:lvl w:ilvl="6">
@@ -1293,7 +2201,7 @@
       <w:lvlText w:val="%7."/>
       <w:lvlJc w:val="left"/>
       <w:pPr>
-        <w:ind w:hanging="360" w:left="5040"/>
+        <w:ind w:left="5040" w:hanging="360"/>
       </w:pPr>
     </w:lvl>
     <w:lvl w:ilvl="7">
@@ -1302,7 +2210,7 @@
       <w:lvlText w:val="%8."/>
       <w:lvlJc w:val="left"/>
       <w:pPr>
-        <w:ind w:hanging="360" w:left="5760"/>
+        <w:ind w:left="5760" w:hanging="360"/>
       </w:pPr>
     </w:lvl>
     <w:lvl w:ilvl="8">
@@ -1311,118 +2219,8 @@
       <w:lvlText w:val="%9."/>
       <w:lvlJc w:val="right"/>
       <w:pPr>
-        <w:ind w:hanging="180" w:left="6480"/>
-      </w:pPr>
-    </w:lvl>
-  </w:abstractNum>
-  <w:abstractNum w:abstractNumId="4">
-    <w:lvl w:ilvl="0">
-      <w:start w:val="1"/>
-      <w:numFmt w:val="bullet"/>
-      <w:lvlText w:val=""/>
-      <w:lvlJc w:val="left"/>
-      <w:pPr>
-        <w:ind w:hanging="360" w:left="1496"/>
-      </w:pPr>
-      <w:rPr>
-        <w:rFonts w:ascii="Symbol" w:cs="Symbol" w:hAnsi="Symbol" w:hint="default"/>
-      </w:rPr>
-    </w:lvl>
-    <w:lvl w:ilvl="1">
-      <w:start w:val="1"/>
-      <w:numFmt w:val="bullet"/>
-      <w:lvlText w:val="o"/>
-      <w:lvlJc w:val="left"/>
-      <w:pPr>
-        <w:ind w:hanging="360" w:left="2216"/>
-      </w:pPr>
-      <w:rPr>
-        <w:rFonts w:ascii="Courier New" w:cs="Courier New" w:hAnsi="Courier New" w:hint="default"/>
-      </w:rPr>
-    </w:lvl>
-    <w:lvl w:ilvl="2">
-      <w:start w:val="1"/>
-      <w:numFmt w:val="bullet"/>
-      <w:lvlText w:val=""/>
-      <w:lvlJc w:val="left"/>
-      <w:pPr>
-        <w:ind w:hanging="360" w:left="2936"/>
-      </w:pPr>
-      <w:rPr>
-        <w:rFonts w:ascii="Wingdings" w:cs="Wingdings" w:hAnsi="Wingdings" w:hint="default"/>
-      </w:rPr>
-    </w:lvl>
-    <w:lvl w:ilvl="3">
-      <w:start w:val="1"/>
-      <w:numFmt w:val="bullet"/>
-      <w:lvlText w:val=""/>
-      <w:lvlJc w:val="left"/>
-      <w:pPr>
-        <w:ind w:hanging="360" w:left="3656"/>
-      </w:pPr>
-      <w:rPr>
-        <w:rFonts w:ascii="Symbol" w:cs="Symbol" w:hAnsi="Symbol" w:hint="default"/>
-      </w:rPr>
-    </w:lvl>
-    <w:lvl w:ilvl="4">
-      <w:start w:val="1"/>
-      <w:numFmt w:val="bullet"/>
-      <w:lvlText w:val="o"/>
-      <w:lvlJc w:val="left"/>
-      <w:pPr>
-        <w:ind w:hanging="360" w:left="4376"/>
-      </w:pPr>
-      <w:rPr>
-        <w:rFonts w:ascii="Courier New" w:cs="Courier New" w:hAnsi="Courier New" w:hint="default"/>
-      </w:rPr>
-    </w:lvl>
-    <w:lvl w:ilvl="5">
-      <w:start w:val="1"/>
-      <w:numFmt w:val="bullet"/>
-      <w:lvlText w:val=""/>
-      <w:lvlJc w:val="left"/>
-      <w:pPr>
-        <w:ind w:hanging="360" w:left="5096"/>
-      </w:pPr>
-      <w:rPr>
-        <w:rFonts w:ascii="Wingdings" w:cs="Wingdings" w:hAnsi="Wingdings" w:hint="default"/>
-      </w:rPr>
-    </w:lvl>
-    <w:lvl w:ilvl="6">
-      <w:start w:val="1"/>
-      <w:numFmt w:val="bullet"/>
-      <w:lvlText w:val=""/>
-      <w:lvlJc w:val="left"/>
-      <w:pPr>
-        <w:ind w:hanging="360" w:left="5816"/>
-      </w:pPr>
-      <w:rPr>
-        <w:rFonts w:ascii="Symbol" w:cs="Symbol" w:hAnsi="Symbol" w:hint="default"/>
-      </w:rPr>
-    </w:lvl>
-    <w:lvl w:ilvl="7">
-      <w:start w:val="1"/>
-      <w:numFmt w:val="bullet"/>
-      <w:lvlText w:val="o"/>
-      <w:lvlJc w:val="left"/>
-      <w:pPr>
-        <w:ind w:hanging="360" w:left="6536"/>
-      </w:pPr>
-      <w:rPr>
-        <w:rFonts w:ascii="Courier New" w:cs="Courier New" w:hAnsi="Courier New" w:hint="default"/>
-      </w:rPr>
-    </w:lvl>
-    <w:lvl w:ilvl="8">
-      <w:start w:val="1"/>
-      <w:numFmt w:val="bullet"/>
-      <w:lvlText w:val=""/>
-      <w:lvlJc w:val="left"/>
-      <w:pPr>
-        <w:ind w:hanging="360" w:left="7256"/>
-      </w:pPr>
-      <w:rPr>
-        <w:rFonts w:ascii="Wingdings" w:cs="Wingdings" w:hAnsi="Wingdings" w:hint="default"/>
-      </w:rPr>
+        <w:ind w:left="6480" w:hanging="180"/>
+      </w:pPr>
     </w:lvl>
   </w:abstractNum>
   <w:num w:numId="1">
@@ -1432,51 +2230,471 @@
     <w:abstractNumId w:val="2"/>
   </w:num>
   <w:num w:numId="3">
+    <w:abstractNumId w:val="4"/>
+  </w:num>
+  <w:num w:numId="4">
     <w:abstractNumId w:val="3"/>
   </w:num>
-  <w:num w:numId="4">
-    <w:abstractNumId w:val="4"/>
+  <w:num w:numId="5">
+    <w:abstractNumId w:val="0"/>
   </w:num>
 </w:numbering>
 </file>
 
 <file path=word/styles.xml><?xml version="1.0" encoding="utf-8"?>
-<w:styles xmlns:w="http://schemas.openxmlformats.org/wordprocessingml/2006/main">
-  <w:style w:styleId="style0" w:type="paragraph">
+<w:styles xmlns:mc="http://schemas.openxmlformats.org/markup-compatibility/2006" xmlns:r="http://schemas.openxmlformats.org/officeDocument/2006/relationships" xmlns:w="http://schemas.openxmlformats.org/wordprocessingml/2006/main" xmlns:w14="http://schemas.microsoft.com/office/word/2010/wordml" xmlns:w15="http://schemas.microsoft.com/office/word/2012/wordml" mc:Ignorable="w14 w15">
+  <w:docDefaults>
+    <w:rPrDefault>
+      <w:rPr>
+        <w:rFonts w:asciiTheme="minorHAnsi" w:eastAsiaTheme="minorEastAsia" w:hAnsiTheme="minorHAnsi" w:cstheme="minorBidi"/>
+        <w:sz w:val="22"/>
+        <w:szCs w:val="22"/>
+        <w:lang w:val="es-MX" w:eastAsia="es-MX" w:bidi="ar-SA"/>
+      </w:rPr>
+    </w:rPrDefault>
+    <w:pPrDefault>
+      <w:pPr>
+        <w:spacing w:after="160" w:line="259" w:lineRule="auto"/>
+      </w:pPr>
+    </w:pPrDefault>
+  </w:docDefaults>
+  <w:latentStyles w:defLockedState="0" w:defUIPriority="99" w:defSemiHidden="0" w:defUnhideWhenUsed="0" w:defQFormat="0" w:count="371">
+    <w:lsdException w:name="Normal" w:uiPriority="0" w:qFormat="1"/>
+    <w:lsdException w:name="heading 1" w:uiPriority="9" w:qFormat="1"/>
+    <w:lsdException w:name="heading 2" w:semiHidden="1" w:uiPriority="9" w:unhideWhenUsed="1" w:qFormat="1"/>
+    <w:lsdException w:name="heading 3" w:semiHidden="1" w:uiPriority="9" w:unhideWhenUsed="1" w:qFormat="1"/>
+    <w:lsdException w:name="heading 4" w:semiHidden="1" w:uiPriority="9" w:unhideWhenUsed="1" w:qFormat="1"/>
+    <w:lsdException w:name="heading 5" w:semiHidden="1" w:uiPriority="9" w:unhideWhenUsed="1" w:qFormat="1"/>
+    <w:lsdException w:name="heading 6" w:semiHidden="1" w:uiPriority="9" w:unhideWhenUsed="1" w:qFormat="1"/>
+    <w:lsdException w:name="heading 7" w:semiHidden="1" w:uiPriority="9" w:unhideWhenUsed="1" w:qFormat="1"/>
+    <w:lsdException w:name="heading 8" w:semiHidden="1" w:uiPriority="9" w:unhideWhenUsed="1" w:qFormat="1"/>
+    <w:lsdException w:name="heading 9" w:semiHidden="1" w:uiPriority="9" w:unhideWhenUsed="1" w:qFormat="1"/>
+    <w:lsdException w:name="index 1" w:semiHidden="1" w:unhideWhenUsed="1"/>
+    <w:lsdException w:name="index 2" w:semiHidden="1" w:unhideWhenUsed="1"/>
+    <w:lsdException w:name="index 3" w:semiHidden="1" w:unhideWhenUsed="1"/>
+    <w:lsdException w:name="index 4" w:semiHidden="1" w:unhideWhenUsed="1"/>
+    <w:lsdException w:name="index 5" w:semiHidden="1" w:unhideWhenUsed="1"/>
+    <w:lsdException w:name="index 6" w:semiHidden="1" w:unhideWhenUsed="1"/>
+    <w:lsdException w:name="index 7" w:semiHidden="1" w:unhideWhenUsed="1"/>
+    <w:lsdException w:name="index 8" w:semiHidden="1" w:unhideWhenUsed="1"/>
+    <w:lsdException w:name="index 9" w:semiHidden="1" w:unhideWhenUsed="1"/>
+    <w:lsdException w:name="toc 1" w:semiHidden="1" w:uiPriority="39" w:unhideWhenUsed="1"/>
+    <w:lsdException w:name="toc 2" w:semiHidden="1" w:uiPriority="39" w:unhideWhenUsed="1"/>
+    <w:lsdException w:name="toc 3" w:semiHidden="1" w:uiPriority="39" w:unhideWhenUsed="1"/>
+    <w:lsdException w:name="toc 4" w:semiHidden="1" w:uiPriority="39" w:unhideWhenUsed="1"/>
+    <w:lsdException w:name="toc 5" w:semiHidden="1" w:uiPriority="39" w:unhideWhenUsed="1"/>
+    <w:lsdException w:name="toc 6" w:semiHidden="1" w:uiPriority="39" w:unhideWhenUsed="1"/>
+    <w:lsdException w:name="toc 7" w:semiHidden="1" w:uiPriority="39" w:unhideWhenUsed="1"/>
+    <w:lsdException w:name="toc 8" w:semiHidden="1" w:uiPriority="39" w:unhideWhenUsed="1"/>
+    <w:lsdException w:name="toc 9" w:semiHidden="1" w:uiPriority="39" w:unhideWhenUsed="1"/>
+    <w:lsdException w:name="Normal Indent" w:semiHidden="1" w:unhideWhenUsed="1"/>
+    <w:lsdException w:name="footnote text" w:semiHidden="1" w:unhideWhenUsed="1"/>
+    <w:lsdException w:name="annotation text" w:semiHidden="1" w:unhideWhenUsed="1"/>
+    <w:lsdException w:name="header" w:semiHidden="1" w:unhideWhenUsed="1"/>
+    <w:lsdException w:name="footer" w:semiHidden="1" w:unhideWhenUsed="1"/>
+    <w:lsdException w:name="index heading" w:semiHidden="1" w:unhideWhenUsed="1"/>
+    <w:lsdException w:name="caption" w:semiHidden="1" w:uiPriority="35" w:unhideWhenUsed="1" w:qFormat="1"/>
+    <w:lsdException w:name="table of figures" w:semiHidden="1" w:unhideWhenUsed="1"/>
+    <w:lsdException w:name="envelope address" w:semiHidden="1" w:unhideWhenUsed="1"/>
+    <w:lsdException w:name="envelope return" w:semiHidden="1" w:unhideWhenUsed="1"/>
+    <w:lsdException w:name="footnote reference" w:semiHidden="1" w:unhideWhenUsed="1"/>
+    <w:lsdException w:name="annotation reference" w:semiHidden="1" w:unhideWhenUsed="1"/>
+    <w:lsdException w:name="line number" w:semiHidden="1" w:unhideWhenUsed="1"/>
+    <w:lsdException w:name="page number" w:semiHidden="1" w:unhideWhenUsed="1"/>
+    <w:lsdException w:name="endnote reference" w:semiHidden="1" w:unhideWhenUsed="1"/>
+    <w:lsdException w:name="endnote text" w:semiHidden="1" w:unhideWhenUsed="1"/>
+    <w:lsdException w:name="table of authorities" w:semiHidden="1" w:unhideWhenUsed="1"/>
+    <w:lsdException w:name="macro" w:semiHidden="1" w:unhideWhenUsed="1"/>
+    <w:lsdException w:name="toa heading" w:semiHidden="1" w:unhideWhenUsed="1"/>
+    <w:lsdException w:name="List" w:semiHidden="1" w:unhideWhenUsed="1"/>
+    <w:lsdException w:name="List Bullet" w:semiHidden="1" w:unhideWhenUsed="1"/>
+    <w:lsdException w:name="List Number" w:semiHidden="1" w:unhideWhenUsed="1"/>
+    <w:lsdException w:name="List 2" w:semiHidden="1" w:unhideWhenUsed="1"/>
+    <w:lsdException w:name="List 3" w:semiHidden="1" w:unhideWhenUsed="1"/>
+    <w:lsdException w:name="List 4" w:semiHidden="1" w:unhideWhenUsed="1"/>
+    <w:lsdException w:name="List 5" w:semiHidden="1" w:unhideWhenUsed="1"/>
+    <w:lsdException w:name="List Bullet 2" w:semiHidden="1" w:unhideWhenUsed="1"/>
+    <w:lsdException w:name="List Bullet 3" w:semiHidden="1" w:unhideWhenUsed="1"/>
+    <w:lsdException w:name="List Bullet 4" w:semiHidden="1" w:unhideWhenUsed="1"/>
+    <w:lsdException w:name="List Bullet 5" w:semiHidden="1" w:unhideWhenUsed="1"/>
+    <w:lsdException w:name="List Number 2" w:semiHidden="1" w:unhideWhenUsed="1"/>
+    <w:lsdException w:name="List Number 3" w:semiHidden="1" w:unhideWhenUsed="1"/>
+    <w:lsdException w:name="List Number 4" w:semiHidden="1" w:unhideWhenUsed="1"/>
+    <w:lsdException w:name="List Number 5" w:semiHidden="1" w:unhideWhenUsed="1"/>
+    <w:lsdException w:name="Title" w:uiPriority="10" w:qFormat="1"/>
+    <w:lsdException w:name="Closing" w:semiHidden="1" w:unhideWhenUsed="1"/>
+    <w:lsdException w:name="Signature" w:semiHidden="1" w:unhideWhenUsed="1"/>
+    <w:lsdException w:name="Default Paragraph Font" w:semiHidden="1" w:uiPriority="1" w:unhideWhenUsed="1"/>
+    <w:lsdException w:name="Body Text" w:semiHidden="1" w:unhideWhenUsed="1"/>
+    <w:lsdException w:name="Body Text Indent" w:semiHidden="1" w:unhideWhenUsed="1"/>
+    <w:lsdException w:name="List Continue" w:semiHidden="1" w:unhideWhenUsed="1"/>
+    <w:lsdException w:name="List Continue 2" w:semiHidden="1" w:unhideWhenUsed="1"/>
+    <w:lsdException w:name="List Continue 3" w:semiHidden="1" w:unhideWhenUsed="1"/>
+    <w:lsdException w:name="List Continue 4" w:semiHidden="1" w:unhideWhenUsed="1"/>
+    <w:lsdException w:name="List Continue 5" w:semiHidden="1" w:unhideWhenUsed="1"/>
+    <w:lsdException w:name="Message Header" w:semiHidden="1" w:unhideWhenUsed="1"/>
+    <w:lsdException w:name="Subtitle" w:uiPriority="11" w:qFormat="1"/>
+    <w:lsdException w:name="Salutation" w:semiHidden="1" w:unhideWhenUsed="1"/>
+    <w:lsdException w:name="Date" w:semiHidden="1" w:unhideWhenUsed="1"/>
+    <w:lsdException w:name="Body Text First Indent" w:semiHidden="1" w:unhideWhenUsed="1"/>
+    <w:lsdException w:name="Body Text First Indent 2" w:semiHidden="1" w:unhideWhenUsed="1"/>
+    <w:lsdException w:name="Note Heading" w:semiHidden="1" w:unhideWhenUsed="1"/>
+    <w:lsdException w:name="Body Text 2" w:semiHidden="1" w:unhideWhenUsed="1"/>
+    <w:lsdException w:name="Body Text 3" w:semiHidden="1" w:unhideWhenUsed="1"/>
+    <w:lsdException w:name="Body Text Indent 2" w:semiHidden="1" w:unhideWhenUsed="1"/>
+    <w:lsdException w:name="Body Text Indent 3" w:semiHidden="1" w:unhideWhenUsed="1"/>
+    <w:lsdException w:name="Block Text" w:semiHidden="1" w:unhideWhenUsed="1"/>
+    <w:lsdException w:name="Hyperlink" w:semiHidden="1" w:unhideWhenUsed="1"/>
+    <w:lsdException w:name="FollowedHyperlink" w:semiHidden="1" w:unhideWhenUsed="1"/>
+    <w:lsdException w:name="Strong" w:uiPriority="22" w:qFormat="1"/>
+    <w:lsdException w:name="Emphasis" w:uiPriority="20" w:qFormat="1"/>
+    <w:lsdException w:name="Document Map" w:semiHidden="1" w:unhideWhenUsed="1"/>
+    <w:lsdException w:name="Plain Text" w:semiHidden="1" w:unhideWhenUsed="1"/>
+    <w:lsdException w:name="E-mail Signature" w:semiHidden="1" w:unhideWhenUsed="1"/>
+    <w:lsdException w:name="HTML Top of Form" w:semiHidden="1" w:unhideWhenUsed="1"/>
+    <w:lsdException w:name="HTML Bottom of Form" w:semiHidden="1" w:unhideWhenUsed="1"/>
+    <w:lsdException w:name="Normal (Web)" w:semiHidden="1" w:unhideWhenUsed="1"/>
+    <w:lsdException w:name="HTML Acronym" w:semiHidden="1" w:unhideWhenUsed="1"/>
+    <w:lsdException w:name="HTML Address" w:semiHidden="1" w:unhideWhenUsed="1"/>
+    <w:lsdException w:name="HTML Cite" w:semiHidden="1" w:unhideWhenUsed="1"/>
+    <w:lsdException w:name="HTML Code" w:semiHidden="1" w:unhideWhenUsed="1"/>
+    <w:lsdException w:name="HTML Definition" w:semiHidden="1" w:unhideWhenUsed="1"/>
+    <w:lsdException w:name="HTML Keyboard" w:semiHidden="1" w:unhideWhenUsed="1"/>
+    <w:lsdException w:name="HTML Preformatted" w:semiHidden="1" w:unhideWhenUsed="1"/>
+    <w:lsdException w:name="HTML Sample" w:semiHidden="1" w:unhideWhenUsed="1"/>
+    <w:lsdException w:name="HTML Typewriter" w:semiHidden="1" w:unhideWhenUsed="1"/>
+    <w:lsdException w:name="HTML Variable" w:semiHidden="1" w:unhideWhenUsed="1"/>
+    <w:lsdException w:name="Normal Table" w:semiHidden="1" w:unhideWhenUsed="1"/>
+    <w:lsdException w:name="annotation subject" w:semiHidden="1" w:unhideWhenUsed="1"/>
+    <w:lsdException w:name="No List" w:semiHidden="1" w:unhideWhenUsed="1"/>
+    <w:lsdException w:name="Outline List 1" w:semiHidden="1" w:unhideWhenUsed="1"/>
+    <w:lsdException w:name="Outline List 2" w:semiHidden="1" w:unhideWhenUsed="1"/>
+    <w:lsdException w:name="Outline List 3" w:semiHidden="1" w:unhideWhenUsed="1"/>
+    <w:lsdException w:name="Table Simple 1" w:semiHidden="1" w:unhideWhenUsed="1"/>
+    <w:lsdException w:name="Table Simple 2" w:semiHidden="1" w:unhideWhenUsed="1"/>
+    <w:lsdException w:name="Table Simple 3" w:semiHidden="1" w:unhideWhenUsed="1"/>
+    <w:lsdException w:name="Table Classic 1" w:semiHidden="1" w:unhideWhenUsed="1"/>
+    <w:lsdException w:name="Table Classic 2" w:semiHidden="1" w:unhideWhenUsed="1"/>
+    <w:lsdException w:name="Table Classic 3" w:semiHidden="1" w:unhideWhenUsed="1"/>
+    <w:lsdException w:name="Table Classic 4" w:semiHidden="1" w:unhideWhenUsed="1"/>
+    <w:lsdException w:name="Table Colorful 1" w:semiHidden="1" w:unhideWhenUsed="1"/>
+    <w:lsdException w:name="Table Colorful 2" w:semiHidden="1" w:unhideWhenUsed="1"/>
+    <w:lsdException w:name="Table Colorful 3" w:semiHidden="1" w:unhideWhenUsed="1"/>
+    <w:lsdException w:name="Table Columns 1" w:semiHidden="1" w:unhideWhenUsed="1"/>
+    <w:lsdException w:name="Table Columns 2" w:semiHidden="1" w:unhideWhenUsed="1"/>
+    <w:lsdException w:name="Table Columns 3" w:semiHidden="1" w:unhideWhenUsed="1"/>
+    <w:lsdException w:name="Table Columns 4" w:semiHidden="1" w:unhideWhenUsed="1"/>
+    <w:lsdException w:name="Table Columns 5" w:semiHidden="1" w:unhideWhenUsed="1"/>
+    <w:lsdException w:name="Table Grid 1" w:semiHidden="1" w:unhideWhenUsed="1"/>
+    <w:lsdException w:name="Table Grid 2" w:semiHidden="1" w:unhideWhenUsed="1"/>
+    <w:lsdException w:name="Table Grid 3" w:semiHidden="1" w:unhideWhenUsed="1"/>
+    <w:lsdException w:name="Table Grid 4" w:semiHidden="1" w:unhideWhenUsed="1"/>
+    <w:lsdException w:name="Table Grid 5" w:semiHidden="1" w:unhideWhenUsed="1"/>
+    <w:lsdException w:name="Table Grid 6" w:semiHidden="1" w:unhideWhenUsed="1"/>
+    <w:lsdException w:name="Table Grid 7" w:semiHidden="1" w:unhideWhenUsed="1"/>
+    <w:lsdException w:name="Table Grid 8" w:semiHidden="1" w:unhideWhenUsed="1"/>
+    <w:lsdException w:name="Table List 1" w:semiHidden="1" w:unhideWhenUsed="1"/>
+    <w:lsdException w:name="Table List 2" w:semiHidden="1" w:unhideWhenUsed="1"/>
+    <w:lsdException w:name="Table List 3" w:semiHidden="1" w:unhideWhenUsed="1"/>
+    <w:lsdException w:name="Table List 4" w:semiHidden="1" w:unhideWhenUsed="1"/>
+    <w:lsdException w:name="Table List 5" w:semiHidden="1" w:unhideWhenUsed="1"/>
+    <w:lsdException w:name="Table List 6" w:semiHidden="1" w:unhideWhenUsed="1"/>
+    <w:lsdException w:name="Table List 7" w:semiHidden="1" w:unhideWhenUsed="1"/>
+    <w:lsdException w:name="Table List 8" w:semiHidden="1" w:unhideWhenUsed="1"/>
+    <w:lsdException w:name="Table 3D effects 1" w:semiHidden="1" w:unhideWhenUsed="1"/>
+    <w:lsdException w:name="Table 3D effects 2" w:semiHidden="1" w:unhideWhenUsed="1"/>
+    <w:lsdException w:name="Table 3D effects 3" w:semiHidden="1" w:unhideWhenUsed="1"/>
+    <w:lsdException w:name="Table Contemporary" w:semiHidden="1" w:unhideWhenUsed="1"/>
+    <w:lsdException w:name="Table Elegant" w:semiHidden="1" w:unhideWhenUsed="1"/>
+    <w:lsdException w:name="Table Professional" w:semiHidden="1" w:unhideWhenUsed="1"/>
+    <w:lsdException w:name="Table Subtle 1" w:semiHidden="1" w:unhideWhenUsed="1"/>
+    <w:lsdException w:name="Table Subtle 2" w:semiHidden="1" w:unhideWhenUsed="1"/>
+    <w:lsdException w:name="Table Web 1" w:semiHidden="1" w:unhideWhenUsed="1"/>
+    <w:lsdException w:name="Table Web 2" w:semiHidden="1" w:unhideWhenUsed="1"/>
+    <w:lsdException w:name="Table Web 3" w:semiHidden="1" w:unhideWhenUsed="1"/>
+    <w:lsdException w:name="Balloon Text" w:semiHidden="1" w:unhideWhenUsed="1"/>
+    <w:lsdException w:name="Table Grid" w:uiPriority="39"/>
+    <w:lsdException w:name="Table Theme" w:semiHidden="1" w:unhideWhenUsed="1"/>
+    <w:lsdException w:name="Placeholder Text" w:semiHidden="1"/>
+    <w:lsdException w:name="No Spacing" w:uiPriority="1" w:qFormat="1"/>
+    <w:lsdException w:name="Light Shading" w:uiPriority="60"/>
+    <w:lsdException w:name="Light List" w:uiPriority="61"/>
+    <w:lsdException w:name="Light Grid" w:uiPriority="62"/>
+    <w:lsdException w:name="Medium Shading 1" w:uiPriority="63"/>
+    <w:lsdException w:name="Medium Shading 2" w:uiPriority="64"/>
+    <w:lsdException w:name="Medium List 1" w:uiPriority="65"/>
+    <w:lsdException w:name="Medium List 2" w:uiPriority="66"/>
+    <w:lsdException w:name="Medium Grid 1" w:uiPriority="67"/>
+    <w:lsdException w:name="Medium Grid 2" w:uiPriority="68"/>
+    <w:lsdException w:name="Medium Grid 3" w:uiPriority="69"/>
+    <w:lsdException w:name="Dark List" w:uiPriority="70"/>
+    <w:lsdException w:name="Colorful Shading" w:uiPriority="71"/>
+    <w:lsdException w:name="Colorful List" w:uiPriority="72"/>
+    <w:lsdException w:name="Colorful Grid" w:uiPriority="73"/>
+    <w:lsdException w:name="Light Shading Accent 1" w:uiPriority="60"/>
+    <w:lsdException w:name="Light List Accent 1" w:uiPriority="61"/>
+    <w:lsdException w:name="Light Grid Accent 1" w:uiPriority="62"/>
+    <w:lsdException w:name="Medium Shading 1 Accent 1" w:uiPriority="63"/>
+    <w:lsdException w:name="Medium Shading 2 Accent 1" w:uiPriority="64"/>
+    <w:lsdException w:name="Medium List 1 Accent 1" w:uiPriority="65"/>
+    <w:lsdException w:name="Revision" w:semiHidden="1"/>
+    <w:lsdException w:name="List Paragraph" w:uiPriority="34" w:qFormat="1"/>
+    <w:lsdException w:name="Quote" w:uiPriority="29" w:qFormat="1"/>
+    <w:lsdException w:name="Intense Quote" w:uiPriority="30" w:qFormat="1"/>
+    <w:lsdException w:name="Medium List 2 Accent 1" w:uiPriority="66"/>
+    <w:lsdException w:name="Medium Grid 1 Accent 1" w:uiPriority="67"/>
+    <w:lsdException w:name="Medium Grid 2 Accent 1" w:uiPriority="68"/>
+    <w:lsdException w:name="Medium Grid 3 Accent 1" w:uiPriority="69"/>
+    <w:lsdException w:name="Dark List Accent 1" w:uiPriority="70"/>
+    <w:lsdException w:name="Colorful Shading Accent 1" w:uiPriority="71"/>
+    <w:lsdException w:name="Colorful List Accent 1" w:uiPriority="72"/>
+    <w:lsdException w:name="Colorful Grid Accent 1" w:uiPriority="73"/>
+    <w:lsdException w:name="Light Shading Accent 2" w:uiPriority="60"/>
+    <w:lsdException w:name="Light List Accent 2" w:uiPriority="61"/>
+    <w:lsdException w:name="Light Grid Accent 2" w:uiPriority="62"/>
+    <w:lsdException w:name="Medium Shading 1 Accent 2" w:uiPriority="63"/>
+    <w:lsdException w:name="Medium Shading 2 Accent 2" w:uiPriority="64"/>
+    <w:lsdException w:name="Medium List 1 Accent 2" w:uiPriority="65"/>
+    <w:lsdException w:name="Medium List 2 Accent 2" w:uiPriority="66"/>
+    <w:lsdException w:name="Medium Grid 1 Accent 2" w:uiPriority="67"/>
+    <w:lsdException w:name="Medium Grid 2 Accent 2" w:uiPriority="68"/>
+    <w:lsdException w:name="Medium Grid 3 Accent 2" w:uiPriority="69"/>
+    <w:lsdException w:name="Dark List Accent 2" w:uiPriority="70"/>
+    <w:lsdException w:name="Colorful Shading Accent 2" w:uiPriority="71"/>
+    <w:lsdException w:name="Colorful List Accent 2" w:uiPriority="72"/>
+    <w:lsdException w:name="Colorful Grid Accent 2" w:uiPriority="73"/>
+    <w:lsdException w:name="Light Shading Accent 3" w:uiPriority="60"/>
+    <w:lsdException w:name="Light List Accent 3" w:uiPriority="61"/>
+    <w:lsdException w:name="Light Grid Accent 3" w:uiPriority="62"/>
+    <w:lsdException w:name="Medium Shading 1 Accent 3" w:uiPriority="63"/>
+    <w:lsdException w:name="Medium Shading 2 Accent 3" w:uiPriority="64"/>
+    <w:lsdException w:name="Medium List 1 Accent 3" w:uiPriority="65"/>
+    <w:lsdException w:name="Medium List 2 Accent 3" w:uiPriority="66"/>
+    <w:lsdException w:name="Medium Grid 1 Accent 3" w:uiPriority="67"/>
+    <w:lsdException w:name="Medium Grid 2 Accent 3" w:uiPriority="68"/>
+    <w:lsdException w:name="Medium Grid 3 Accent 3" w:uiPriority="69"/>
+    <w:lsdException w:name="Dark List Accent 3" w:uiPriority="70"/>
+    <w:lsdException w:name="Colorful Shading Accent 3" w:uiPriority="71"/>
+    <w:lsdException w:name="Colorful List Accent 3" w:uiPriority="72"/>
+    <w:lsdException w:name="Colorful Grid Accent 3" w:uiPriority="73"/>
+    <w:lsdException w:name="Light Shading Accent 4" w:uiPriority="60"/>
+    <w:lsdException w:name="Light List Accent 4" w:uiPriority="61"/>
+    <w:lsdException w:name="Light Grid Accent 4" w:uiPriority="62"/>
+    <w:lsdException w:name="Medium Shading 1 Accent 4" w:uiPriority="63"/>
+    <w:lsdException w:name="Medium Shading 2 Accent 4" w:uiPriority="64"/>
+    <w:lsdException w:name="Medium List 1 Accent 4" w:uiPriority="65"/>
+    <w:lsdException w:name="Medium List 2 Accent 4" w:uiPriority="66"/>
+    <w:lsdException w:name="Medium Grid 1 Accent 4" w:uiPriority="67"/>
+    <w:lsdException w:name="Medium Grid 2 Accent 4" w:uiPriority="68"/>
+    <w:lsdException w:name="Medium Grid 3 Accent 4" w:uiPriority="69"/>
+    <w:lsdException w:name="Dark List Accent 4" w:uiPriority="70"/>
+    <w:lsdException w:name="Colorful Shading Accent 4" w:uiPriority="71"/>
+    <w:lsdException w:name="Colorful List Accent 4" w:uiPriority="72"/>
+    <w:lsdException w:name="Colorful Grid Accent 4" w:uiPriority="73"/>
+    <w:lsdException w:name="Light Shading Accent 5" w:uiPriority="60"/>
+    <w:lsdException w:name="Light List Accent 5" w:uiPriority="61"/>
+    <w:lsdException w:name="Light Grid Accent 5" w:uiPriority="62"/>
+    <w:lsdException w:name="Medium Shading 1 Accent 5" w:uiPriority="63"/>
+    <w:lsdException w:name="Medium Shading 2 Accent 5" w:uiPriority="64"/>
+    <w:lsdException w:name="Medium List 1 Accent 5" w:uiPriority="65"/>
+    <w:lsdException w:name="Medium List 2 Accent 5" w:uiPriority="66"/>
+    <w:lsdException w:name="Medium Grid 1 Accent 5" w:uiPriority="67"/>
+    <w:lsdException w:name="Medium Grid 2 Accent 5" w:uiPriority="68"/>
+    <w:lsdException w:name="Medium Grid 3 Accent 5" w:uiPriority="69"/>
+    <w:lsdException w:name="Dark List Accent 5" w:uiPriority="70"/>
+    <w:lsdException w:name="Colorful Shading Accent 5" w:uiPriority="71"/>
+    <w:lsdException w:name="Colorful List Accent 5" w:uiPriority="72"/>
+    <w:lsdException w:name="Colorful Grid Accent 5" w:uiPriority="73"/>
+    <w:lsdException w:name="Light Shading Accent 6" w:uiPriority="60"/>
+    <w:lsdException w:name="Light List Accent 6" w:uiPriority="61"/>
+    <w:lsdException w:name="Light Grid Accent 6" w:uiPriority="62"/>
+    <w:lsdException w:name="Medium Shading 1 Accent 6" w:uiPriority="63"/>
+    <w:lsdException w:name="Medium Shading 2 Accent 6" w:uiPriority="64"/>
+    <w:lsdException w:name="Medium List 1 Accent 6" w:uiPriority="65"/>
+    <w:lsdException w:name="Medium List 2 Accent 6" w:uiPriority="66"/>
+    <w:lsdException w:name="Medium Grid 1 Accent 6" w:uiPriority="67"/>
+    <w:lsdException w:name="Medium Grid 2 Accent 6" w:uiPriority="68"/>
+    <w:lsdException w:name="Medium Grid 3 Accent 6" w:uiPriority="69"/>
+    <w:lsdException w:name="Dark List Accent 6" w:uiPriority="70"/>
+    <w:lsdException w:name="Colorful Shading Accent 6" w:uiPriority="71"/>
+    <w:lsdException w:name="Colorful List Accent 6" w:uiPriority="72"/>
+    <w:lsdException w:name="Colorful Grid Accent 6" w:uiPriority="73"/>
+    <w:lsdException w:name="Subtle Emphasis" w:uiPriority="19" w:qFormat="1"/>
+    <w:lsdException w:name="Intense Emphasis" w:uiPriority="21" w:qFormat="1"/>
+    <w:lsdException w:name="Subtle Reference" w:uiPriority="31" w:qFormat="1"/>
+    <w:lsdException w:name="Intense Reference" w:uiPriority="32" w:qFormat="1"/>
+    <w:lsdException w:name="Book Title" w:uiPriority="33" w:qFormat="1"/>
+    <w:lsdException w:name="Bibliography" w:semiHidden="1" w:uiPriority="37" w:unhideWhenUsed="1"/>
+    <w:lsdException w:name="TOC Heading" w:semiHidden="1" w:uiPriority="39" w:unhideWhenUsed="1" w:qFormat="1"/>
+    <w:lsdException w:name="Plain Table 1" w:uiPriority="41"/>
+    <w:lsdException w:name="Plain Table 2" w:uiPriority="42"/>
+    <w:lsdException w:name="Plain Table 3" w:uiPriority="43"/>
+    <w:lsdException w:name="Plain Table 4" w:uiPriority="44"/>
+    <w:lsdException w:name="Plain Table 5" w:uiPriority="45"/>
+    <w:lsdException w:name="Grid Table Light" w:uiPriority="40"/>
+    <w:lsdException w:name="Grid Table 1 Light" w:uiPriority="46"/>
+    <w:lsdException w:name="Grid Table 2" w:uiPriority="47"/>
+    <w:lsdException w:name="Grid Table 3" w:uiPriority="48"/>
+    <w:lsdException w:name="Grid Table 4" w:uiPriority="49"/>
+    <w:lsdException w:name="Grid Table 5 Dark" w:uiPriority="50"/>
+    <w:lsdException w:name="Grid Table 6 Colorful" w:uiPriority="51"/>
+    <w:lsdException w:name="Grid Table 7 Colorful" w:uiPriority="52"/>
+    <w:lsdException w:name="Grid Table 1 Light Accent 1" w:uiPriority="46"/>
+    <w:lsdException w:name="Grid Table 2 Accent 1" w:uiPriority="47"/>
+    <w:lsdException w:name="Grid Table 3 Accent 1" w:uiPriority="48"/>
+    <w:lsdException w:name="Grid Table 4 Accent 1" w:uiPriority="49"/>
+    <w:lsdException w:name="Grid Table 5 Dark Accent 1" w:uiPriority="50"/>
+    <w:lsdException w:name="Grid Table 6 Colorful Accent 1" w:uiPriority="51"/>
+    <w:lsdException w:name="Grid Table 7 Colorful Accent 1" w:uiPriority="52"/>
+    <w:lsdException w:name="Grid Table 1 Light Accent 2" w:uiPriority="46"/>
+    <w:lsdException w:name="Grid Table 2 Accent 2" w:uiPriority="47"/>
+    <w:lsdException w:name="Grid Table 3 Accent 2" w:uiPriority="48"/>
+    <w:lsdException w:name="Grid Table 4 Accent 2" w:uiPriority="49"/>
+    <w:lsdException w:name="Grid Table 5 Dark Accent 2" w:uiPriority="50"/>
+    <w:lsdException w:name="Grid Table 6 Colorful Accent 2" w:uiPriority="51"/>
+    <w:lsdException w:name="Grid Table 7 Colorful Accent 2" w:uiPriority="52"/>
+    <w:lsdException w:name="Grid Table 1 Light Accent 3" w:uiPriority="46"/>
+    <w:lsdException w:name="Grid Table 2 Accent 3" w:uiPriority="47"/>
+    <w:lsdException w:name="Grid Table 3 Accent 3" w:uiPriority="48"/>
+    <w:lsdException w:name="Grid Table 4 Accent 3" w:uiPriority="49"/>
+    <w:lsdException w:name="Grid Table 5 Dark Accent 3" w:uiPriority="50"/>
+    <w:lsdException w:name="Grid Table 6 Colorful Accent 3" w:uiPriority="51"/>
+    <w:lsdException w:name="Grid Table 7 Colorful Accent 3" w:uiPriority="52"/>
+    <w:lsdException w:name="Grid Table 1 Light Accent 4" w:uiPriority="46"/>
+    <w:lsdException w:name="Grid Table 2 Accent 4" w:uiPriority="47"/>
+    <w:lsdException w:name="Grid Table 3 Accent 4" w:uiPriority="48"/>
+    <w:lsdException w:name="Grid Table 4 Accent 4" w:uiPriority="49"/>
+    <w:lsdException w:name="Grid Table 5 Dark Accent 4" w:uiPriority="50"/>
+    <w:lsdException w:name="Grid Table 6 Colorful Accent 4" w:uiPriority="51"/>
+    <w:lsdException w:name="Grid Table 7 Colorful Accent 4" w:uiPriority="52"/>
+    <w:lsdException w:name="Grid Table 1 Light Accent 5" w:uiPriority="46"/>
+    <w:lsdException w:name="Grid Table 2 Accent 5" w:uiPriority="47"/>
+    <w:lsdException w:name="Grid Table 3 Accent 5" w:uiPriority="48"/>
+    <w:lsdException w:name="Grid Table 4 Accent 5" w:uiPriority="49"/>
+    <w:lsdException w:name="Grid Table 5 Dark Accent 5" w:uiPriority="50"/>
+    <w:lsdException w:name="Grid Table 6 Colorful Accent 5" w:uiPriority="51"/>
+    <w:lsdException w:name="Grid Table 7 Colorful Accent 5" w:uiPriority="52"/>
+    <w:lsdException w:name="Grid Table 1 Light Accent 6" w:uiPriority="46"/>
+    <w:lsdException w:name="Grid Table 2 Accent 6" w:uiPriority="47"/>
+    <w:lsdException w:name="Grid Table 3 Accent 6" w:uiPriority="48"/>
+    <w:lsdException w:name="Grid Table 4 Accent 6" w:uiPriority="49"/>
+    <w:lsdException w:name="Grid Table 5 Dark Accent 6" w:uiPriority="50"/>
+    <w:lsdException w:name="Grid Table 6 Colorful Accent 6" w:uiPriority="51"/>
+    <w:lsdException w:name="Grid Table 7 Colorful Accent 6" w:uiPriority="52"/>
+    <w:lsdException w:name="List Table 1 Light" w:uiPriority="46"/>
+    <w:lsdException w:name="List Table 2" w:uiPriority="47"/>
+    <w:lsdException w:name="List Table 3" w:uiPriority="48"/>
+    <w:lsdException w:name="List Table 4" w:uiPriority="49"/>
+    <w:lsdException w:name="List Table 5 Dark" w:uiPriority="50"/>
+    <w:lsdException w:name="List Table 6 Colorful" w:uiPriority="51"/>
+    <w:lsdException w:name="List Table 7 Colorful" w:uiPriority="52"/>
+    <w:lsdException w:name="List Table 1 Light Accent 1" w:uiPriority="46"/>
+    <w:lsdException w:name="List Table 2 Accent 1" w:uiPriority="47"/>
+    <w:lsdException w:name="List Table 3 Accent 1" w:uiPriority="48"/>
+    <w:lsdException w:name="List Table 4 Accent 1" w:uiPriority="49"/>
+    <w:lsdException w:name="List Table 5 Dark Accent 1" w:uiPriority="50"/>
+    <w:lsdException w:name="List Table 6 Colorful Accent 1" w:uiPriority="51"/>
+    <w:lsdException w:name="List Table 7 Colorful Accent 1" w:uiPriority="52"/>
+    <w:lsdException w:name="List Table 1 Light Accent 2" w:uiPriority="46"/>
+    <w:lsdException w:name="List Table 2 Accent 2" w:uiPriority="47"/>
+    <w:lsdException w:name="List Table 3 Accent 2" w:uiPriority="48"/>
+    <w:lsdException w:name="List Table 4 Accent 2" w:uiPriority="49"/>
+    <w:lsdException w:name="List Table 5 Dark Accent 2" w:uiPriority="50"/>
+    <w:lsdException w:name="List Table 6 Colorful Accent 2" w:uiPriority="51"/>
+    <w:lsdException w:name="List Table 7 Colorful Accent 2" w:uiPriority="52"/>
+    <w:lsdException w:name="List Table 1 Light Accent 3" w:uiPriority="46"/>
+    <w:lsdException w:name="List Table 2 Accent 3" w:uiPriority="47"/>
+    <w:lsdException w:name="List Table 3 Accent 3" w:uiPriority="48"/>
+    <w:lsdException w:name="List Table 4 Accent 3" w:uiPriority="49"/>
+    <w:lsdException w:name="List Table 5 Dark Accent 3" w:uiPriority="50"/>
+    <w:lsdException w:name="List Table 6 Colorful Accent 3" w:uiPriority="51"/>
+    <w:lsdException w:name="List Table 7 Colorful Accent 3" w:uiPriority="52"/>
+    <w:lsdException w:name="List Table 1 Light Accent 4" w:uiPriority="46"/>
+    <w:lsdException w:name="List Table 2 Accent 4" w:uiPriority="47"/>
+    <w:lsdException w:name="List Table 3 Accent 4" w:uiPriority="48"/>
+    <w:lsdException w:name="List Table 4 Accent 4" w:uiPriority="49"/>
+    <w:lsdException w:name="List Table 5 Dark Accent 4" w:uiPriority="50"/>
+    <w:lsdException w:name="List Table 6 Colorful Accent 4" w:uiPriority="51"/>
+    <w:lsdException w:name="List Table 7 Colorful Accent 4" w:uiPriority="52"/>
+    <w:lsdException w:name="List Table 1 Light Accent 5" w:uiPriority="46"/>
+    <w:lsdException w:name="List Table 2 Accent 5" w:uiPriority="47"/>
+    <w:lsdException w:name="List Table 3 Accent 5" w:uiPriority="48"/>
+    <w:lsdException w:name="List Table 4 Accent 5" w:uiPriority="49"/>
+    <w:lsdException w:name="List Table 5 Dark Accent 5" w:uiPriority="50"/>
+    <w:lsdException w:name="List Table 6 Colorful Accent 5" w:uiPriority="51"/>
+    <w:lsdException w:name="List Table 7 Colorful Accent 5" w:uiPriority="52"/>
+    <w:lsdException w:name="List Table 1 Light Accent 6" w:uiPriority="46"/>
+    <w:lsdException w:name="List Table 2 Accent 6" w:uiPriority="47"/>
+    <w:lsdException w:name="List Table 3 Accent 6" w:uiPriority="48"/>
+    <w:lsdException w:name="List Table 4 Accent 6" w:uiPriority="49"/>
+    <w:lsdException w:name="List Table 5 Dark Accent 6" w:uiPriority="50"/>
+    <w:lsdException w:name="List Table 6 Colorful Accent 6" w:uiPriority="51"/>
+    <w:lsdException w:name="List Table 7 Colorful Accent 6" w:uiPriority="52"/>
+  </w:latentStyles>
+  <w:style w:type="paragraph" w:default="1" w:styleId="Normal">
+    <w:name w:val="Normal"/>
+    <w:qFormat/>
+  </w:style>
+  <w:style w:type="character" w:default="1" w:styleId="Fuentedeprrafopredeter">
+    <w:name w:val="Default Paragraph Font"/>
+    <w:uiPriority w:val="1"/>
+    <w:semiHidden/>
+    <w:unhideWhenUsed/>
+  </w:style>
+  <w:style w:type="table" w:default="1" w:styleId="Tablanormal">
+    <w:name w:val="Normal Table"/>
+    <w:uiPriority w:val="99"/>
+    <w:semiHidden/>
+    <w:unhideWhenUsed/>
+    <w:tblPr>
+      <w:tblInd w:w="0" w:type="dxa"/>
+      <w:tblCellMar>
+        <w:top w:w="0" w:type="dxa"/>
+        <w:left w:w="108" w:type="dxa"/>
+        <w:bottom w:w="0" w:type="dxa"/>
+        <w:right w:w="108" w:type="dxa"/>
+      </w:tblCellMar>
+    </w:tblPr>
+  </w:style>
+  <w:style w:type="numbering" w:default="1" w:styleId="Sinlista">
+    <w:name w:val="No List"/>
+    <w:uiPriority w:val="99"/>
+    <w:semiHidden/>
+    <w:unhideWhenUsed/>
+  </w:style>
+  <w:style w:type="paragraph" w:customStyle="1" w:styleId="Predeterminado">
     <w:name w:val="Predeterminado"/>
-    <w:next w:val="style0"/>
     <w:pPr>
-      <w:widowControl w:val="false"/>
+      <w:widowControl w:val="0"/>
       <w:tabs>
-        <w:tab w:leader="none" w:pos="708" w:val="left"/>
+        <w:tab w:val="left" w:pos="708"/>
       </w:tabs>
-      <w:suppressAutoHyphens w:val="true"/>
-      <w:spacing w:after="0" w:before="0" w:line="100" w:lineRule="atLeast"/>
+      <w:suppressAutoHyphens/>
+      <w:spacing w:after="0" w:line="100" w:lineRule="atLeast"/>
       <w:textAlignment w:val="baseline"/>
     </w:pPr>
     <w:rPr>
-      <w:rFonts w:ascii="Liberation Sans" w:cs="Times New Roman" w:eastAsia="DejaVu Sans" w:hAnsi="Liberation Sans"/>
-      <w:color w:val="auto"/>
+      <w:rFonts w:ascii="Liberation Sans" w:eastAsia="DejaVu Sans" w:hAnsi="Liberation Sans" w:cs="Times New Roman"/>
       <w:sz w:val="20"/>
       <w:szCs w:val="24"/>
-      <w:lang w:bidi="ar-SA" w:eastAsia="es-MX" w:val="es-ES"/>
+      <w:lang w:val="es-ES"/>
     </w:rPr>
   </w:style>
-  <w:style w:styleId="style2" w:type="paragraph">
+  <w:style w:type="paragraph" w:customStyle="1" w:styleId="Encabezado2">
     <w:name w:val="Encabezado 2"/>
-    <w:basedOn w:val="style0"/>
-    <w:next w:val="style27"/>
+    <w:basedOn w:val="Predeterminado"/>
+    <w:next w:val="Cuerpodetexto"/>
     <w:pPr>
       <w:keepNext/>
       <w:numPr>
         <w:ilvl w:val="1"/>
         <w:numId w:val="1"/>
       </w:numPr>
-      <w:spacing w:after="60" w:before="240"/>
+      <w:spacing w:before="240" w:after="60"/>
       <w:outlineLvl w:val="1"/>
     </w:pPr>
     <w:rPr>
-      <w:rFonts w:ascii="Arial" w:cs="Arial" w:hAnsi="Arial"/>
+      <w:rFonts w:ascii="Arial" w:hAnsi="Arial" w:cs="Arial"/>
       <w:b/>
       <w:bCs/>
       <w:iCs/>
@@ -1485,17 +2703,11 @@
       <w:szCs w:val="28"/>
     </w:rPr>
   </w:style>
-  <w:style w:styleId="style15" w:type="character">
-    <w:name w:val="Default Paragraph Font"/>
-    <w:next w:val="style15"/>
-    <w:rPr/>
-  </w:style>
-  <w:style w:styleId="style16" w:type="character">
+  <w:style w:type="character" w:customStyle="1" w:styleId="Ttulo2Car">
     <w:name w:val="Título 2 Car"/>
-    <w:basedOn w:val="style15"/>
-    <w:next w:val="style16"/>
+    <w:basedOn w:val="Fuentedeprrafopredeter"/>
     <w:rPr>
-      <w:rFonts w:ascii="Arial" w:cs="Arial" w:eastAsia="DejaVu Sans" w:hAnsi="Arial"/>
+      <w:rFonts w:ascii="Arial" w:eastAsia="DejaVu Sans" w:hAnsi="Arial" w:cs="Arial"/>
       <w:b/>
       <w:bCs/>
       <w:iCs/>
@@ -1505,196 +2717,380 @@
       <w:lang w:eastAsia="es-MX"/>
     </w:rPr>
   </w:style>
-  <w:style w:styleId="style17" w:type="character">
+  <w:style w:type="character" w:customStyle="1" w:styleId="EncabezadoCar">
     <w:name w:val="Encabezado Car"/>
-    <w:basedOn w:val="style15"/>
-    <w:next w:val="style17"/>
+    <w:basedOn w:val="Fuentedeprrafopredeter"/>
     <w:rPr>
-      <w:rFonts w:ascii="Liberation Sans" w:cs="Times New Roman" w:eastAsia="DejaVu Sans" w:hAnsi="Liberation Sans"/>
+      <w:rFonts w:ascii="Liberation Sans" w:eastAsia="DejaVu Sans" w:hAnsi="Liberation Sans" w:cs="Times New Roman"/>
       <w:sz w:val="20"/>
       <w:szCs w:val="24"/>
       <w:lang w:eastAsia="es-MX"/>
     </w:rPr>
   </w:style>
-  <w:style w:styleId="style18" w:type="character">
-    <w:name w:val="Texto de globo Car"/>
-    <w:basedOn w:val="style15"/>
-    <w:next w:val="style18"/>
-    <w:rPr>
-      <w:rFonts w:ascii="Segoe UI" w:cs="Segoe UI" w:eastAsia="DejaVu Sans" w:hAnsi="Segoe UI"/>
-      <w:sz w:val="18"/>
-      <w:szCs w:val="18"/>
-      <w:lang w:eastAsia="es-MX" w:val="es-ES"/>
-    </w:rPr>
-  </w:style>
-  <w:style w:styleId="style19" w:type="character">
-    <w:name w:val="annotation reference"/>
-    <w:basedOn w:val="style15"/>
-    <w:next w:val="style19"/>
-    <w:rPr>
-      <w:sz w:val="16"/>
-      <w:szCs w:val="16"/>
-    </w:rPr>
-  </w:style>
-  <w:style w:styleId="style20" w:type="character">
-    <w:name w:val="Texto comentario Car"/>
-    <w:basedOn w:val="style15"/>
-    <w:next w:val="style20"/>
-    <w:rPr>
-      <w:rFonts w:ascii="Nimbus Roman No9 L" w:cs="DejaVu Sans" w:eastAsia="DejaVu Sans" w:hAnsi="Nimbus Roman No9 L"/>
-      <w:sz w:val="20"/>
-      <w:szCs w:val="20"/>
-      <w:lang w:eastAsia="es-MX" w:val="es-ES"/>
-    </w:rPr>
-  </w:style>
-  <w:style w:styleId="style21" w:type="character">
-    <w:name w:val="Asunto del comentario Car"/>
-    <w:basedOn w:val="style20"/>
-    <w:next w:val="style21"/>
-    <w:rPr>
-      <w:rFonts w:ascii="Nimbus Roman No9 L" w:cs="DejaVu Sans" w:eastAsia="DejaVu Sans" w:hAnsi="Nimbus Roman No9 L"/>
-      <w:b/>
-      <w:bCs/>
-      <w:sz w:val="20"/>
-      <w:szCs w:val="20"/>
-      <w:lang w:eastAsia="es-MX" w:val="es-ES"/>
-    </w:rPr>
-  </w:style>
-  <w:style w:styleId="style22" w:type="character">
+  <w:style w:type="character" w:customStyle="1" w:styleId="EnlacedeInternet">
     <w:name w:val="Enlace de Internet"/>
-    <w:basedOn w:val="style15"/>
-    <w:next w:val="style22"/>
+    <w:basedOn w:val="Fuentedeprrafopredeter"/>
     <w:rPr>
       <w:color w:val="0563C1"/>
       <w:u w:val="single"/>
-      <w:lang w:bidi="es-ES" w:eastAsia="es-ES" w:val="es-ES"/>
+      <w:lang w:val="es-ES" w:eastAsia="es-ES" w:bidi="es-ES"/>
     </w:rPr>
   </w:style>
-  <w:style w:styleId="style23" w:type="character">
-    <w:name w:val="FollowedHyperlink"/>
-    <w:basedOn w:val="style15"/>
-    <w:next w:val="style23"/>
+  <w:style w:type="character" w:customStyle="1" w:styleId="ListLabel1">
+    <w:name w:val="ListLabel 1"/>
     <w:rPr>
-      <w:color w:val="954F72"/>
-      <w:u w:val="single"/>
+      <w:rFonts w:eastAsia="OpenSymbol" w:cs="OpenSymbol"/>
     </w:rPr>
   </w:style>
-  <w:style w:styleId="style24" w:type="character">
-    <w:name w:val="ListLabel 1"/>
-    <w:next w:val="style24"/>
-    <w:rPr>
-      <w:rFonts w:cs="OpenSymbol" w:eastAsia="OpenSymbol"/>
-    </w:rPr>
-  </w:style>
-  <w:style w:styleId="style25" w:type="character">
+  <w:style w:type="character" w:customStyle="1" w:styleId="ListLabel2">
     <w:name w:val="ListLabel 2"/>
-    <w:next w:val="style25"/>
     <w:rPr>
       <w:rFonts w:cs="Courier New"/>
     </w:rPr>
   </w:style>
-  <w:style w:styleId="style26" w:type="paragraph">
-    <w:name w:val="Encabezado"/>
-    <w:basedOn w:val="style0"/>
-    <w:next w:val="style27"/>
+  <w:style w:type="character" w:customStyle="1" w:styleId="Smbolosdenumeracin">
+    <w:name w:val="Símbolos de numeración"/>
+  </w:style>
+  <w:style w:type="character" w:customStyle="1" w:styleId="Vietas">
+    <w:name w:val="Viñetas"/>
+    <w:rPr>
+      <w:rFonts w:ascii="OpenSymbol" w:eastAsia="OpenSymbol" w:hAnsi="OpenSymbol" w:cs="OpenSymbol"/>
+    </w:rPr>
+  </w:style>
+  <w:style w:type="paragraph" w:styleId="Encabezado">
+    <w:name w:val="header"/>
+    <w:basedOn w:val="Predeterminado"/>
+    <w:next w:val="Cuerpodetexto"/>
     <w:pPr>
       <w:keepNext/>
-      <w:spacing w:after="120" w:before="240"/>
+      <w:spacing w:before="240" w:after="120"/>
     </w:pPr>
     <w:rPr>
-      <w:rFonts w:ascii="Nimbus Sans L;Arial" w:cs="FreeSans" w:eastAsia="WenQuanYi Micro Hei" w:hAnsi="Nimbus Sans L;Arial"/>
+      <w:rFonts w:ascii="Nimbus Sans L;Arial" w:eastAsia="WenQuanYi Micro Hei" w:hAnsi="Nimbus Sans L;Arial" w:cs="FreeSans"/>
       <w:sz w:val="28"/>
       <w:szCs w:val="28"/>
     </w:rPr>
   </w:style>
-  <w:style w:styleId="style27" w:type="paragraph">
+  <w:style w:type="paragraph" w:customStyle="1" w:styleId="Cuerpodetexto">
     <w:name w:val="Cuerpo de texto"/>
-    <w:basedOn w:val="style0"/>
-    <w:next w:val="style27"/>
+    <w:basedOn w:val="Predeterminado"/>
     <w:pPr>
-      <w:spacing w:after="120" w:before="0"/>
+      <w:spacing w:after="120"/>
     </w:pPr>
-    <w:rPr/>
   </w:style>
-  <w:style w:styleId="style28" w:type="paragraph">
-    <w:name w:val="Lista"/>
-    <w:basedOn w:val="style27"/>
-    <w:next w:val="style28"/>
-    <w:pPr/>
+  <w:style w:type="paragraph" w:styleId="Lista">
+    <w:name w:val="List"/>
+    <w:basedOn w:val="Cuerpodetexto"/>
     <w:rPr>
-      <w:rFonts w:ascii="Arial" w:cs="FreeSans" w:hAnsi="Arial"/>
+      <w:rFonts w:ascii="Arial" w:hAnsi="Arial" w:cs="FreeSans"/>
     </w:rPr>
   </w:style>
-  <w:style w:styleId="style29" w:type="paragraph">
+  <w:style w:type="paragraph" w:customStyle="1" w:styleId="Etiqueta">
     <w:name w:val="Etiqueta"/>
-    <w:basedOn w:val="style0"/>
-    <w:next w:val="style29"/>
+    <w:basedOn w:val="Predeterminado"/>
     <w:pPr>
       <w:suppressLineNumbers/>
-      <w:spacing w:after="120" w:before="120"/>
+      <w:spacing w:before="120" w:after="120"/>
     </w:pPr>
     <w:rPr>
-      <w:rFonts w:ascii="Arial" w:cs="FreeSans" w:hAnsi="Arial"/>
+      <w:rFonts w:ascii="Arial" w:hAnsi="Arial" w:cs="FreeSans"/>
       <w:i/>
       <w:iCs/>
       <w:sz w:val="24"/>
-      <w:szCs w:val="24"/>
     </w:rPr>
   </w:style>
-  <w:style w:styleId="style30" w:type="paragraph">
+  <w:style w:type="paragraph" w:customStyle="1" w:styleId="ndice">
     <w:name w:val="Índice"/>
-    <w:basedOn w:val="style0"/>
-    <w:next w:val="style30"/>
+    <w:basedOn w:val="Predeterminado"/>
     <w:pPr>
       <w:suppressLineNumbers/>
     </w:pPr>
     <w:rPr>
-      <w:rFonts w:ascii="Arial" w:cs="FreeSans" w:hAnsi="Arial"/>
+      <w:rFonts w:ascii="Arial" w:hAnsi="Arial" w:cs="FreeSans"/>
     </w:rPr>
   </w:style>
-  <w:style w:styleId="style31" w:type="paragraph">
+  <w:style w:type="paragraph" w:customStyle="1" w:styleId="Encabezamiento">
     <w:name w:val="Encabezamiento"/>
-    <w:basedOn w:val="style0"/>
-    <w:next w:val="style31"/>
+    <w:basedOn w:val="Predeterminado"/>
     <w:pPr>
       <w:suppressLineNumbers/>
       <w:tabs>
-        <w:tab w:leader="none" w:pos="4986" w:val="center"/>
-        <w:tab w:leader="none" w:pos="9972" w:val="right"/>
+        <w:tab w:val="center" w:pos="4986"/>
+        <w:tab w:val="right" w:pos="9972"/>
       </w:tabs>
     </w:pPr>
-    <w:rPr/>
   </w:style>
-  <w:style w:styleId="style32" w:type="paragraph">
-    <w:name w:val="Balloon Text"/>
-    <w:basedOn w:val="style0"/>
-    <w:next w:val="style32"/>
-    <w:pPr/>
-    <w:rPr>
-      <w:rFonts w:ascii="Segoe UI" w:cs="Segoe UI" w:hAnsi="Segoe UI"/>
-      <w:sz w:val="18"/>
-      <w:szCs w:val="18"/>
-    </w:rPr>
-  </w:style>
-  <w:style w:styleId="style33" w:type="paragraph">
-    <w:name w:val="annotation text"/>
-    <w:basedOn w:val="style0"/>
-    <w:next w:val="style33"/>
-    <w:pPr/>
-    <w:rPr>
-      <w:sz w:val="20"/>
-      <w:szCs w:val="20"/>
-    </w:rPr>
-  </w:style>
-  <w:style w:styleId="style34" w:type="paragraph">
-    <w:name w:val="annotation subject"/>
-    <w:basedOn w:val="style33"/>
-    <w:next w:val="style34"/>
-    <w:pPr/>
-    <w:rPr>
-      <w:b/>
-      <w:bCs/>
-    </w:rPr>
+  <w:style w:type="paragraph" w:styleId="Piedepgina">
+    <w:name w:val="footer"/>
+    <w:basedOn w:val="Predeterminado"/>
+    <w:pPr>
+      <w:suppressLineNumbers/>
+      <w:tabs>
+        <w:tab w:val="center" w:pos="4419"/>
+        <w:tab w:val="right" w:pos="8838"/>
+      </w:tabs>
+    </w:pPr>
   </w:style>
 </w:styles>
+</file>
+
+<file path=word/theme/theme1.xml><?xml version="1.0" encoding="utf-8"?>
+<a:theme xmlns:a="http://schemas.openxmlformats.org/drawingml/2006/main" name="Tema de Office">
+  <a:themeElements>
+    <a:clrScheme name="Office">
+      <a:dk1>
+        <a:sysClr val="windowText" lastClr="000000"/>
+      </a:dk1>
+      <a:lt1>
+        <a:sysClr val="window" lastClr="FFFFFF"/>
+      </a:lt1>
+      <a:dk2>
+        <a:srgbClr val="44546A"/>
+      </a:dk2>
+      <a:lt2>
+        <a:srgbClr val="E7E6E6"/>
+      </a:lt2>
+      <a:accent1>
+        <a:srgbClr val="5B9BD5"/>
+      </a:accent1>
+      <a:accent2>
+        <a:srgbClr val="ED7D31"/>
+      </a:accent2>
+      <a:accent3>
+        <a:srgbClr val="A5A5A5"/>
+      </a:accent3>
+      <a:accent4>
+        <a:srgbClr val="FFC000"/>
+      </a:accent4>
+      <a:accent5>
+        <a:srgbClr val="4472C4"/>
+      </a:accent5>
+      <a:accent6>
+        <a:srgbClr val="70AD47"/>
+      </a:accent6>
+      <a:hlink>
+        <a:srgbClr val="0563C1"/>
+      </a:hlink>
+      <a:folHlink>
+        <a:srgbClr val="954F72"/>
+      </a:folHlink>
+    </a:clrScheme>
+    <a:fontScheme name="Office">
+      <a:majorFont>
+        <a:latin typeface="Calibri Light" panose="020F0302020204030204"/>
+        <a:ea typeface=""/>
+        <a:cs typeface=""/>
+        <a:font script="Jpan" typeface="ＭＳ ゴシック"/>
+        <a:font script="Hang" typeface="맑은 고딕"/>
+        <a:font script="Hans" typeface="宋体"/>
+        <a:font script="Hant" typeface="新細明體"/>
+        <a:font script="Arab" typeface="Times New Roman"/>
+        <a:font script="Hebr" typeface="Times New Roman"/>
+        <a:font script="Thai" typeface="Angsana New"/>
+        <a:font script="Ethi" typeface="Nyala"/>
+        <a:font script="Beng" typeface="Vrinda"/>
+        <a:font script="Gujr" typeface="Shruti"/>
+        <a:font script="Khmr" typeface="MoolBoran"/>
+        <a:font script="Knda" typeface="Tunga"/>
+        <a:font script="Guru" typeface="Raavi"/>
+        <a:font script="Cans" typeface="Euphemia"/>
+        <a:font script="Cher" typeface="Plantagenet Cherokee"/>
+        <a:font script="Yiii" typeface="Microsoft Yi Baiti"/>
+        <a:font script="Tibt" typeface="Microsoft Himalaya"/>
+        <a:font script="Thaa" typeface="MV Boli"/>
+        <a:font script="Deva" typeface="Mangal"/>
+        <a:font script="Telu" typeface="Gautami"/>
+        <a:font script="Taml" typeface="Latha"/>
+        <a:font script="Syrc" typeface="Estrangelo Edessa"/>
+        <a:font script="Orya" typeface="Kalinga"/>
+        <a:font script="Mlym" typeface="Kartika"/>
+        <a:font script="Laoo" typeface="DokChampa"/>
+        <a:font script="Sinh" typeface="Iskoola Pota"/>
+        <a:font script="Mong" typeface="Mongolian Baiti"/>
+        <a:font script="Viet" typeface="Times New Roman"/>
+        <a:font script="Uigh" typeface="Microsoft Uighur"/>
+        <a:font script="Geor" typeface="Sylfaen"/>
+      </a:majorFont>
+      <a:minorFont>
+        <a:latin typeface="Calibri" panose="020F0502020204030204"/>
+        <a:ea typeface=""/>
+        <a:cs typeface=""/>
+        <a:font script="Jpan" typeface="ＭＳ 明朝"/>
+        <a:font script="Hang" typeface="맑은 고딕"/>
+        <a:font script="Hans" typeface="宋体"/>
+        <a:font script="Hant" typeface="新細明體"/>
+        <a:font script="Arab" typeface="Arial"/>
+        <a:font script="Hebr" typeface="Arial"/>
+        <a:font script="Thai" typeface="Cordia New"/>
+        <a:font script="Ethi" typeface="Nyala"/>
+        <a:font script="Beng" typeface="Vrinda"/>
+        <a:font script="Gujr" typeface="Shruti"/>
+        <a:font script="Khmr" typeface="DaunPenh"/>
+        <a:font script="Knda" typeface="Tunga"/>
+        <a:font script="Guru" typeface="Raavi"/>
+        <a:font script="Cans" typeface="Euphemia"/>
+        <a:font script="Cher" typeface="Plantagenet Cherokee"/>
+        <a:font script="Yiii" typeface="Microsoft Yi Baiti"/>
+        <a:font script="Tibt" typeface="Microsoft Himalaya"/>
+        <a:font script="Thaa" typeface="MV Boli"/>
+        <a:font script="Deva" typeface="Mangal"/>
+        <a:font script="Telu" typeface="Gautami"/>
+        <a:font script="Taml" typeface="Latha"/>
+        <a:font script="Syrc" typeface="Estrangelo Edessa"/>
+        <a:font script="Orya" typeface="Kalinga"/>
+        <a:font script="Mlym" typeface="Kartika"/>
+        <a:font script="Laoo" typeface="DokChampa"/>
+        <a:font script="Sinh" typeface="Iskoola Pota"/>
+        <a:font script="Mong" typeface="Mongolian Baiti"/>
+        <a:font script="Viet" typeface="Arial"/>
+        <a:font script="Uigh" typeface="Microsoft Uighur"/>
+        <a:font script="Geor" typeface="Sylfaen"/>
+      </a:minorFont>
+    </a:fontScheme>
+    <a:fmtScheme name="Office">
+      <a:fillStyleLst>
+        <a:solidFill>
+          <a:schemeClr val="phClr"/>
+        </a:solidFill>
+        <a:gradFill rotWithShape="1">
+          <a:gsLst>
+            <a:gs pos="0">
+              <a:schemeClr val="phClr">
+                <a:lumMod val="110000"/>
+                <a:satMod val="105000"/>
+                <a:tint val="67000"/>
+              </a:schemeClr>
+            </a:gs>
+            <a:gs pos="50000">
+              <a:schemeClr val="phClr">
+                <a:lumMod val="105000"/>
+                <a:satMod val="103000"/>
+                <a:tint val="73000"/>
+              </a:schemeClr>
+            </a:gs>
+            <a:gs pos="100000">
+              <a:schemeClr val="phClr">
+                <a:lumMod val="105000"/>
+                <a:satMod val="109000"/>
+                <a:tint val="81000"/>
+              </a:schemeClr>
+            </a:gs>
+          </a:gsLst>
+          <a:lin ang="5400000" scaled="0"/>
+        </a:gradFill>
+        <a:gradFill rotWithShape="1">
+          <a:gsLst>
+            <a:gs pos="0">
+              <a:schemeClr val="phClr">
+                <a:satMod val="103000"/>
+                <a:lumMod val="102000"/>
+                <a:tint val="94000"/>
+              </a:schemeClr>
+            </a:gs>
+            <a:gs pos="50000">
+              <a:schemeClr val="phClr">
+                <a:satMod val="110000"/>
+                <a:lumMod val="100000"/>
+                <a:shade val="100000"/>
+              </a:schemeClr>
+            </a:gs>
+            <a:gs pos="100000">
+              <a:schemeClr val="phClr">
+                <a:lumMod val="99000"/>
+                <a:satMod val="120000"/>
+                <a:shade val="78000"/>
+              </a:schemeClr>
+            </a:gs>
+          </a:gsLst>
+          <a:lin ang="5400000" scaled="0"/>
+        </a:gradFill>
+      </a:fillStyleLst>
+      <a:lnStyleLst>
+        <a:ln w="6350" cap="flat" cmpd="sng" algn="ctr">
+          <a:solidFill>
+            <a:schemeClr val="phClr"/>
+          </a:solidFill>
+          <a:prstDash val="solid"/>
+          <a:miter lim="800000"/>
+        </a:ln>
+        <a:ln w="12700" cap="flat" cmpd="sng" algn="ctr">
+          <a:solidFill>
+            <a:schemeClr val="phClr"/>
+          </a:solidFill>
+          <a:prstDash val="solid"/>
+          <a:miter lim="800000"/>
+        </a:ln>
+        <a:ln w="19050" cap="flat" cmpd="sng" algn="ctr">
+          <a:solidFill>
+            <a:schemeClr val="phClr"/>
+          </a:solidFill>
+          <a:prstDash val="solid"/>
+          <a:miter lim="800000"/>
+        </a:ln>
+      </a:lnStyleLst>
+      <a:effectStyleLst>
+        <a:effectStyle>
+          <a:effectLst/>
+        </a:effectStyle>
+        <a:effectStyle>
+          <a:effectLst/>
+        </a:effectStyle>
+        <a:effectStyle>
+          <a:effectLst>
+            <a:outerShdw blurRad="57150" dist="19050" dir="5400000" algn="ctr" rotWithShape="0">
+              <a:srgbClr val="000000">
+                <a:alpha val="63000"/>
+              </a:srgbClr>
+            </a:outerShdw>
+          </a:effectLst>
+        </a:effectStyle>
+      </a:effectStyleLst>
+      <a:bgFillStyleLst>
+        <a:solidFill>
+          <a:schemeClr val="phClr"/>
+        </a:solidFill>
+        <a:solidFill>
+          <a:schemeClr val="phClr">
+            <a:tint val="95000"/>
+            <a:satMod val="170000"/>
+          </a:schemeClr>
+        </a:solidFill>
+        <a:gradFill rotWithShape="1">
+          <a:gsLst>
+            <a:gs pos="0">
+              <a:schemeClr val="phClr">
+                <a:tint val="93000"/>
+                <a:satMod val="150000"/>
+                <a:shade val="98000"/>
+                <a:lumMod val="102000"/>
+              </a:schemeClr>
+            </a:gs>
+            <a:gs pos="50000">
+              <a:schemeClr val="phClr">
+                <a:tint val="98000"/>
+                <a:satMod val="130000"/>
+                <a:shade val="90000"/>
+                <a:lumMod val="103000"/>
+              </a:schemeClr>
+            </a:gs>
+            <a:gs pos="100000">
+              <a:schemeClr val="phClr">
+                <a:shade val="63000"/>
+                <a:satMod val="120000"/>
+              </a:schemeClr>
+            </a:gs>
+          </a:gsLst>
+          <a:lin ang="5400000" scaled="0"/>
+        </a:gradFill>
+      </a:bgFillStyleLst>
+    </a:fmtScheme>
+  </a:themeElements>
+  <a:objectDefaults/>
+  <a:extraClrSchemeLst/>
+  <a:extLst>
+    <a:ext uri="{05A4C25C-085E-4340-85A3-A5531E510DB2}">
+      <thm15:themeFamily xmlns:thm15="http://schemas.microsoft.com/office/thememl/2012/main" name="Office Theme" id="{62F939B6-93AF-4DB8-9C6B-D6C7DFDC589F}" vid="{4A3C46E8-61CC-4603-A589-7422A47A8E4A}"/>
+    </a:ext>
+  </a:extLst>
+</a:theme>
 </file>